--- a/ITERACION 5/SUB ITERACION 3/ESPECIFICACIONES CUS/Especificación del CC_CUS004_Cambiar_estado_Contrato_Addenda.docx
+++ b/ITERACION 5/SUB ITERACION 3/ESPECIFICACIONES CUS/Especificación del CC_CUS004_Cambiar_estado_Contrato_Addenda.docx
@@ -8,10 +8,7 @@
         <w:jc w:val="right"/>
       </w:pPr>
       <w:r>
-        <w:t xml:space="preserve">Gestión de </w:t>
-      </w:r>
-      <w:r>
-        <w:t>Contratos de Clientes</w:t>
+        <w:t>Gestión de Contratos de Clientes</w:t>
       </w:r>
     </w:p>
     <w:p>
@@ -19,33 +16,23 @@
         <w:pStyle w:val="Ttulo"/>
         <w:jc w:val="right"/>
       </w:pPr>
-      <w:r>
-        <w:fldChar w:fldCharType="begin"/>
-      </w:r>
-      <w:r>
-        <w:instrText xml:space="preserve"> TITLE  \* MERGEFORMAT </w:instrText>
-      </w:r>
-      <w:r>
-        <w:fldChar w:fldCharType="separate"/>
-      </w:r>
-      <w:r>
-        <w:t xml:space="preserve">Especificación del Caso de Uso del Sistema: </w:t>
-      </w:r>
-      <w:r>
-        <w:t>CC_CUS00</w:t>
-      </w:r>
-      <w:r>
-        <w:t>3</w:t>
-      </w:r>
-      <w:r>
-        <w:t>_Aprobar_contratos_adendas</w:t>
-      </w:r>
-      <w:r>
-        <w:t xml:space="preserve"> </w:t>
-      </w:r>
-      <w:r>
-        <w:fldChar w:fldCharType="end"/>
-      </w:r>
+      <w:fldSimple w:instr=" TITLE  \* MERGEFORMAT ">
+        <w:r>
+          <w:t xml:space="preserve">Especificación del Caso de Uso del Sistema: </w:t>
+        </w:r>
+        <w:r>
+          <w:t>CC_CUS00</w:t>
+        </w:r>
+        <w:r>
+          <w:t>4_Cambiar_estado</w:t>
+        </w:r>
+        <w:r>
+          <w:t>_</w:t>
+        </w:r>
+        <w:r>
+          <w:t xml:space="preserve">Contrato_Addenda </w:t>
+        </w:r>
+      </w:fldSimple>
     </w:p>
     <w:p>
       <w:pPr>
@@ -62,8 +49,6 @@
           <w:lang w:val="en-US"/>
         </w:rPr>
       </w:pPr>
-      <w:bookmarkStart w:id="0" w:name="_GoBack"/>
-      <w:bookmarkEnd w:id="0"/>
       <w:proofErr w:type="spellStart"/>
       <w:r>
         <w:rPr>
@@ -85,7 +70,7 @@
           <w:sz w:val="28"/>
           <w:lang w:val="en-US"/>
         </w:rPr>
-        <w:t xml:space="preserve"> 1.0</w:t>
+        <w:t xml:space="preserve"> 1.1</w:t>
       </w:r>
     </w:p>
     <w:p>
@@ -353,7 +338,16 @@
           <w:p>
             <w:pPr>
               <w:pStyle w:val="Tabletext"/>
+              <w:rPr>
+                <w:rFonts w:ascii="Arial" w:hAnsi="Arial" w:cs="Arial"/>
+              </w:rPr>
             </w:pPr>
+            <w:r>
+              <w:rPr>
+                <w:rFonts w:ascii="Arial" w:hAnsi="Arial" w:cs="Arial"/>
+              </w:rPr>
+              <w:t>15/01/2013</w:t>
+            </w:r>
           </w:p>
         </w:tc>
         <w:tc>
@@ -363,7 +357,16 @@
           <w:p>
             <w:pPr>
               <w:pStyle w:val="Tabletext"/>
+              <w:rPr>
+                <w:rFonts w:ascii="Arial" w:hAnsi="Arial" w:cs="Arial"/>
+              </w:rPr>
             </w:pPr>
+            <w:r>
+              <w:rPr>
+                <w:rFonts w:ascii="Arial" w:hAnsi="Arial" w:cs="Arial"/>
+              </w:rPr>
+              <w:t>1.1</w:t>
+            </w:r>
           </w:p>
         </w:tc>
         <w:tc>
@@ -373,7 +376,16 @@
           <w:p>
             <w:pPr>
               <w:pStyle w:val="Tabletext"/>
+              <w:rPr>
+                <w:rFonts w:ascii="Arial" w:hAnsi="Arial" w:cs="Arial"/>
+              </w:rPr>
             </w:pPr>
+            <w:r>
+              <w:rPr>
+                <w:rFonts w:ascii="Arial" w:hAnsi="Arial" w:cs="Arial"/>
+              </w:rPr>
+              <w:t>Actualización del Caso de Uso</w:t>
+            </w:r>
           </w:p>
         </w:tc>
         <w:tc>
@@ -383,7 +395,16 @@
           <w:p>
             <w:pPr>
               <w:pStyle w:val="Tabletext"/>
+              <w:rPr>
+                <w:rFonts w:ascii="Arial" w:hAnsi="Arial" w:cs="Arial"/>
+              </w:rPr>
             </w:pPr>
+            <w:r>
+              <w:rPr>
+                <w:rFonts w:ascii="Arial" w:hAnsi="Arial" w:cs="Arial"/>
+              </w:rPr>
+              <w:t>Marco Bustinza</w:t>
+            </w:r>
           </w:p>
         </w:tc>
       </w:tr>
@@ -629,7 +650,7 @@
           <w:rFonts w:ascii="Arial" w:hAnsi="Arial" w:cs="Arial"/>
           <w:noProof/>
         </w:rPr>
-        <w:t>Jefe Comercial</w:t>
+        <w:t>CC_AS003_Jefe_Comercial</w:t>
       </w:r>
       <w:r>
         <w:rPr>
@@ -1341,7 +1362,21 @@
           <w:rFonts w:ascii="Arial" w:hAnsi="Arial" w:cs="Arial"/>
           <w:noProof/>
         </w:rPr>
-        <w:t>Existencia de contratos y adendas</w:t>
+        <w:t>Existencia de contratos y ad</w:t>
+      </w:r>
+      <w:r>
+        <w:rPr>
+          <w:rFonts w:ascii="Arial" w:hAnsi="Arial" w:cs="Arial"/>
+          <w:noProof/>
+        </w:rPr>
+        <w:t>d</w:t>
+      </w:r>
+      <w:r>
+        <w:rPr>
+          <w:rFonts w:ascii="Arial" w:hAnsi="Arial" w:cs="Arial"/>
+          <w:noProof/>
+        </w:rPr>
+        <w:t>endas</w:t>
       </w:r>
       <w:r>
         <w:rPr>
@@ -1515,7 +1550,21 @@
           <w:rFonts w:ascii="Arial" w:hAnsi="Arial" w:cs="Arial"/>
           <w:noProof/>
         </w:rPr>
-        <w:t>Estado de Contrato o Adenda</w:t>
+        <w:t>Estado de Contrato o Ad</w:t>
+      </w:r>
+      <w:r>
+        <w:rPr>
+          <w:rFonts w:ascii="Arial" w:hAnsi="Arial" w:cs="Arial"/>
+          <w:noProof/>
+        </w:rPr>
+        <w:t>d</w:t>
+      </w:r>
+      <w:r>
+        <w:rPr>
+          <w:rFonts w:ascii="Arial" w:hAnsi="Arial" w:cs="Arial"/>
+          <w:noProof/>
+        </w:rPr>
+        <w:t>enda</w:t>
       </w:r>
       <w:r>
         <w:rPr>
@@ -1747,176 +1796,13 @@
           <w:tab w:val="left" w:pos="1000"/>
         </w:tabs>
         <w:rPr>
-          <w:rFonts w:ascii="Arial" w:hAnsi="Arial" w:cs="Arial"/>
-          <w:noProof/>
-        </w:rPr>
-      </w:pPr>
-      <w:r>
-        <w:rPr>
-          <w:rFonts w:ascii="Arial" w:hAnsi="Arial" w:cs="Arial"/>
-          <w:noProof/>
-        </w:rPr>
-        <w:t>8.1</w:t>
-      </w:r>
-      <w:r>
-        <w:rPr>
           <w:rFonts w:ascii="Arial" w:eastAsiaTheme="minorEastAsia" w:hAnsi="Arial" w:cs="Arial"/>
           <w:noProof/>
           <w:sz w:val="22"/>
           <w:szCs w:val="22"/>
           <w:lang w:eastAsia="es-PE"/>
         </w:rPr>
-        <w:tab/>
-      </w:r>
-      <w:r>
-        <w:rPr>
-          <w:rFonts w:ascii="Arial" w:hAnsi="Arial" w:cs="Arial"/>
-          <w:noProof/>
-        </w:rPr>
-        <w:t>Gráfico 01</w:t>
-      </w:r>
-      <w:r>
-        <w:rPr>
-          <w:rFonts w:ascii="Arial" w:hAnsi="Arial" w:cs="Arial"/>
-          <w:noProof/>
-        </w:rPr>
-        <w:tab/>
-      </w:r>
-      <w:r>
-        <w:rPr>
-          <w:rFonts w:ascii="Arial" w:hAnsi="Arial" w:cs="Arial"/>
-          <w:noProof/>
-        </w:rPr>
-        <w:fldChar w:fldCharType="begin"/>
-      </w:r>
-      <w:r>
-        <w:rPr>
-          <w:rFonts w:ascii="Arial" w:hAnsi="Arial" w:cs="Arial"/>
-          <w:noProof/>
-        </w:rPr>
-        <w:instrText xml:space="preserve"> PAGEREF _Toc334709160 \h </w:instrText>
-      </w:r>
-      <w:r>
-        <w:rPr>
-          <w:rFonts w:ascii="Arial" w:hAnsi="Arial" w:cs="Arial"/>
-          <w:noProof/>
-        </w:rPr>
-      </w:r>
-      <w:r>
-        <w:rPr>
-          <w:rFonts w:ascii="Arial" w:hAnsi="Arial" w:cs="Arial"/>
-          <w:noProof/>
-        </w:rPr>
-        <w:fldChar w:fldCharType="separate"/>
-      </w:r>
-      <w:r>
-        <w:rPr>
-          <w:rFonts w:ascii="Arial" w:hAnsi="Arial" w:cs="Arial"/>
-          <w:noProof/>
-        </w:rPr>
-        <w:t>8</w:t>
-      </w:r>
-      <w:r>
-        <w:rPr>
-          <w:rFonts w:ascii="Arial" w:hAnsi="Arial" w:cs="Arial"/>
-          <w:noProof/>
-        </w:rPr>
-        <w:fldChar w:fldCharType="end"/>
-      </w:r>
-    </w:p>
-    <w:p>
-      <w:pPr>
-        <w:rPr>
-          <w:rFonts w:eastAsiaTheme="minorEastAsia"/>
-        </w:rPr>
-      </w:pPr>
-    </w:p>
-    <w:p>
-      <w:pPr>
-        <w:pStyle w:val="TDC2"/>
-        <w:tabs>
-          <w:tab w:val="left" w:pos="1000"/>
-        </w:tabs>
-        <w:rPr>
-          <w:rFonts w:ascii="Arial" w:eastAsiaTheme="minorEastAsia" w:hAnsi="Arial" w:cs="Arial"/>
-          <w:noProof/>
-          <w:sz w:val="22"/>
-          <w:szCs w:val="22"/>
-          <w:lang w:eastAsia="es-PE"/>
-        </w:rPr>
-      </w:pPr>
-      <w:r>
-        <w:rPr>
-          <w:rFonts w:ascii="Arial" w:hAnsi="Arial" w:cs="Arial"/>
-          <w:noProof/>
-        </w:rPr>
-        <w:t>8.2</w:t>
-      </w:r>
-      <w:r>
-        <w:rPr>
-          <w:rFonts w:ascii="Arial" w:eastAsiaTheme="minorEastAsia" w:hAnsi="Arial" w:cs="Arial"/>
-          <w:noProof/>
-          <w:sz w:val="22"/>
-          <w:szCs w:val="22"/>
-          <w:lang w:eastAsia="es-PE"/>
-        </w:rPr>
-        <w:tab/>
-      </w:r>
-      <w:r>
-        <w:rPr>
-          <w:rFonts w:ascii="Arial" w:hAnsi="Arial" w:cs="Arial"/>
-          <w:noProof/>
-        </w:rPr>
-        <w:t>Gráfico 02</w:t>
-      </w:r>
-      <w:r>
-        <w:rPr>
-          <w:rFonts w:ascii="Arial" w:hAnsi="Arial" w:cs="Arial"/>
-          <w:noProof/>
-        </w:rPr>
-        <w:tab/>
-      </w:r>
-      <w:r>
-        <w:rPr>
-          <w:rFonts w:ascii="Arial" w:hAnsi="Arial" w:cs="Arial"/>
-          <w:noProof/>
-        </w:rPr>
-        <w:fldChar w:fldCharType="begin"/>
-      </w:r>
-      <w:r>
-        <w:rPr>
-          <w:rFonts w:ascii="Arial" w:hAnsi="Arial" w:cs="Arial"/>
-          <w:noProof/>
-        </w:rPr>
-        <w:instrText xml:space="preserve"> PAGEREF _Toc334709161 \h </w:instrText>
-      </w:r>
-      <w:r>
-        <w:rPr>
-          <w:rFonts w:ascii="Arial" w:hAnsi="Arial" w:cs="Arial"/>
-          <w:noProof/>
-        </w:rPr>
-      </w:r>
-      <w:r>
-        <w:rPr>
-          <w:rFonts w:ascii="Arial" w:hAnsi="Arial" w:cs="Arial"/>
-          <w:noProof/>
-        </w:rPr>
-        <w:fldChar w:fldCharType="separate"/>
-      </w:r>
-      <w:r>
-        <w:rPr>
-          <w:rFonts w:ascii="Arial" w:hAnsi="Arial" w:cs="Arial"/>
-          <w:noProof/>
-        </w:rPr>
-        <w:t>9</w:t>
-      </w:r>
-      <w:r>
-        <w:rPr>
-          <w:rFonts w:ascii="Arial" w:hAnsi="Arial" w:cs="Arial"/>
-          <w:noProof/>
-        </w:rPr>
-        <w:fldChar w:fldCharType="end"/>
-      </w:r>
+      </w:pPr>
     </w:p>
     <w:p>
       <w:pPr>
@@ -1942,76 +1828,99 @@
         <w:fldChar w:fldCharType="separate"/>
       </w:r>
       <w:r>
-        <w:t xml:space="preserve">Especificación del Caso de Uso del Sistema: </w:t>
-      </w:r>
-      <w:r>
-        <w:t>CC_CUS004_Aprobar_contratos_adendas</w:t>
-      </w:r>
-      <w:r>
         <w:t xml:space="preserve"> </w:t>
       </w:r>
       <w:r>
+        <w:t>Especificación del Caso de Uso del Sistema: CC_CUS004_Cambiar</w:t>
+      </w:r>
+      <w:r>
+        <w:t>_</w:t>
+      </w:r>
+      <w:r>
+        <w:t>estado_Contrato_Addenda</w:t>
+      </w:r>
+      <w:r>
+        <w:t xml:space="preserve"> </w:t>
+      </w:r>
+      <w:r>
         <w:fldChar w:fldCharType="end"/>
       </w:r>
     </w:p>
     <w:p/>
+    <w:p>
+      <w:pPr>
+        <w:jc w:val="center"/>
+        <w:rPr>
+          <w:noProof/>
+          <w:lang w:eastAsia="es-PE"/>
+        </w:rPr>
+      </w:pPr>
+    </w:p>
     <w:p>
       <w:pPr>
         <w:pStyle w:val="Ttulo1"/>
         <w:spacing w:line="276" w:lineRule="auto"/>
       </w:pPr>
-      <w:bookmarkStart w:id="1" w:name="_Toc105845670"/>
-      <w:bookmarkStart w:id="2" w:name="_Toc106109214"/>
-      <w:bookmarkStart w:id="3" w:name="_Toc334709131"/>
-      <w:bookmarkStart w:id="4" w:name="_Toc423410238"/>
-      <w:bookmarkStart w:id="5" w:name="_Toc425054504"/>
-      <w:bookmarkStart w:id="6" w:name="_Toc430442349"/>
-      <w:bookmarkStart w:id="7" w:name="_Toc145850056"/>
+      <w:bookmarkStart w:id="0" w:name="_Toc105845670"/>
+      <w:bookmarkStart w:id="1" w:name="_Toc106109214"/>
+      <w:bookmarkStart w:id="2" w:name="_Toc334709131"/>
+      <w:bookmarkStart w:id="3" w:name="_Toc423410238"/>
+      <w:bookmarkStart w:id="4" w:name="_Toc425054504"/>
+      <w:bookmarkStart w:id="5" w:name="_Toc430442349"/>
+      <w:bookmarkStart w:id="6" w:name="_Toc145850056"/>
       <w:r>
         <w:t>Actores</w:t>
       </w:r>
+      <w:bookmarkEnd w:id="0"/>
       <w:bookmarkEnd w:id="1"/>
+      <w:r>
+        <w:t xml:space="preserve"> del </w:t>
+      </w:r>
+      <w:r>
+        <w:t>Sistema</w:t>
+      </w:r>
       <w:bookmarkEnd w:id="2"/>
-      <w:r>
-        <w:t xml:space="preserve"> del </w:t>
-      </w:r>
-      <w:r>
-        <w:t>Sistema</w:t>
-      </w:r>
-      <w:bookmarkEnd w:id="3"/>
     </w:p>
     <w:p>
       <w:pPr>
         <w:pStyle w:val="Ttulo2"/>
+        <w:numPr>
+          <w:ilvl w:val="0"/>
+          <w:numId w:val="0"/>
+        </w:numPr>
         <w:spacing w:after="0" w:line="276" w:lineRule="auto"/>
-      </w:pPr>
-      <w:bookmarkStart w:id="8" w:name="_Toc334709132"/>
-      <w:r>
-        <w:t>Jefe Comercial</w:t>
-      </w:r>
-      <w:bookmarkEnd w:id="8"/>
+        <w:ind w:left="426"/>
+      </w:pPr>
+      <w:bookmarkStart w:id="7" w:name="_Toc334709132"/>
+      <w:r>
+        <w:t>CC_AS003_Jefe_Comercial</w:t>
+      </w:r>
+      <w:bookmarkEnd w:id="7"/>
+      <w:r>
+        <w:t>,</w:t>
+      </w:r>
     </w:p>
     <w:p>
       <w:pPr>
         <w:pStyle w:val="Ttulo1"/>
         <w:spacing w:line="276" w:lineRule="auto"/>
       </w:pPr>
-      <w:bookmarkStart w:id="9" w:name="_Toc105845673"/>
-      <w:bookmarkStart w:id="10" w:name="_Toc106109217"/>
-      <w:bookmarkStart w:id="11" w:name="_Toc334709133"/>
+      <w:bookmarkStart w:id="8" w:name="_Toc105845673"/>
+      <w:bookmarkStart w:id="9" w:name="_Toc106109217"/>
+      <w:bookmarkStart w:id="10" w:name="_Toc334709133"/>
       <w:r>
         <w:t>Propósito</w:t>
       </w:r>
+      <w:bookmarkEnd w:id="8"/>
       <w:bookmarkEnd w:id="9"/>
       <w:bookmarkEnd w:id="10"/>
-      <w:bookmarkEnd w:id="11"/>
     </w:p>
     <w:p>
       <w:pPr>
         <w:pStyle w:val="InfoBlue"/>
       </w:pPr>
       <w:r>
-        <w:t>Aprobar la generación, cierre o anulación de un contrato o adenda</w:t>
+        <w:t>Cambiar el estado del Contrato o la Adenda.</w:t>
       </w:r>
     </w:p>
     <w:p>
@@ -2019,25 +1928,36 @@
         <w:pStyle w:val="Ttulo1"/>
         <w:spacing w:line="276" w:lineRule="auto"/>
       </w:pPr>
-      <w:bookmarkStart w:id="12" w:name="_Toc105845674"/>
-      <w:bookmarkStart w:id="13" w:name="_Toc106109218"/>
-      <w:bookmarkStart w:id="14" w:name="_Toc334709134"/>
+      <w:bookmarkStart w:id="11" w:name="_Toc105845674"/>
+      <w:bookmarkStart w:id="12" w:name="_Toc106109218"/>
+      <w:bookmarkStart w:id="13" w:name="_Toc334709134"/>
       <w:r>
         <w:t>Breve Descripción</w:t>
       </w:r>
+      <w:bookmarkEnd w:id="11"/>
       <w:bookmarkEnd w:id="12"/>
       <w:bookmarkEnd w:id="13"/>
-      <w:bookmarkEnd w:id="14"/>
     </w:p>
     <w:p>
       <w:pPr>
         <w:pStyle w:val="InfoBlue"/>
       </w:pPr>
       <w:r>
-        <w:t xml:space="preserve">El caso de uso comienza cuando el Jefe Comercial consulta los contratos o adendas pendientes por aprobar, cerrar o anular y termina cuando ingresa la justificación del cierre o anulación </w:t>
-      </w:r>
-      <w:r>
-        <w:t>y grabar el registro.</w:t>
+        <w:t xml:space="preserve">El caso de uso comienza cuando el CC_AS003_Jefe _Comercial consulta los contratos o adendas  con el fin de actualizar su estado. En el caso de contrato puede cambiarlo a “firmado”, “rescindido” o “concluido”. Para las </w:t>
+      </w:r>
+      <w:proofErr w:type="spellStart"/>
+      <w:r>
+        <w:t>ad</w:t>
+      </w:r>
+      <w:r>
+        <w:t>d</w:t>
+      </w:r>
+      <w:r>
+        <w:t>endas</w:t>
+      </w:r>
+      <w:proofErr w:type="spellEnd"/>
+      <w:r>
+        <w:t xml:space="preserve"> solo puede pasar al estado “firmado”. Finalmente se graba el registro.</w:t>
       </w:r>
     </w:p>
     <w:p>
@@ -2045,126 +1965,47 @@
         <w:pStyle w:val="Ttulo1"/>
         <w:spacing w:line="276" w:lineRule="auto"/>
       </w:pPr>
-      <w:bookmarkStart w:id="15" w:name="_Toc145850061"/>
-      <w:bookmarkStart w:id="16" w:name="_Toc334709135"/>
+      <w:bookmarkStart w:id="14" w:name="_Toc145850061"/>
+      <w:bookmarkStart w:id="15" w:name="_Toc334709135"/>
+      <w:bookmarkEnd w:id="3"/>
       <w:bookmarkEnd w:id="4"/>
       <w:bookmarkEnd w:id="5"/>
       <w:bookmarkEnd w:id="6"/>
-      <w:bookmarkEnd w:id="7"/>
       <w:r>
         <w:t>Flujo de Eventos</w:t>
       </w:r>
+      <w:bookmarkEnd w:id="14"/>
       <w:bookmarkEnd w:id="15"/>
-      <w:bookmarkEnd w:id="16"/>
-    </w:p>
-    <w:p>
-      <w:pPr>
-        <w:pStyle w:val="InfoBlue"/>
-      </w:pPr>
-      <w:r>
-        <w:t xml:space="preserve">El sistema muestra la interfaz </w:t>
-      </w:r>
-      <w:r>
-        <w:rPr>
-          <w:b/>
-        </w:rPr>
-        <w:t>“</w:t>
-      </w:r>
-      <w:r>
-        <w:rPr>
-          <w:b/>
-        </w:rPr>
-        <w:t>Aprobación</w:t>
-      </w:r>
-      <w:r>
-        <w:rPr>
-          <w:b/>
-        </w:rPr>
-        <w:t xml:space="preserve"> </w:t>
-      </w:r>
-      <w:r>
-        <w:rPr>
-          <w:b/>
-        </w:rPr>
-        <w:t>de C</w:t>
-      </w:r>
-      <w:r>
-        <w:rPr>
-          <w:b/>
-        </w:rPr>
-        <w:t>ontrato</w:t>
-      </w:r>
-      <w:r>
-        <w:rPr>
-          <w:b/>
-        </w:rPr>
-        <w:t xml:space="preserve"> o </w:t>
-      </w:r>
-      <w:r>
-        <w:rPr>
-          <w:b/>
-        </w:rPr>
-        <w:t>Adenda</w:t>
-      </w:r>
-      <w:r>
-        <w:rPr>
-          <w:b/>
-        </w:rPr>
-        <w:t>”</w:t>
-      </w:r>
-      <w:r>
-        <w:rPr>
-          <w:b/>
-        </w:rPr>
-        <w:t xml:space="preserve"> </w:t>
-      </w:r>
-      <w:r>
-        <w:t>con la lista de contratos y adendas pendientes por aprobar, cerrar o anular.</w:t>
-      </w:r>
-    </w:p>
-    <w:p>
-      <w:pPr>
-        <w:pStyle w:val="InfoBlue"/>
-      </w:pPr>
-      <w:r>
-        <w:t xml:space="preserve">El sistema muestra la interfaz </w:t>
-      </w:r>
-      <w:r>
-        <w:rPr>
-          <w:b/>
-        </w:rPr>
-        <w:t xml:space="preserve">“Detalle de </w:t>
-      </w:r>
-      <w:r>
-        <w:rPr>
-          <w:b/>
-        </w:rPr>
-        <w:t xml:space="preserve">Contrato o </w:t>
-      </w:r>
-      <w:r>
-        <w:rPr>
-          <w:b/>
-        </w:rPr>
-        <w:t>Adenda”</w:t>
-      </w:r>
-      <w:r>
-        <w:t xml:space="preserve"> con opciones para ingresar la justificación del cierre o anulación de un contrato o adenda.</w:t>
-      </w:r>
     </w:p>
     <w:p>
       <w:pPr>
         <w:pStyle w:val="Ttulo2"/>
         <w:spacing w:line="276" w:lineRule="auto"/>
       </w:pPr>
-      <w:bookmarkStart w:id="17" w:name="_Toc145850062"/>
-      <w:bookmarkStart w:id="18" w:name="_Toc334709136"/>
-      <w:r>
-        <w:lastRenderedPageBreak/>
+      <w:bookmarkStart w:id="16" w:name="_Toc145850062"/>
+      <w:bookmarkStart w:id="17" w:name="_Toc334709136"/>
+      <w:r>
         <w:t>Flujo Básico</w:t>
       </w:r>
+      <w:bookmarkEnd w:id="16"/>
       <w:bookmarkEnd w:id="17"/>
-      <w:bookmarkEnd w:id="18"/>
-    </w:p>
+    </w:p>
+    <w:p>
+      <w:pPr>
+        <w:rPr>
+          <w:rFonts w:ascii="Arial" w:hAnsi="Arial"/>
+          <w:b/>
+        </w:rPr>
+      </w:pPr>
+      <w:r>
+        <w:rPr>
+          <w:rFonts w:ascii="Arial" w:hAnsi="Arial"/>
+          <w:b/>
+        </w:rPr>
+        <w:t>Actualizar Contrato</w:t>
+      </w:r>
+    </w:p>
+    <w:p/>
     <w:p>
       <w:pPr>
         <w:pStyle w:val="Ttulo3"/>
@@ -2175,63 +2016,40 @@
           <w:i w:val="0"/>
         </w:rPr>
       </w:pPr>
-      <w:bookmarkStart w:id="19" w:name="_Toc334698615"/>
-      <w:bookmarkStart w:id="20" w:name="_Toc334709137"/>
-      <w:bookmarkStart w:id="21" w:name="_Toc145850063"/>
-      <w:r>
-        <w:rPr>
-          <w:i w:val="0"/>
-        </w:rPr>
-        <w:t xml:space="preserve">El caso de uso comienza cuando el Jefe Comercial ingresa a la opción </w:t>
+      <w:bookmarkStart w:id="18" w:name="_Toc334698615"/>
+      <w:bookmarkStart w:id="19" w:name="_Toc334709137"/>
+      <w:bookmarkStart w:id="20" w:name="_Toc145850063"/>
+      <w:r>
+        <w:rPr>
+          <w:i w:val="0"/>
+        </w:rPr>
+        <w:t xml:space="preserve">El caso de uso comienza </w:t>
+      </w:r>
+      <w:r>
+        <w:rPr>
+          <w:i w:val="0"/>
+        </w:rPr>
+        <w:t xml:space="preserve">cuando el CC_AS003_Jefe_Comercial Selecciona </w:t>
+      </w:r>
+      <w:r>
+        <w:rPr>
+          <w:i w:val="0"/>
+        </w:rPr>
+        <w:t xml:space="preserve">la opción </w:t>
       </w:r>
       <w:r>
         <w:rPr>
           <w:b/>
           <w:i w:val="0"/>
         </w:rPr>
-        <w:t>“A</w:t>
+        <w:t>Contrato</w:t>
       </w:r>
       <w:r>
         <w:rPr>
           <w:b/>
           <w:i w:val="0"/>
         </w:rPr>
-        <w:t xml:space="preserve">probación de </w:t>
-      </w:r>
-      <w:r>
-        <w:rPr>
-          <w:b/>
-          <w:i w:val="0"/>
-        </w:rPr>
-        <w:t>C</w:t>
-      </w:r>
-      <w:r>
-        <w:rPr>
-          <w:b/>
-          <w:i w:val="0"/>
-        </w:rPr>
-        <w:t xml:space="preserve">ontrato o </w:t>
-      </w:r>
-      <w:r>
-        <w:rPr>
-          <w:b/>
-          <w:i w:val="0"/>
-        </w:rPr>
-        <w:t>A</w:t>
-      </w:r>
-      <w:r>
-        <w:rPr>
-          <w:b/>
-          <w:i w:val="0"/>
-        </w:rPr>
-        <w:t>denda</w:t>
-      </w:r>
-      <w:r>
-        <w:rPr>
-          <w:b/>
-          <w:i w:val="0"/>
-        </w:rPr>
-        <w:t>”</w:t>
+        <w:t>s</w:t>
       </w:r>
       <w:r>
         <w:rPr>
@@ -2239,26 +2057,8 @@
         </w:rPr>
         <w:t>.</w:t>
       </w:r>
-      <w:r>
-        <w:rPr>
-          <w:i w:val="0"/>
-        </w:rPr>
-        <w:t xml:space="preserve"> (Ver gráfico </w:t>
-      </w:r>
-      <w:r>
-        <w:rPr>
-          <w:i w:val="0"/>
-        </w:rPr>
-        <w:t>01</w:t>
-      </w:r>
-      <w:r>
-        <w:rPr>
-          <w:i w:val="0"/>
-        </w:rPr>
-        <w:t>)</w:t>
-      </w:r>
+      <w:bookmarkEnd w:id="18"/>
       <w:bookmarkEnd w:id="19"/>
-      <w:bookmarkEnd w:id="20"/>
     </w:p>
     <w:p>
       <w:pPr>
@@ -2269,17 +2069,23 @@
           <w:i w:val="0"/>
         </w:rPr>
       </w:pPr>
-      <w:bookmarkStart w:id="22" w:name="_Toc334698616"/>
-      <w:bookmarkStart w:id="23" w:name="_Toc334709138"/>
+      <w:bookmarkStart w:id="21" w:name="_Toc334698616"/>
+      <w:bookmarkStart w:id="22" w:name="_Toc334709138"/>
+      <w:bookmarkEnd w:id="20"/>
+      <w:r>
+        <w:rPr>
+          <w:i w:val="0"/>
+        </w:rPr>
+        <w:t xml:space="preserve">El sistema despliega al CC_AS003_Jefe_Comercial los criterios de búsqueda </w:t>
+      </w:r>
       <w:bookmarkEnd w:id="21"/>
-      <w:r>
-        <w:rPr>
-          <w:i w:val="0"/>
-        </w:rPr>
-        <w:t>El sistema despliega al Jefe Comercial los criterios de búsqueda Tipo y Estado.</w:t>
-      </w:r>
       <w:bookmarkEnd w:id="22"/>
-      <w:bookmarkEnd w:id="23"/>
+      <w:r>
+        <w:rPr>
+          <w:i w:val="0"/>
+        </w:rPr>
+        <w:t>N° de Contrato, Servicio y Descripción.</w:t>
+      </w:r>
     </w:p>
     <w:p>
       <w:pPr>
@@ -2291,40 +2097,374 @@
           <w:i w:val="0"/>
         </w:rPr>
       </w:pPr>
-      <w:bookmarkStart w:id="24" w:name="_Toc334698617"/>
-      <w:bookmarkStart w:id="25" w:name="_Toc334709139"/>
-      <w:r>
-        <w:rPr>
-          <w:i w:val="0"/>
-        </w:rPr>
-        <w:t xml:space="preserve">El Jefe Comercial </w:t>
-      </w:r>
-      <w:r>
-        <w:rPr>
-          <w:i w:val="0"/>
-        </w:rPr>
-        <w:t>podrá seleccionar dentro del campo Tipo, la opción</w:t>
-      </w:r>
-      <w:r>
-        <w:rPr>
-          <w:i w:val="0"/>
-        </w:rPr>
-        <w:t xml:space="preserve"> Contrato</w:t>
-      </w:r>
-      <w:r>
-        <w:rPr>
-          <w:i w:val="0"/>
-        </w:rPr>
-        <w:t xml:space="preserve"> o Adenda para realizar la búsqueda</w:t>
-      </w:r>
-      <w:r>
-        <w:rPr>
-          <w:i w:val="0"/>
-        </w:rPr>
-        <w:t xml:space="preserve"> por el criterio Tipo.</w:t>
-      </w:r>
+      <w:bookmarkStart w:id="23" w:name="_Toc334698617"/>
+      <w:bookmarkStart w:id="24" w:name="_Toc334709139"/>
+      <w:r>
+        <w:rPr>
+          <w:i w:val="0"/>
+        </w:rPr>
+        <w:t xml:space="preserve">El </w:t>
+      </w:r>
+      <w:r>
+        <w:rPr>
+          <w:i w:val="0"/>
+        </w:rPr>
+        <w:t>CC_AS003_Jefe_</w:t>
+      </w:r>
+      <w:r>
+        <w:rPr>
+          <w:i w:val="0"/>
+        </w:rPr>
+        <w:t xml:space="preserve">Comercial </w:t>
+      </w:r>
+      <w:bookmarkEnd w:id="23"/>
       <w:bookmarkEnd w:id="24"/>
+      <w:r>
+        <w:rPr>
+          <w:i w:val="0"/>
+        </w:rPr>
+        <w:t>ingresa el N° de Contrato o la descripción o selecciona el Servicio.</w:t>
+      </w:r>
+      <w:bookmarkStart w:id="25" w:name="_Toc334698618"/>
+      <w:bookmarkStart w:id="26" w:name="_Toc334709140"/>
+    </w:p>
+    <w:p>
+      <w:pPr>
+        <w:pStyle w:val="Ttulo3"/>
+        <w:spacing w:line="276" w:lineRule="auto"/>
+        <w:ind w:left="567" w:hanging="567"/>
+        <w:jc w:val="both"/>
+        <w:rPr>
+          <w:i w:val="0"/>
+        </w:rPr>
+      </w:pPr>
+      <w:bookmarkStart w:id="27" w:name="_Toc334698619"/>
+      <w:bookmarkStart w:id="28" w:name="_Toc334709141"/>
       <w:bookmarkEnd w:id="25"/>
+      <w:bookmarkEnd w:id="26"/>
+      <w:r>
+        <w:rPr>
+          <w:i w:val="0"/>
+        </w:rPr>
+        <w:t xml:space="preserve">El </w:t>
+      </w:r>
+      <w:r>
+        <w:rPr>
+          <w:i w:val="0"/>
+        </w:rPr>
+        <w:t>CC_AS003_Jefe_Comercial elige la opción</w:t>
+      </w:r>
+      <w:r>
+        <w:rPr>
+          <w:i w:val="0"/>
+        </w:rPr>
+        <w:t xml:space="preserve"> </w:t>
+      </w:r>
+      <w:bookmarkEnd w:id="27"/>
+      <w:bookmarkEnd w:id="28"/>
+      <w:r>
+        <w:rPr>
+          <w:i w:val="0"/>
+        </w:rPr>
+        <w:t>Buscar.</w:t>
+      </w:r>
+    </w:p>
+    <w:p>
+      <w:pPr>
+        <w:pStyle w:val="Ttulo3"/>
+        <w:spacing w:line="276" w:lineRule="auto"/>
+        <w:ind w:left="567" w:hanging="567"/>
+        <w:jc w:val="both"/>
+        <w:rPr>
+          <w:i w:val="0"/>
+        </w:rPr>
+      </w:pPr>
+      <w:bookmarkStart w:id="29" w:name="_Toc334698620"/>
+      <w:bookmarkStart w:id="30" w:name="_Toc334709142"/>
+      <w:r>
+        <w:rPr>
+          <w:i w:val="0"/>
+        </w:rPr>
+        <w:t>El sistema realiza la búsqueda y muest</w:t>
+      </w:r>
+      <w:r>
+        <w:rPr>
+          <w:i w:val="0"/>
+        </w:rPr>
+        <w:t>ra en una grilla, el contrato que satisfaga</w:t>
+      </w:r>
+      <w:r>
+        <w:rPr>
+          <w:i w:val="0"/>
+        </w:rPr>
+        <w:t xml:space="preserve"> el criterio de búsqueda seleccionado</w:t>
+      </w:r>
+      <w:r>
+        <w:rPr>
+          <w:i w:val="0"/>
+        </w:rPr>
+        <w:t>.</w:t>
+      </w:r>
+      <w:bookmarkEnd w:id="29"/>
+      <w:bookmarkEnd w:id="30"/>
+    </w:p>
+    <w:p>
+      <w:pPr>
+        <w:pStyle w:val="Ttulo3"/>
+        <w:spacing w:line="276" w:lineRule="auto"/>
+        <w:ind w:left="567" w:hanging="567"/>
+        <w:jc w:val="both"/>
+        <w:rPr>
+          <w:i w:val="0"/>
+        </w:rPr>
+      </w:pPr>
+      <w:bookmarkStart w:id="31" w:name="_Toc334698621"/>
+      <w:bookmarkStart w:id="32" w:name="_Toc334709143"/>
+      <w:r>
+        <w:rPr>
+          <w:i w:val="0"/>
+        </w:rPr>
+        <w:t xml:space="preserve">El </w:t>
+      </w:r>
+      <w:r>
+        <w:rPr>
+          <w:i w:val="0"/>
+        </w:rPr>
+        <w:t>CC_AS003_Jefe_</w:t>
+      </w:r>
+      <w:r>
+        <w:rPr>
+          <w:i w:val="0"/>
+        </w:rPr>
+        <w:t>Comercial selecciona</w:t>
+      </w:r>
+      <w:r>
+        <w:rPr>
+          <w:i w:val="0"/>
+        </w:rPr>
+        <w:t xml:space="preserve"> un registro y luego, selecciona</w:t>
+      </w:r>
+      <w:bookmarkEnd w:id="31"/>
+      <w:bookmarkEnd w:id="32"/>
+      <w:r>
+        <w:rPr>
+          <w:i w:val="0"/>
+        </w:rPr>
+        <w:t xml:space="preserve"> Actualizar.</w:t>
+      </w:r>
+    </w:p>
+    <w:p>
+      <w:pPr>
+        <w:pStyle w:val="Ttulo3"/>
+        <w:spacing w:line="276" w:lineRule="auto"/>
+        <w:ind w:left="567" w:hanging="567"/>
+        <w:jc w:val="both"/>
+        <w:rPr>
+          <w:i w:val="0"/>
+        </w:rPr>
+      </w:pPr>
+      <w:bookmarkStart w:id="33" w:name="_Toc334698622"/>
+      <w:bookmarkStart w:id="34" w:name="_Toc334709144"/>
+      <w:r>
+        <w:rPr>
+          <w:i w:val="0"/>
+        </w:rPr>
+        <w:t xml:space="preserve">El sistema muestra la interfaz </w:t>
+      </w:r>
+      <w:r>
+        <w:rPr>
+          <w:b/>
+          <w:i w:val="0"/>
+        </w:rPr>
+        <w:t>Actualizar Contrato</w:t>
+      </w:r>
+      <w:r>
+        <w:rPr>
+          <w:i w:val="0"/>
+        </w:rPr>
+        <w:t xml:space="preserve">, en la sección Información General con los campos </w:t>
+      </w:r>
+      <w:proofErr w:type="spellStart"/>
+      <w:r>
+        <w:rPr>
+          <w:i w:val="0"/>
+        </w:rPr>
+        <w:t>Nro.Contrato</w:t>
+      </w:r>
+      <w:proofErr w:type="spellEnd"/>
+      <w:r>
+        <w:rPr>
+          <w:i w:val="0"/>
+        </w:rPr>
+        <w:t>, Servicio, Cliente, N° de Buena Pro, Estado, N° de Carta Fianza, Fecha de Inicio y Fecha de Fin; en la sección Estado de Contrato con los campos</w:t>
+      </w:r>
+      <w:bookmarkStart w:id="35" w:name="_Toc334698623"/>
+      <w:bookmarkStart w:id="36" w:name="_Toc334709145"/>
+      <w:bookmarkEnd w:id="33"/>
+      <w:bookmarkEnd w:id="34"/>
+      <w:r>
+        <w:rPr>
+          <w:i w:val="0"/>
+        </w:rPr>
+        <w:t xml:space="preserve"> Motivo, Fecha de Actualización y la lista de estados a actualizar.</w:t>
+      </w:r>
+    </w:p>
+    <w:p>
+      <w:pPr>
+        <w:pStyle w:val="Ttulo3"/>
+        <w:spacing w:line="276" w:lineRule="auto"/>
+        <w:ind w:left="567" w:hanging="567"/>
+        <w:jc w:val="both"/>
+        <w:rPr>
+          <w:i w:val="0"/>
+        </w:rPr>
+      </w:pPr>
+      <w:r>
+        <w:rPr>
+          <w:i w:val="0"/>
+        </w:rPr>
+        <w:t xml:space="preserve">El </w:t>
+      </w:r>
+      <w:r>
+        <w:rPr>
+          <w:i w:val="0"/>
+        </w:rPr>
+        <w:t>CC_AS003_Jefe_</w:t>
+      </w:r>
+      <w:r>
+        <w:rPr>
+          <w:i w:val="0"/>
+        </w:rPr>
+        <w:t xml:space="preserve">Comercial </w:t>
+      </w:r>
+      <w:r>
+        <w:rPr>
+          <w:i w:val="0"/>
+        </w:rPr>
+        <w:t>ingresa la</w:t>
+      </w:r>
+      <w:r>
+        <w:rPr>
+          <w:i w:val="0"/>
+        </w:rPr>
+        <w:t xml:space="preserve"> justificación del cambio de estado </w:t>
+      </w:r>
+      <w:r>
+        <w:rPr>
+          <w:i w:val="0"/>
+        </w:rPr>
+        <w:t>del contrato</w:t>
+      </w:r>
+      <w:bookmarkEnd w:id="35"/>
+      <w:bookmarkEnd w:id="36"/>
+      <w:r>
+        <w:rPr>
+          <w:i w:val="0"/>
+        </w:rPr>
+        <w:t>, en el campo Motivo.</w:t>
+      </w:r>
+    </w:p>
+    <w:p>
+      <w:pPr>
+        <w:pStyle w:val="Ttulo3"/>
+        <w:spacing w:line="276" w:lineRule="auto"/>
+        <w:ind w:left="567" w:hanging="567"/>
+        <w:jc w:val="both"/>
+        <w:rPr>
+          <w:i w:val="0"/>
+        </w:rPr>
+      </w:pPr>
+      <w:bookmarkStart w:id="37" w:name="_Toc334698624"/>
+      <w:bookmarkStart w:id="38" w:name="_Toc334709146"/>
+      <w:r>
+        <w:rPr>
+          <w:i w:val="0"/>
+        </w:rPr>
+        <w:t xml:space="preserve">El </w:t>
+      </w:r>
+      <w:r>
+        <w:rPr>
+          <w:i w:val="0"/>
+        </w:rPr>
+        <w:t>CC_AS003_Jefe_</w:t>
+      </w:r>
+      <w:r>
+        <w:rPr>
+          <w:i w:val="0"/>
+        </w:rPr>
+        <w:t xml:space="preserve">Comercial </w:t>
+      </w:r>
+      <w:r>
+        <w:rPr>
+          <w:i w:val="0"/>
+        </w:rPr>
+        <w:t xml:space="preserve">selecciona dentro del campo Estado, </w:t>
+      </w:r>
+      <w:bookmarkEnd w:id="37"/>
+      <w:bookmarkEnd w:id="38"/>
+      <w:r>
+        <w:rPr>
+          <w:i w:val="0"/>
+        </w:rPr>
+        <w:t>la opción entre Firmado, Rescindido o Concluido.</w:t>
+      </w:r>
+    </w:p>
+    <w:p>
+      <w:pPr>
+        <w:pStyle w:val="Ttulo3"/>
+        <w:spacing w:line="276" w:lineRule="auto"/>
+        <w:ind w:left="567" w:hanging="567"/>
+        <w:jc w:val="both"/>
+        <w:rPr>
+          <w:i w:val="0"/>
+        </w:rPr>
+      </w:pPr>
+      <w:bookmarkStart w:id="39" w:name="_Toc334698625"/>
+      <w:bookmarkStart w:id="40" w:name="_Toc334709147"/>
+      <w:r>
+        <w:rPr>
+          <w:i w:val="0"/>
+        </w:rPr>
+        <w:t xml:space="preserve">El </w:t>
+      </w:r>
+      <w:r>
+        <w:rPr>
+          <w:i w:val="0"/>
+        </w:rPr>
+        <w:t>CC_AS003_Jefe_</w:t>
+      </w:r>
+      <w:r>
+        <w:rPr>
+          <w:i w:val="0"/>
+        </w:rPr>
+        <w:t xml:space="preserve">Comercial </w:t>
+      </w:r>
+      <w:r>
+        <w:rPr>
+          <w:i w:val="0"/>
+        </w:rPr>
+        <w:t xml:space="preserve">puede seleccionar </w:t>
+      </w:r>
+      <w:r>
+        <w:rPr>
+          <w:i w:val="0"/>
+        </w:rPr>
+        <w:t xml:space="preserve">el botón </w:t>
+      </w:r>
+      <w:r>
+        <w:rPr>
+          <w:i w:val="0"/>
+        </w:rPr>
+        <w:t>Aceptar</w:t>
+      </w:r>
+      <w:bookmarkEnd w:id="39"/>
+      <w:bookmarkEnd w:id="40"/>
+      <w:r>
+        <w:rPr>
+          <w:i w:val="0"/>
+        </w:rPr>
+        <w:t xml:space="preserve"> o Cancelar</w:t>
+      </w:r>
     </w:p>
     <w:p>
       <w:pPr>
@@ -2334,7 +2474,16 @@
         <w:jc w:val="both"/>
       </w:pPr>
       <w:r>
-        <w:t>Si selecciona Contrato, El Jefe Comercial deberá ingresar el número del contrato</w:t>
+        <w:t>Si selecciona Aceptar</w:t>
+      </w:r>
+      <w:r>
+        <w:t xml:space="preserve">, </w:t>
+      </w:r>
+      <w:r>
+        <w:t xml:space="preserve">el sistema </w:t>
+      </w:r>
+      <w:r>
+        <w:t>guardará el registro y mostrará el mensaje: Registro guardado exitosamente</w:t>
       </w:r>
       <w:r>
         <w:t>.</w:t>
@@ -2348,35 +2497,78 @@
         <w:jc w:val="both"/>
       </w:pPr>
       <w:r>
-        <w:t xml:space="preserve">Si selecciona Adenda, </w:t>
-      </w:r>
-      <w:r>
-        <w:t>El Jefe Comercial deberá ingresar el número del contrato</w:t>
-      </w:r>
-      <w:r>
-        <w:t xml:space="preserve"> y adenda asociada al contrato.</w:t>
-      </w:r>
-      <w:r>
-        <w:t xml:space="preserve"> </w:t>
+        <w:t xml:space="preserve">Si selecciona Cancelar, el sistema cancelará la operación y regresará a la interfaz </w:t>
       </w:r>
       <w:r>
         <w:rPr>
           <w:b/>
         </w:rPr>
-        <w:t>[CC_RN017_</w:t>
-      </w:r>
-      <w:r>
+        <w:lastRenderedPageBreak/>
+        <w:t>Listado de Contratos.</w:t>
+      </w:r>
+    </w:p>
+    <w:p>
+      <w:pPr>
+        <w:pStyle w:val="Ttulo2"/>
+      </w:pPr>
+      <w:bookmarkStart w:id="41" w:name="_Toc105845525"/>
+      <w:bookmarkStart w:id="42" w:name="_Toc105845676"/>
+      <w:bookmarkStart w:id="43" w:name="_Toc105946390"/>
+      <w:bookmarkStart w:id="44" w:name="_Toc334680850"/>
+      <w:bookmarkStart w:id="45" w:name="_Toc334709148"/>
+      <w:proofErr w:type="spellStart"/>
+      <w:r>
+        <w:t>Subflujos</w:t>
+      </w:r>
+      <w:bookmarkEnd w:id="41"/>
+      <w:bookmarkEnd w:id="42"/>
+      <w:bookmarkEnd w:id="43"/>
+      <w:bookmarkEnd w:id="44"/>
+      <w:bookmarkEnd w:id="45"/>
+      <w:proofErr w:type="spellEnd"/>
+    </w:p>
+    <w:p>
+      <w:pPr>
+        <w:pStyle w:val="InfoBlue"/>
+      </w:pPr>
+      <w:r>
+        <w:t>No aplica</w:t>
+      </w:r>
+      <w:bookmarkStart w:id="46" w:name="_Toc145850064"/>
+    </w:p>
+    <w:p>
+      <w:pPr>
+        <w:pStyle w:val="Ttulo2"/>
+      </w:pPr>
+      <w:bookmarkStart w:id="47" w:name="_Toc334709149"/>
+      <w:r>
+        <w:t>Flujos Alternos</w:t>
+      </w:r>
+      <w:bookmarkEnd w:id="46"/>
+      <w:bookmarkEnd w:id="47"/>
+    </w:p>
+    <w:p/>
+    <w:p>
+      <w:pPr>
+        <w:pStyle w:val="InfoBlue"/>
         <w:rPr>
           <w:b/>
         </w:rPr>
-        <w:t>A</w:t>
-      </w:r>
+      </w:pPr>
       <w:r>
         <w:rPr>
           <w:b/>
         </w:rPr>
-        <w:t>probación_Adenda]</w:t>
-      </w:r>
+        <w:t xml:space="preserve">Actualizar </w:t>
+      </w:r>
+      <w:proofErr w:type="spellStart"/>
+      <w:r>
+        <w:rPr>
+          <w:b/>
+        </w:rPr>
+        <w:t>Addenda</w:t>
+      </w:r>
+      <w:proofErr w:type="spellEnd"/>
     </w:p>
     <w:p>
       <w:pPr>
@@ -2388,110 +2580,211 @@
           <w:i w:val="0"/>
         </w:rPr>
       </w:pPr>
-      <w:bookmarkStart w:id="26" w:name="_Toc334698618"/>
-      <w:bookmarkStart w:id="27" w:name="_Toc334709140"/>
-      <w:r>
-        <w:rPr>
-          <w:i w:val="0"/>
-        </w:rPr>
-        <w:t xml:space="preserve">El Jefe Comercial </w:t>
-      </w:r>
-      <w:r>
-        <w:rPr>
-          <w:i w:val="0"/>
-        </w:rPr>
-        <w:t>podrá seleccionar dentro del campo Estado, la opción Pendiente, Aprobado, Cerrado o Anulado para realizar la búsqueda por el criterio Estado.</w:t>
-      </w:r>
-      <w:bookmarkEnd w:id="26"/>
-      <w:bookmarkEnd w:id="27"/>
+      <w:r>
+        <w:rPr>
+          <w:i w:val="0"/>
+        </w:rPr>
+        <w:t xml:space="preserve">El caso de uso comienza </w:t>
+      </w:r>
+      <w:r>
+        <w:rPr>
+          <w:i w:val="0"/>
+        </w:rPr>
+        <w:t xml:space="preserve">cuando el CC_AS003_Jefe_Comercial Selecciona </w:t>
+      </w:r>
+      <w:r>
+        <w:rPr>
+          <w:i w:val="0"/>
+        </w:rPr>
+        <w:t xml:space="preserve">la opción </w:t>
+      </w:r>
+      <w:proofErr w:type="spellStart"/>
+      <w:r>
+        <w:rPr>
+          <w:b/>
+          <w:i w:val="0"/>
+        </w:rPr>
+        <w:t>Ad</w:t>
+      </w:r>
+      <w:r>
+        <w:rPr>
+          <w:b/>
+          <w:i w:val="0"/>
+        </w:rPr>
+        <w:t>d</w:t>
+      </w:r>
+      <w:r>
+        <w:rPr>
+          <w:b/>
+          <w:i w:val="0"/>
+        </w:rPr>
+        <w:t>enda</w:t>
+      </w:r>
+      <w:proofErr w:type="spellEnd"/>
+      <w:r>
+        <w:rPr>
+          <w:i w:val="0"/>
+        </w:rPr>
+        <w:t>.</w:t>
+      </w:r>
     </w:p>
     <w:p>
       <w:pPr>
         <w:pStyle w:val="Ttulo3"/>
+        <w:numPr>
+          <w:ilvl w:val="2"/>
+          <w:numId w:val="2"/>
+        </w:numPr>
         <w:spacing w:line="276" w:lineRule="auto"/>
-        <w:ind w:left="567" w:hanging="567"/>
         <w:jc w:val="both"/>
         <w:rPr>
           <w:i w:val="0"/>
         </w:rPr>
       </w:pPr>
-      <w:bookmarkStart w:id="28" w:name="_Toc334698619"/>
-      <w:bookmarkStart w:id="29" w:name="_Toc334709141"/>
-      <w:r>
-        <w:rPr>
-          <w:i w:val="0"/>
-        </w:rPr>
-        <w:t>El jefe Comercial selecciona el botón Filtrar.</w:t>
-      </w:r>
-      <w:bookmarkEnd w:id="28"/>
-      <w:bookmarkEnd w:id="29"/>
+      <w:r>
+        <w:rPr>
+          <w:i w:val="0"/>
+        </w:rPr>
+        <w:t xml:space="preserve">El sistema despliega al CC_AS003_Jefe_Comercial los criterios de búsqueda </w:t>
+      </w:r>
+      <w:r>
+        <w:rPr>
+          <w:i w:val="0"/>
+        </w:rPr>
+        <w:t xml:space="preserve">N° de Contrato, Servicio y N° de </w:t>
+      </w:r>
+      <w:proofErr w:type="spellStart"/>
+      <w:r>
+        <w:rPr>
+          <w:i w:val="0"/>
+        </w:rPr>
+        <w:t>Ad</w:t>
+      </w:r>
+      <w:r>
+        <w:rPr>
+          <w:i w:val="0"/>
+        </w:rPr>
+        <w:t>d</w:t>
+      </w:r>
+      <w:r>
+        <w:rPr>
+          <w:i w:val="0"/>
+        </w:rPr>
+        <w:t>enda</w:t>
+      </w:r>
+      <w:proofErr w:type="spellEnd"/>
+      <w:r>
+        <w:rPr>
+          <w:i w:val="0"/>
+        </w:rPr>
+        <w:t>.</w:t>
+      </w:r>
     </w:p>
     <w:p>
       <w:pPr>
         <w:pStyle w:val="Ttulo3"/>
+        <w:numPr>
+          <w:ilvl w:val="2"/>
+          <w:numId w:val="3"/>
+        </w:numPr>
         <w:spacing w:line="276" w:lineRule="auto"/>
-        <w:ind w:left="567" w:hanging="567"/>
         <w:jc w:val="both"/>
         <w:rPr>
           <w:i w:val="0"/>
         </w:rPr>
       </w:pPr>
-      <w:bookmarkStart w:id="30" w:name="_Toc334698620"/>
-      <w:bookmarkStart w:id="31" w:name="_Toc334709142"/>
-      <w:r>
-        <w:rPr>
-          <w:i w:val="0"/>
-        </w:rPr>
-        <w:t>El sistema realiza la búsqueda y muestra en una grilla, el contrato o adendas que satisfagan el criterio de búsqueda seleccionado</w:t>
-      </w:r>
-      <w:r>
-        <w:rPr>
-          <w:i w:val="0"/>
-        </w:rPr>
-        <w:t>.</w:t>
-      </w:r>
-      <w:bookmarkEnd w:id="30"/>
-      <w:bookmarkEnd w:id="31"/>
+      <w:r>
+        <w:rPr>
+          <w:i w:val="0"/>
+        </w:rPr>
+        <w:t xml:space="preserve">El CC_AS003_Jefe_Comercial ingresa el N° de Contrato o </w:t>
+      </w:r>
+      <w:r>
+        <w:rPr>
+          <w:i w:val="0"/>
+        </w:rPr>
+        <w:t>el N° de Adenda</w:t>
+      </w:r>
+      <w:r>
+        <w:rPr>
+          <w:i w:val="0"/>
+        </w:rPr>
+        <w:t xml:space="preserve"> o selecciona el Servicio.</w:t>
+      </w:r>
     </w:p>
     <w:p>
       <w:pPr>
         <w:pStyle w:val="Ttulo3"/>
+        <w:numPr>
+          <w:ilvl w:val="2"/>
+          <w:numId w:val="4"/>
+        </w:numPr>
         <w:spacing w:line="276" w:lineRule="auto"/>
-        <w:ind w:left="567" w:hanging="567"/>
         <w:jc w:val="both"/>
         <w:rPr>
           <w:i w:val="0"/>
         </w:rPr>
       </w:pPr>
-      <w:bookmarkStart w:id="32" w:name="_Toc334698621"/>
-      <w:bookmarkStart w:id="33" w:name="_Toc334709143"/>
-      <w:r>
-        <w:rPr>
-          <w:i w:val="0"/>
-        </w:rPr>
-        <w:t>El Jefe Comercial selecciona</w:t>
-      </w:r>
-      <w:r>
-        <w:rPr>
-          <w:i w:val="0"/>
-        </w:rPr>
-        <w:t xml:space="preserve"> un registro y luego, selecciona Ver Detalle</w:t>
-      </w:r>
-      <w:bookmarkEnd w:id="32"/>
-      <w:bookmarkEnd w:id="33"/>
+      <w:r>
+        <w:rPr>
+          <w:i w:val="0"/>
+        </w:rPr>
+        <w:t>El CC_AS003_Jefe_Comercial elige la opción Buscar.</w:t>
+      </w:r>
     </w:p>
     <w:p>
       <w:pPr>
         <w:pStyle w:val="Ttulo3"/>
+        <w:numPr>
+          <w:ilvl w:val="2"/>
+          <w:numId w:val="5"/>
+        </w:numPr>
         <w:spacing w:line="276" w:lineRule="auto"/>
-        <w:ind w:left="567" w:hanging="567"/>
         <w:jc w:val="both"/>
         <w:rPr>
           <w:i w:val="0"/>
         </w:rPr>
       </w:pPr>
-      <w:bookmarkStart w:id="34" w:name="_Toc334698622"/>
-      <w:bookmarkStart w:id="35" w:name="_Toc334709144"/>
+      <w:r>
+        <w:rPr>
+          <w:i w:val="0"/>
+        </w:rPr>
+        <w:t>El sistema realiza la búsqueda y muestra en una grilla, el contrato que satisfaga el criterio de búsqueda seleccionado.</w:t>
+      </w:r>
+    </w:p>
+    <w:p>
+      <w:pPr>
+        <w:pStyle w:val="Ttulo3"/>
+        <w:numPr>
+          <w:ilvl w:val="2"/>
+          <w:numId w:val="6"/>
+        </w:numPr>
+        <w:spacing w:line="276" w:lineRule="auto"/>
+        <w:jc w:val="both"/>
+        <w:rPr>
+          <w:i w:val="0"/>
+        </w:rPr>
+      </w:pPr>
+      <w:r>
+        <w:rPr>
+          <w:i w:val="0"/>
+        </w:rPr>
+        <w:t>El CC_AS003_Jefe_Comercial selecciona un registro y luego, selecciona Actualizar.</w:t>
+      </w:r>
+    </w:p>
+    <w:p>
+      <w:pPr>
+        <w:pStyle w:val="Ttulo3"/>
+        <w:numPr>
+          <w:ilvl w:val="2"/>
+          <w:numId w:val="7"/>
+        </w:numPr>
+        <w:spacing w:line="276" w:lineRule="auto"/>
+        <w:jc w:val="both"/>
+        <w:rPr>
+          <w:i w:val="0"/>
+        </w:rPr>
+      </w:pPr>
       <w:r>
         <w:rPr>
           <w:i w:val="0"/>
@@ -2503,141 +2796,186 @@
           <w:b/>
           <w:i w:val="0"/>
         </w:rPr>
-        <w:t>“Detal</w:t>
-      </w:r>
+        <w:t xml:space="preserve">Actualizar </w:t>
+      </w:r>
+      <w:proofErr w:type="spellStart"/>
       <w:r>
         <w:rPr>
           <w:b/>
           <w:i w:val="0"/>
         </w:rPr>
-        <w:t xml:space="preserve">le de Contrato o </w:t>
+        <w:t>Addend</w:t>
       </w:r>
       <w:r>
         <w:rPr>
           <w:b/>
           <w:i w:val="0"/>
         </w:rPr>
-        <w:t>Adenda”</w:t>
-      </w:r>
-      <w:r>
-        <w:rPr>
-          <w:i w:val="0"/>
-        </w:rPr>
-        <w:t xml:space="preserve"> con los campos -Nro.Contrato/Adenda, Entidad, Fecha Inicio- bloqueados y con </w:t>
-      </w:r>
-      <w:r>
-        <w:rPr>
-          <w:i w:val="0"/>
-        </w:rPr>
-        <w:t xml:space="preserve">los </w:t>
-      </w:r>
-      <w:r>
-        <w:rPr>
-          <w:i w:val="0"/>
-        </w:rPr>
-        <w:t>datos extraídos de la selección anterior.</w:t>
-      </w:r>
-      <w:r>
-        <w:rPr>
-          <w:i w:val="0"/>
-        </w:rPr>
-        <w:t xml:space="preserve"> (Ver gráfico 02)</w:t>
-      </w:r>
-      <w:bookmarkEnd w:id="34"/>
-      <w:bookmarkEnd w:id="35"/>
+        <w:t>a</w:t>
+      </w:r>
+      <w:proofErr w:type="spellEnd"/>
+      <w:r>
+        <w:rPr>
+          <w:i w:val="0"/>
+        </w:rPr>
+        <w:t xml:space="preserve">, en la sección Información General con los campos </w:t>
+      </w:r>
+      <w:proofErr w:type="spellStart"/>
+      <w:r>
+        <w:rPr>
+          <w:i w:val="0"/>
+        </w:rPr>
+        <w:t>Nro.Contrato</w:t>
+      </w:r>
+      <w:proofErr w:type="spellEnd"/>
+      <w:r>
+        <w:rPr>
+          <w:i w:val="0"/>
+        </w:rPr>
+        <w:t>, Servicio, Cliente, N° de Buena Pro, Estado</w:t>
+      </w:r>
+      <w:r>
+        <w:rPr>
+          <w:i w:val="0"/>
+        </w:rPr>
+        <w:t xml:space="preserve"> del Contrato</w:t>
+      </w:r>
+      <w:r>
+        <w:rPr>
+          <w:i w:val="0"/>
+        </w:rPr>
+        <w:t xml:space="preserve">, N° de Carta Fianza, Fecha de Inicio y Fecha de Fin; en la sección </w:t>
+      </w:r>
+      <w:r>
+        <w:rPr>
+          <w:i w:val="0"/>
+        </w:rPr>
+        <w:t xml:space="preserve">Información y Estado de </w:t>
+      </w:r>
+      <w:proofErr w:type="spellStart"/>
+      <w:r>
+        <w:rPr>
+          <w:i w:val="0"/>
+        </w:rPr>
+        <w:t>Ad</w:t>
+      </w:r>
+      <w:r>
+        <w:rPr>
+          <w:i w:val="0"/>
+        </w:rPr>
+        <w:t>d</w:t>
+      </w:r>
+      <w:r>
+        <w:rPr>
+          <w:i w:val="0"/>
+        </w:rPr>
+        <w:t>enda</w:t>
+      </w:r>
+      <w:proofErr w:type="spellEnd"/>
+      <w:r>
+        <w:rPr>
+          <w:i w:val="0"/>
+        </w:rPr>
+        <w:t xml:space="preserve"> con los campos </w:t>
+      </w:r>
+      <w:r>
+        <w:rPr>
+          <w:i w:val="0"/>
+        </w:rPr>
+        <w:t xml:space="preserve">N° de </w:t>
+      </w:r>
+      <w:proofErr w:type="spellStart"/>
+      <w:r>
+        <w:rPr>
+          <w:i w:val="0"/>
+        </w:rPr>
+        <w:t>A</w:t>
+      </w:r>
+      <w:r>
+        <w:rPr>
+          <w:i w:val="0"/>
+        </w:rPr>
+        <w:t>d</w:t>
+      </w:r>
+      <w:r>
+        <w:rPr>
+          <w:i w:val="0"/>
+        </w:rPr>
+        <w:t>denda</w:t>
+      </w:r>
+      <w:proofErr w:type="spellEnd"/>
+      <w:r>
+        <w:rPr>
+          <w:i w:val="0"/>
+        </w:rPr>
+        <w:t>, Estado de A</w:t>
+      </w:r>
+      <w:r>
+        <w:rPr>
+          <w:i w:val="0"/>
+        </w:rPr>
+        <w:t>d</w:t>
+      </w:r>
+      <w:bookmarkStart w:id="48" w:name="_GoBack"/>
+      <w:bookmarkEnd w:id="48"/>
+      <w:r>
+        <w:rPr>
+          <w:i w:val="0"/>
+        </w:rPr>
+        <w:t xml:space="preserve">denda </w:t>
+      </w:r>
+      <w:r>
+        <w:rPr>
+          <w:i w:val="0"/>
+        </w:rPr>
+        <w:t>y la lista de estados a actualizar.</w:t>
+      </w:r>
     </w:p>
     <w:p>
       <w:pPr>
         <w:pStyle w:val="Ttulo3"/>
+        <w:numPr>
+          <w:ilvl w:val="2"/>
+          <w:numId w:val="8"/>
+        </w:numPr>
         <w:spacing w:line="276" w:lineRule="auto"/>
-        <w:ind w:left="567" w:hanging="567"/>
         <w:jc w:val="both"/>
         <w:rPr>
           <w:i w:val="0"/>
         </w:rPr>
       </w:pPr>
-      <w:bookmarkStart w:id="36" w:name="_Toc334698623"/>
-      <w:bookmarkStart w:id="37" w:name="_Toc334709145"/>
-      <w:r>
-        <w:rPr>
-          <w:i w:val="0"/>
-        </w:rPr>
-        <w:t>El Jefe Comercial ingresa la justificación de la aprobación de generación, cierre o anulación del contrato o adenda seleccionada.</w:t>
-      </w:r>
-      <w:bookmarkEnd w:id="36"/>
-      <w:bookmarkEnd w:id="37"/>
+      <w:r>
+        <w:rPr>
+          <w:i w:val="0"/>
+        </w:rPr>
+        <w:t>El CC_AS003_Jefe_Comercial selecciona dentro del campo Estado, la opci</w:t>
+      </w:r>
+      <w:r>
+        <w:rPr>
+          <w:i w:val="0"/>
+        </w:rPr>
+        <w:t>ón  Firmado si fuese el caso.</w:t>
+      </w:r>
     </w:p>
     <w:p>
       <w:pPr>
         <w:pStyle w:val="Ttulo3"/>
+        <w:numPr>
+          <w:ilvl w:val="2"/>
+          <w:numId w:val="9"/>
+        </w:numPr>
         <w:spacing w:line="276" w:lineRule="auto"/>
-        <w:ind w:left="567" w:hanging="567"/>
         <w:jc w:val="both"/>
         <w:rPr>
           <w:i w:val="0"/>
         </w:rPr>
       </w:pPr>
-      <w:bookmarkStart w:id="38" w:name="_Toc334698624"/>
-      <w:bookmarkStart w:id="39" w:name="_Toc334709146"/>
-      <w:r>
-        <w:rPr>
-          <w:i w:val="0"/>
-        </w:rPr>
-        <w:t xml:space="preserve">El Jefe </w:t>
-      </w:r>
-      <w:r>
-        <w:rPr>
-          <w:i w:val="0"/>
-        </w:rPr>
-        <w:t>C</w:t>
-      </w:r>
-      <w:r>
-        <w:rPr>
-          <w:i w:val="0"/>
-        </w:rPr>
-        <w:t>omercial selecciona dentro del campo Estado, la acción a tomar: Aprobado, Cerrado o Anulado.</w:t>
-      </w:r>
-      <w:bookmarkEnd w:id="38"/>
-      <w:bookmarkEnd w:id="39"/>
-    </w:p>
-    <w:p>
-      <w:pPr>
-        <w:pStyle w:val="Ttulo3"/>
-        <w:spacing w:line="276" w:lineRule="auto"/>
-        <w:ind w:left="567" w:hanging="567"/>
-        <w:jc w:val="both"/>
-        <w:rPr>
-          <w:i w:val="0"/>
-        </w:rPr>
-      </w:pPr>
-      <w:bookmarkStart w:id="40" w:name="_Toc334698625"/>
-      <w:bookmarkStart w:id="41" w:name="_Toc334709147"/>
-      <w:r>
-        <w:rPr>
-          <w:i w:val="0"/>
-        </w:rPr>
-        <w:t xml:space="preserve">El Jefe Comercial </w:t>
-      </w:r>
-      <w:r>
-        <w:rPr>
-          <w:i w:val="0"/>
-        </w:rPr>
-        <w:t xml:space="preserve">puede seleccionar </w:t>
-      </w:r>
-      <w:r>
-        <w:rPr>
-          <w:i w:val="0"/>
-        </w:rPr>
-        <w:t xml:space="preserve">el botón </w:t>
-      </w:r>
-      <w:r>
-        <w:rPr>
-          <w:i w:val="0"/>
-        </w:rPr>
-        <w:t>Grabar, Cancelar y Regresar.</w:t>
-      </w:r>
-      <w:bookmarkEnd w:id="40"/>
-      <w:bookmarkEnd w:id="41"/>
+      <w:r>
+        <w:rPr>
+          <w:i w:val="0"/>
+        </w:rPr>
+        <w:t>El CC_AS003_Jefe_Comercial puede seleccionar el botón Aceptar o Cancelar</w:t>
+      </w:r>
     </w:p>
     <w:p>
       <w:pPr>
@@ -2647,7 +2985,10 @@
         <w:jc w:val="both"/>
       </w:pPr>
       <w:r>
-        <w:t xml:space="preserve">Si selecciona Grabar, </w:t>
+        <w:t>Si selecciona Aceptar</w:t>
+      </w:r>
+      <w:r>
+        <w:t xml:space="preserve">, </w:t>
       </w:r>
       <w:r>
         <w:t xml:space="preserve">el sistema </w:t>
@@ -2667,60 +3008,76 @@
         <w:jc w:val="both"/>
       </w:pPr>
       <w:r>
-        <w:t xml:space="preserve">Si selecciona Cancelar, el sistema </w:t>
-      </w:r>
-      <w:r>
-        <w:t xml:space="preserve">cancelará la operación y </w:t>
-      </w:r>
-      <w:r>
-        <w:t>regresará a la interfaz</w:t>
-      </w:r>
-      <w:r>
-        <w:t xml:space="preserve"> </w:t>
+        <w:t xml:space="preserve">Si selecciona Cancelar, el sistema cancelará la operación y regresará a la interfaz </w:t>
       </w:r>
       <w:r>
         <w:rPr>
           <w:b/>
         </w:rPr>
-        <w:t>“Aprobación de Contrato</w:t>
-      </w:r>
+        <w:t xml:space="preserve">Listado de </w:t>
+      </w:r>
+      <w:proofErr w:type="spellStart"/>
       <w:r>
         <w:rPr>
           <w:b/>
         </w:rPr>
-        <w:t xml:space="preserve"> o </w:t>
+        <w:t>Ad</w:t>
       </w:r>
       <w:r>
         <w:rPr>
           <w:b/>
         </w:rPr>
-        <w:t>Adenda”</w:t>
+        <w:t>dend</w:t>
       </w:r>
       <w:r>
         <w:rPr>
           <w:b/>
         </w:rPr>
+        <w:t>as</w:t>
+      </w:r>
+      <w:proofErr w:type="spellEnd"/>
+      <w:r>
+        <w:rPr>
+          <w:b/>
+        </w:rPr>
         <w:t>.</w:t>
       </w:r>
     </w:p>
     <w:p>
       <w:pPr>
+        <w:pStyle w:val="Ttulo1"/>
+        <w:widowControl/>
+      </w:pPr>
+      <w:bookmarkStart w:id="49" w:name="_Toc334709154"/>
+      <w:r>
+        <w:t>Precondiciones</w:t>
+      </w:r>
+      <w:bookmarkEnd w:id="49"/>
+    </w:p>
+    <w:p>
+      <w:pPr>
         <w:pStyle w:val="Ttulo2"/>
-      </w:pPr>
-      <w:bookmarkStart w:id="42" w:name="_Toc105845525"/>
-      <w:bookmarkStart w:id="43" w:name="_Toc105845676"/>
-      <w:bookmarkStart w:id="44" w:name="_Toc105946390"/>
-      <w:bookmarkStart w:id="45" w:name="_Toc334680850"/>
-      <w:bookmarkStart w:id="46" w:name="_Toc334709148"/>
+        <w:widowControl/>
+      </w:pPr>
+      <w:bookmarkStart w:id="50" w:name="_Toc334709155"/>
+      <w:bookmarkStart w:id="51" w:name="_Toc423410254"/>
+      <w:bookmarkStart w:id="52" w:name="_Toc425054513"/>
+      <w:bookmarkStart w:id="53" w:name="_Toc35985161"/>
+      <w:bookmarkStart w:id="54" w:name="_Toc145850071"/>
+      <w:r>
+        <w:t xml:space="preserve">Existencia de Contratos y </w:t>
+      </w:r>
       <w:proofErr w:type="spellStart"/>
       <w:r>
-        <w:t>Subflujos</w:t>
-      </w:r>
-      <w:bookmarkEnd w:id="42"/>
-      <w:bookmarkEnd w:id="43"/>
-      <w:bookmarkEnd w:id="44"/>
-      <w:bookmarkEnd w:id="45"/>
-      <w:bookmarkEnd w:id="46"/>
+        <w:t>Ad</w:t>
+      </w:r>
+      <w:r>
+        <w:t>den</w:t>
+      </w:r>
+      <w:r>
+        <w:t>das</w:t>
+      </w:r>
+      <w:bookmarkEnd w:id="50"/>
       <w:proofErr w:type="spellEnd"/>
     </w:p>
     <w:p>
@@ -2728,534 +3085,170 @@
         <w:pStyle w:val="InfoBlue"/>
       </w:pPr>
       <w:r>
-        <w:t>No aplica</w:t>
-      </w:r>
-      <w:bookmarkStart w:id="47" w:name="_Toc145850064"/>
-    </w:p>
-    <w:p>
-      <w:pPr>
-        <w:pStyle w:val="Ttulo2"/>
-      </w:pPr>
-      <w:bookmarkStart w:id="48" w:name="_Toc334709149"/>
-      <w:r>
-        <w:lastRenderedPageBreak/>
-        <w:t>Flujos Alternos</w:t>
-      </w:r>
-      <w:bookmarkEnd w:id="47"/>
-      <w:bookmarkEnd w:id="48"/>
-    </w:p>
-    <w:p>
-      <w:pPr>
-        <w:pStyle w:val="Ttulo3"/>
-        <w:spacing w:line="276" w:lineRule="auto"/>
-        <w:ind w:left="567" w:hanging="567"/>
-        <w:jc w:val="both"/>
-        <w:rPr>
-          <w:b/>
-          <w:i w:val="0"/>
-        </w:rPr>
-      </w:pPr>
-      <w:bookmarkStart w:id="49" w:name="_Toc334698627"/>
-      <w:bookmarkStart w:id="50" w:name="_Toc334709150"/>
-      <w:bookmarkStart w:id="51" w:name="_Toc145850065"/>
-      <w:r>
-        <w:rPr>
-          <w:b/>
-          <w:i w:val="0"/>
-        </w:rPr>
-        <w:t>PASO 4.1.6</w:t>
-      </w:r>
-      <w:r>
-        <w:rPr>
-          <w:b/>
-          <w:i w:val="0"/>
-        </w:rPr>
-        <w:t xml:space="preserve"> </w:t>
-      </w:r>
-      <w:r>
-        <w:rPr>
-          <w:b/>
-          <w:i w:val="0"/>
-        </w:rPr>
-        <w:t>Búsqueda</w:t>
-      </w:r>
-      <w:r>
-        <w:rPr>
-          <w:b/>
-          <w:i w:val="0"/>
-        </w:rPr>
-        <w:t xml:space="preserve"> de Contratos o Adendas según criterio seleccionado</w:t>
-      </w:r>
-      <w:bookmarkEnd w:id="49"/>
-      <w:bookmarkEnd w:id="50"/>
-    </w:p>
-    <w:p>
-      <w:pPr>
-        <w:pStyle w:val="Ttulo3"/>
-        <w:numPr>
-          <w:ilvl w:val="0"/>
-          <w:numId w:val="0"/>
-        </w:numPr>
-        <w:spacing w:line="276" w:lineRule="auto"/>
-        <w:ind w:left="567"/>
-        <w:jc w:val="both"/>
-        <w:rPr>
-          <w:i w:val="0"/>
-        </w:rPr>
-      </w:pPr>
-      <w:bookmarkStart w:id="52" w:name="_Toc334698628"/>
-      <w:bookmarkStart w:id="53" w:name="_Toc334709151"/>
-      <w:r>
-        <w:rPr>
-          <w:i w:val="0"/>
-        </w:rPr>
-        <w:t>Si en PASO 4.1.6., e</w:t>
-      </w:r>
-      <w:r>
-        <w:rPr>
-          <w:i w:val="0"/>
-        </w:rPr>
-        <w:t xml:space="preserve">l sistema </w:t>
-      </w:r>
-      <w:r>
-        <w:rPr>
-          <w:i w:val="0"/>
-        </w:rPr>
-        <w:t xml:space="preserve">no encuentra </w:t>
-      </w:r>
-      <w:r>
-        <w:rPr>
-          <w:i w:val="0"/>
-        </w:rPr>
-        <w:t xml:space="preserve">el contrato o adendas que satisfagan el criterio de búsqueda seleccionado, </w:t>
-      </w:r>
-      <w:r>
-        <w:rPr>
-          <w:i w:val="0"/>
-        </w:rPr>
-        <w:t xml:space="preserve">se mostrará </w:t>
-      </w:r>
-      <w:r>
-        <w:rPr>
-          <w:i w:val="0"/>
-        </w:rPr>
-        <w:t>el mensaje: No se encontraron registros que concuerden con el criterio seleccionado.</w:t>
-      </w:r>
+        <w:t>Deben existir Contratos y Adendas registrados en el sistema.</w:t>
+      </w:r>
+    </w:p>
+    <w:p>
+      <w:pPr>
+        <w:pStyle w:val="Ttulo1"/>
+        <w:widowControl/>
+      </w:pPr>
+      <w:bookmarkStart w:id="55" w:name="_Toc423410255"/>
+      <w:bookmarkStart w:id="56" w:name="_Toc425054514"/>
+      <w:bookmarkStart w:id="57" w:name="_Toc35985162"/>
+      <w:bookmarkStart w:id="58" w:name="_Toc145850072"/>
+      <w:bookmarkStart w:id="59" w:name="_Toc334709156"/>
+      <w:bookmarkEnd w:id="51"/>
       <w:bookmarkEnd w:id="52"/>
       <w:bookmarkEnd w:id="53"/>
-    </w:p>
-    <w:p>
-      <w:pPr>
-        <w:pStyle w:val="Ttulo3"/>
-        <w:spacing w:line="276" w:lineRule="auto"/>
-        <w:rPr>
-          <w:b/>
-          <w:i w:val="0"/>
-        </w:rPr>
-      </w:pPr>
-      <w:bookmarkStart w:id="54" w:name="_Toc334698629"/>
-      <w:bookmarkStart w:id="55" w:name="_Toc334709152"/>
-      <w:r>
-        <w:rPr>
-          <w:b/>
-          <w:i w:val="0"/>
-        </w:rPr>
-        <w:t xml:space="preserve">PASO </w:t>
-      </w:r>
-      <w:r>
-        <w:rPr>
-          <w:b/>
-          <w:i w:val="0"/>
-        </w:rPr>
-        <w:t>4.1.11.1 Guardar registro</w:t>
-      </w:r>
       <w:bookmarkEnd w:id="54"/>
+      <w:proofErr w:type="spellStart"/>
+      <w:r>
+        <w:t>Poscondi</w:t>
+      </w:r>
+      <w:r>
+        <w:t>c</w:t>
+      </w:r>
+      <w:r>
+        <w:t>ion</w:t>
+      </w:r>
+      <w:r>
+        <w:t>e</w:t>
+      </w:r>
+      <w:r>
+        <w:t>s</w:t>
+      </w:r>
       <w:bookmarkEnd w:id="55"/>
-    </w:p>
-    <w:p>
-      <w:pPr>
-        <w:pStyle w:val="Ttulo3"/>
-        <w:numPr>
-          <w:ilvl w:val="0"/>
-          <w:numId w:val="0"/>
-        </w:numPr>
-        <w:spacing w:line="276" w:lineRule="auto"/>
-        <w:ind w:left="567"/>
-        <w:jc w:val="both"/>
-        <w:rPr>
-          <w:i w:val="0"/>
-        </w:rPr>
-      </w:pPr>
-      <w:bookmarkStart w:id="56" w:name="_Toc334698630"/>
-      <w:bookmarkStart w:id="57" w:name="_Toc334709153"/>
-      <w:r>
-        <w:rPr>
-          <w:i w:val="0"/>
-        </w:rPr>
-        <w:t>Si en PASO 4.1.11.1, el sistema no puede guardar el registro, mostrará el mensaje: “No se pudo guardar el registro. Error ##”, indicando el número de error.</w:t>
-      </w:r>
       <w:bookmarkEnd w:id="56"/>
       <w:bookmarkEnd w:id="57"/>
-    </w:p>
-    <w:p>
-      <w:pPr>
-        <w:widowControl/>
-        <w:spacing w:line="276" w:lineRule="auto"/>
-        <w:rPr>
-          <w:rFonts w:ascii="Arial" w:hAnsi="Arial"/>
-          <w:b/>
-          <w:sz w:val="24"/>
-        </w:rPr>
-      </w:pPr>
-      <w:bookmarkStart w:id="58" w:name="_Toc423410253"/>
-      <w:bookmarkStart w:id="59" w:name="_Toc425054512"/>
-      <w:bookmarkStart w:id="60" w:name="_Toc35985160"/>
-      <w:bookmarkStart w:id="61" w:name="_Toc145850070"/>
-      <w:bookmarkStart w:id="62" w:name="_Toc145850066"/>
-      <w:bookmarkEnd w:id="51"/>
-      <w:r>
-        <w:br w:type="page"/>
-      </w:r>
-    </w:p>
-    <w:p>
-      <w:pPr>
-        <w:pStyle w:val="Ttulo1"/>
-        <w:widowControl/>
-      </w:pPr>
-      <w:bookmarkStart w:id="63" w:name="_Toc334709154"/>
-      <w:r>
-        <w:lastRenderedPageBreak/>
-        <w:t>Precondiciones</w:t>
-      </w:r>
       <w:bookmarkEnd w:id="58"/>
       <w:bookmarkEnd w:id="59"/>
-      <w:bookmarkEnd w:id="60"/>
-      <w:bookmarkEnd w:id="61"/>
-      <w:bookmarkEnd w:id="63"/>
+      <w:proofErr w:type="spellEnd"/>
     </w:p>
     <w:p>
       <w:pPr>
         <w:pStyle w:val="Ttulo2"/>
         <w:widowControl/>
       </w:pPr>
-      <w:bookmarkStart w:id="64" w:name="_Toc334709155"/>
-      <w:bookmarkStart w:id="65" w:name="_Toc423410254"/>
-      <w:bookmarkStart w:id="66" w:name="_Toc425054513"/>
-      <w:bookmarkStart w:id="67" w:name="_Toc35985161"/>
-      <w:bookmarkStart w:id="68" w:name="_Toc145850071"/>
-      <w:r>
-        <w:t>Existencia de contratos y adendas</w:t>
-      </w:r>
+      <w:bookmarkStart w:id="60" w:name="_Toc334709157"/>
+      <w:bookmarkStart w:id="61" w:name="_Toc423410256"/>
+      <w:bookmarkStart w:id="62" w:name="_Toc425054515"/>
+      <w:bookmarkStart w:id="63" w:name="_Toc35985163"/>
+      <w:bookmarkStart w:id="64" w:name="_Toc145850073"/>
+      <w:r>
+        <w:t xml:space="preserve">Estado de Contrato o </w:t>
+      </w:r>
+      <w:proofErr w:type="spellStart"/>
+      <w:r>
+        <w:t>Ad</w:t>
+      </w:r>
+      <w:r>
+        <w:t>dend</w:t>
+      </w:r>
+      <w:r>
+        <w:t>a</w:t>
+      </w:r>
+      <w:bookmarkEnd w:id="60"/>
+      <w:proofErr w:type="spellEnd"/>
+    </w:p>
+    <w:p>
+      <w:pPr>
+        <w:pStyle w:val="InfoBlue"/>
+      </w:pPr>
+      <w:r>
+        <w:t xml:space="preserve">El </w:t>
+      </w:r>
+      <w:r>
+        <w:t>CC_AS003_Jefe_Comercial</w:t>
+      </w:r>
+      <w:r>
+        <w:t xml:space="preserve"> registra el</w:t>
+      </w:r>
+      <w:r>
+        <w:t xml:space="preserve"> estado de los Contratos y </w:t>
+      </w:r>
+      <w:proofErr w:type="spellStart"/>
+      <w:r>
+        <w:t>Adden</w:t>
+      </w:r>
+      <w:r>
+        <w:t>das</w:t>
+      </w:r>
+      <w:proofErr w:type="spellEnd"/>
+      <w:r>
+        <w:t>.</w:t>
+      </w:r>
+    </w:p>
+    <w:p>
+      <w:pPr>
+        <w:pStyle w:val="Ttulo1"/>
+      </w:pPr>
+      <w:bookmarkStart w:id="65" w:name="_Toc105845688"/>
+      <w:bookmarkStart w:id="66" w:name="_Toc106109232"/>
+      <w:bookmarkStart w:id="67" w:name="_Toc334709158"/>
+      <w:bookmarkEnd w:id="61"/>
+      <w:bookmarkEnd w:id="62"/>
+      <w:bookmarkEnd w:id="63"/>
       <w:bookmarkEnd w:id="64"/>
-    </w:p>
-    <w:p>
-      <w:pPr>
-        <w:pStyle w:val="InfoBlue"/>
-      </w:pPr>
-      <w:r>
-        <w:t>Deben existir contratos y adendas registrados en el sistema.</w:t>
-      </w:r>
-    </w:p>
-    <w:p>
-      <w:pPr>
-        <w:pStyle w:val="Ttulo1"/>
-        <w:widowControl/>
-      </w:pPr>
-      <w:bookmarkStart w:id="69" w:name="_Toc423410255"/>
-      <w:bookmarkStart w:id="70" w:name="_Toc425054514"/>
-      <w:bookmarkStart w:id="71" w:name="_Toc35985162"/>
-      <w:bookmarkStart w:id="72" w:name="_Toc145850072"/>
-      <w:bookmarkStart w:id="73" w:name="_Toc334709156"/>
+      <w:r>
+        <w:t>Puntos de Extensión</w:t>
+      </w:r>
       <w:bookmarkEnd w:id="65"/>
       <w:bookmarkEnd w:id="66"/>
       <w:bookmarkEnd w:id="67"/>
+    </w:p>
+    <w:p>
+      <w:pPr>
+        <w:pStyle w:val="InfoBlue"/>
+      </w:pPr>
+      <w:bookmarkStart w:id="68" w:name="_Toc105845689"/>
+      <w:bookmarkStart w:id="69" w:name="_Toc106109233"/>
+      <w:bookmarkStart w:id="70" w:name="_Toc423410251"/>
+      <w:bookmarkStart w:id="71" w:name="_Toc425054510"/>
+      <w:bookmarkStart w:id="72" w:name="_Toc40336913"/>
+      <w:r>
+        <w:t>No aplica</w:t>
+      </w:r>
+    </w:p>
+    <w:p>
+      <w:pPr>
+        <w:pStyle w:val="Ttulo1"/>
+      </w:pPr>
+      <w:r>
+        <w:t>Reglas de Negocio</w:t>
+      </w:r>
+    </w:p>
+    <w:p/>
+    <w:p>
+      <w:pPr>
+        <w:pStyle w:val="InfoBlue"/>
+      </w:pPr>
+      <w:bookmarkStart w:id="73" w:name="_Toc145850069"/>
+      <w:bookmarkStart w:id="74" w:name="_Toc334709159"/>
       <w:bookmarkEnd w:id="68"/>
-      <w:r>
-        <w:t>Poscondi</w:t>
-      </w:r>
-      <w:r>
-        <w:t>c</w:t>
-      </w:r>
-      <w:r>
-        <w:t>ion</w:t>
-      </w:r>
-      <w:r>
-        <w:t>e</w:t>
-      </w:r>
-      <w:r>
-        <w:t>s</w:t>
-      </w:r>
       <w:bookmarkEnd w:id="69"/>
       <w:bookmarkEnd w:id="70"/>
       <w:bookmarkEnd w:id="71"/>
       <w:bookmarkEnd w:id="72"/>
+      <w:r>
+        <w:t>No aplica</w:t>
+      </w:r>
+    </w:p>
+    <w:p>
+      <w:pPr>
+        <w:pStyle w:val="Ttulo1"/>
+      </w:pPr>
+      <w:r>
+        <w:lastRenderedPageBreak/>
+        <w:t>Información Adicional</w:t>
+      </w:r>
       <w:bookmarkEnd w:id="73"/>
-    </w:p>
-    <w:p>
-      <w:pPr>
-        <w:pStyle w:val="Ttulo2"/>
-        <w:widowControl/>
-      </w:pPr>
-      <w:bookmarkStart w:id="74" w:name="_Toc334709157"/>
-      <w:bookmarkStart w:id="75" w:name="_Toc423410256"/>
-      <w:bookmarkStart w:id="76" w:name="_Toc425054515"/>
-      <w:bookmarkStart w:id="77" w:name="_Toc35985163"/>
-      <w:bookmarkStart w:id="78" w:name="_Toc145850073"/>
-      <w:r>
-        <w:t>Estado de Contrato o Adenda</w:t>
-      </w:r>
       <w:bookmarkEnd w:id="74"/>
     </w:p>
-    <w:p>
-      <w:pPr>
-        <w:pStyle w:val="InfoBlue"/>
-      </w:pPr>
-      <w:r>
-        <w:t>Contratos o Adendas con estado Pendiente, Aprobado, Cerrado o Anulado.</w:t>
-      </w:r>
-    </w:p>
-    <w:p>
-      <w:pPr>
-        <w:pStyle w:val="Ttulo1"/>
-      </w:pPr>
-      <w:bookmarkStart w:id="79" w:name="_Toc105845688"/>
-      <w:bookmarkStart w:id="80" w:name="_Toc106109232"/>
-      <w:bookmarkStart w:id="81" w:name="_Toc334709158"/>
-      <w:bookmarkEnd w:id="62"/>
-      <w:bookmarkEnd w:id="75"/>
-      <w:bookmarkEnd w:id="76"/>
-      <w:bookmarkEnd w:id="77"/>
-      <w:bookmarkEnd w:id="78"/>
-      <w:r>
-        <w:t>Puntos de Extensión</w:t>
-      </w:r>
-      <w:bookmarkEnd w:id="79"/>
-      <w:bookmarkEnd w:id="80"/>
-      <w:bookmarkEnd w:id="81"/>
-    </w:p>
-    <w:p>
-      <w:pPr>
-        <w:pStyle w:val="InfoBlue"/>
-      </w:pPr>
-      <w:bookmarkStart w:id="82" w:name="_Toc105845689"/>
-      <w:bookmarkStart w:id="83" w:name="_Toc106109233"/>
-      <w:bookmarkStart w:id="84" w:name="_Toc423410251"/>
-      <w:bookmarkStart w:id="85" w:name="_Toc425054510"/>
-      <w:bookmarkStart w:id="86" w:name="_Toc40336913"/>
-      <w:r>
-        <w:t>No aplica</w:t>
-      </w:r>
-    </w:p>
-    <w:p>
-      <w:pPr>
-        <w:pStyle w:val="Ttulo1"/>
-      </w:pPr>
-      <w:r>
-        <w:t>Reglas de Negocio</w:t>
-      </w:r>
-    </w:p>
-    <w:p>
-      <w:pPr>
-        <w:pStyle w:val="Ttulo2"/>
-        <w:widowControl/>
-        <w:rPr>
-          <w:rFonts w:cs="Arial"/>
-          <w:i/>
-          <w:sz w:val="22"/>
-        </w:rPr>
-      </w:pPr>
-      <w:r>
-        <w:t>CC_RN016_Aprobación_Adenda</w:t>
-      </w:r>
-    </w:p>
-    <w:p>
-      <w:pPr>
-        <w:pStyle w:val="InfoBlue"/>
-      </w:pPr>
-      <w:r>
-        <w:t>Se aprueba una Adenda sólo si el Contrato se encuentra vigente.</w:t>
-      </w:r>
-    </w:p>
-    <w:p>
-      <w:pPr>
-        <w:pStyle w:val="Ttulo1"/>
-      </w:pPr>
-      <w:bookmarkStart w:id="87" w:name="_Toc145850069"/>
-      <w:bookmarkStart w:id="88" w:name="_Toc334709159"/>
-      <w:bookmarkEnd w:id="82"/>
-      <w:bookmarkEnd w:id="83"/>
-      <w:bookmarkEnd w:id="84"/>
-      <w:bookmarkEnd w:id="85"/>
-      <w:bookmarkEnd w:id="86"/>
-      <w:r>
-        <w:t>Información Adicional</w:t>
-      </w:r>
-      <w:bookmarkEnd w:id="87"/>
-      <w:bookmarkEnd w:id="88"/>
-    </w:p>
-    <w:p>
-      <w:pPr>
-        <w:pStyle w:val="Ttulo2"/>
-        <w:widowControl/>
-      </w:pPr>
-      <w:bookmarkStart w:id="89" w:name="_Toc334709160"/>
-      <w:r>
-        <w:t>Grá</w:t>
-      </w:r>
-      <w:r>
-        <w:t>fico 01</w:t>
-      </w:r>
-      <w:bookmarkEnd w:id="89"/>
-    </w:p>
     <w:p/>
-    <w:p>
-      <w:pPr>
-        <w:jc w:val="center"/>
-      </w:pPr>
-      <w:r>
-        <w:rPr>
-          <w:noProof/>
-          <w:lang w:eastAsia="es-PE"/>
-        </w:rPr>
-        <w:drawing>
-          <wp:inline distT="0" distB="0" distL="0" distR="0">
-            <wp:extent cx="3924300" cy="3977026"/>
-            <wp:effectExtent l="0" t="0" r="0" b="4445"/>
-            <wp:docPr id="1" name="Imagen 1"/>
-            <wp:cNvGraphicFramePr>
-              <a:graphicFrameLocks xmlns:a="http://schemas.openxmlformats.org/drawingml/2006/main" noChangeAspect="1"/>
-            </wp:cNvGraphicFramePr>
-            <a:graphic xmlns:a="http://schemas.openxmlformats.org/drawingml/2006/main">
-              <a:graphicData uri="http://schemas.openxmlformats.org/drawingml/2006/picture">
-                <pic:pic xmlns:pic="http://schemas.openxmlformats.org/drawingml/2006/picture">
-                  <pic:nvPicPr>
-                    <pic:cNvPr id="0" name="Picture 1"/>
-                    <pic:cNvPicPr>
-                      <a:picLocks noChangeAspect="1" noChangeArrowheads="1"/>
-                    </pic:cNvPicPr>
-                  </pic:nvPicPr>
-                  <pic:blipFill>
-                    <a:blip r:embed="rId8">
-                      <a:extLst>
-                        <a:ext uri="{28A0092B-C50C-407E-A947-70E740481C1C}">
-                          <a14:useLocalDpi xmlns:a14="http://schemas.microsoft.com/office/drawing/2010/main" val="0"/>
-                        </a:ext>
-                      </a:extLst>
-                    </a:blip>
-                    <a:srcRect/>
-                    <a:stretch>
-                      <a:fillRect/>
-                    </a:stretch>
-                  </pic:blipFill>
-                  <pic:spPr bwMode="auto">
-                    <a:xfrm>
-                      <a:off x="0" y="0"/>
-                      <a:ext cx="3924300" cy="3977026"/>
-                    </a:xfrm>
-                    <a:prstGeom prst="rect">
-                      <a:avLst/>
-                    </a:prstGeom>
-                    <a:noFill/>
-                    <a:ln>
-                      <a:noFill/>
-                    </a:ln>
-                  </pic:spPr>
-                </pic:pic>
-              </a:graphicData>
-            </a:graphic>
-          </wp:inline>
-        </w:drawing>
-      </w:r>
-    </w:p>
-    <w:p/>
-    <w:p>
-      <w:pPr>
-        <w:widowControl/>
-        <w:spacing w:line="240" w:lineRule="auto"/>
-        <w:rPr>
-          <w:rFonts w:ascii="Arial" w:hAnsi="Arial"/>
-          <w:b/>
-        </w:rPr>
-      </w:pPr>
-      <w:r>
-        <w:br w:type="page"/>
-      </w:r>
-    </w:p>
-    <w:p>
-      <w:pPr>
-        <w:pStyle w:val="Ttulo2"/>
-        <w:widowControl/>
-      </w:pPr>
-      <w:bookmarkStart w:id="90" w:name="_Toc334709161"/>
-      <w:r>
-        <w:lastRenderedPageBreak/>
-        <w:t>Gráfico 02</w:t>
-      </w:r>
-      <w:bookmarkEnd w:id="90"/>
-    </w:p>
-    <w:p/>
-    <w:p>
-      <w:pPr>
-        <w:jc w:val="center"/>
-      </w:pPr>
-      <w:r>
-        <w:rPr>
-          <w:noProof/>
-          <w:lang w:eastAsia="es-PE"/>
-        </w:rPr>
-        <w:drawing>
-          <wp:inline distT="0" distB="0" distL="0" distR="0">
-            <wp:extent cx="4819650" cy="5048250"/>
-            <wp:effectExtent l="0" t="0" r="0" b="0"/>
-            <wp:docPr id="2" name="Imagen 2"/>
-            <wp:cNvGraphicFramePr>
-              <a:graphicFrameLocks xmlns:a="http://schemas.openxmlformats.org/drawingml/2006/main" noChangeAspect="1"/>
-            </wp:cNvGraphicFramePr>
-            <a:graphic xmlns:a="http://schemas.openxmlformats.org/drawingml/2006/main">
-              <a:graphicData uri="http://schemas.openxmlformats.org/drawingml/2006/picture">
-                <pic:pic xmlns:pic="http://schemas.openxmlformats.org/drawingml/2006/picture">
-                  <pic:nvPicPr>
-                    <pic:cNvPr id="0" name="Picture 2"/>
-                    <pic:cNvPicPr>
-                      <a:picLocks noChangeAspect="1" noChangeArrowheads="1"/>
-                    </pic:cNvPicPr>
-                  </pic:nvPicPr>
-                  <pic:blipFill>
-                    <a:blip r:embed="rId9">
-                      <a:extLst>
-                        <a:ext uri="{28A0092B-C50C-407E-A947-70E740481C1C}">
-                          <a14:useLocalDpi xmlns:a14="http://schemas.microsoft.com/office/drawing/2010/main" val="0"/>
-                        </a:ext>
-                      </a:extLst>
-                    </a:blip>
-                    <a:srcRect/>
-                    <a:stretch>
-                      <a:fillRect/>
-                    </a:stretch>
-                  </pic:blipFill>
-                  <pic:spPr bwMode="auto">
-                    <a:xfrm>
-                      <a:off x="0" y="0"/>
-                      <a:ext cx="4819650" cy="5048250"/>
-                    </a:xfrm>
-                    <a:prstGeom prst="rect">
-                      <a:avLst/>
-                    </a:prstGeom>
-                    <a:noFill/>
-                    <a:ln>
-                      <a:noFill/>
-                    </a:ln>
-                  </pic:spPr>
-                </pic:pic>
-              </a:graphicData>
-            </a:graphic>
-          </wp:inline>
-        </w:drawing>
-      </w:r>
-    </w:p>
     <w:sectPr>
-      <w:headerReference w:type="default" r:id="rId10"/>
-      <w:footerReference w:type="default" r:id="rId11"/>
+      <w:headerReference w:type="default" r:id="rId8"/>
+      <w:footerReference w:type="default" r:id="rId9"/>
       <w:pgSz w:w="12240" w:h="15840" w:code="1"/>
       <w:pgMar w:top="1440" w:right="1440" w:bottom="1440" w:left="1440" w:header="720" w:footer="720" w:gutter="0"/>
       <w:cols w:space="720"/>
@@ -3360,7 +3353,7 @@
             <w:rPr>
               <w:noProof/>
             </w:rPr>
-            <w:t>2012</w:t>
+            <w:t>2013</w:t>
           </w:r>
           <w:r>
             <w:fldChar w:fldCharType="end"/>
@@ -3407,7 +3400,7 @@
               <w:rStyle w:val="Nmerodepgina"/>
               <w:noProof/>
             </w:rPr>
-            <w:t>3</w:t>
+            <w:t>1</w:t>
           </w:r>
           <w:r>
             <w:rPr>
@@ -3539,7 +3532,7 @@
               <w:sz w:val="18"/>
               <w:szCs w:val="18"/>
             </w:rPr>
-            <w:t>1.0</w:t>
+            <w:t>1.1</w:t>
           </w:r>
         </w:p>
       </w:tc>
@@ -3603,7 +3596,7 @@
               <w:sz w:val="18"/>
               <w:szCs w:val="18"/>
             </w:rPr>
-            <w:t>3</w:t>
+            <w:t>4</w:t>
           </w:r>
           <w:r>
             <w:rPr>
@@ -3611,7 +3604,23 @@
               <w:sz w:val="18"/>
               <w:szCs w:val="18"/>
             </w:rPr>
-            <w:t xml:space="preserve">_Aprobar_contratos_adendas </w:t>
+            <w:t>_</w:t>
+          </w:r>
+          <w:r>
+            <w:rPr>
+              <w:rFonts w:ascii="Arial" w:hAnsi="Arial" w:cs="Arial"/>
+              <w:sz w:val="18"/>
+              <w:szCs w:val="18"/>
+            </w:rPr>
+            <w:t>Cambiar_estado_Contrato_Addenda</w:t>
+          </w:r>
+          <w:r>
+            <w:rPr>
+              <w:rFonts w:ascii="Arial" w:hAnsi="Arial" w:cs="Arial"/>
+              <w:sz w:val="18"/>
+              <w:szCs w:val="18"/>
+            </w:rPr>
+            <w:t xml:space="preserve"> </w:t>
           </w:r>
           <w:r>
             <w:rPr>
@@ -3649,7 +3658,23 @@
               <w:sz w:val="18"/>
               <w:szCs w:val="18"/>
             </w:rPr>
-            <w:t>05/09/2012</w:t>
+            <w:t>15/01</w:t>
+          </w:r>
+          <w:r>
+            <w:rPr>
+              <w:rFonts w:ascii="Arial" w:hAnsi="Arial" w:cs="Arial"/>
+              <w:sz w:val="18"/>
+              <w:szCs w:val="18"/>
+            </w:rPr>
+            <w:t>/201</w:t>
+          </w:r>
+          <w:r>
+            <w:rPr>
+              <w:rFonts w:ascii="Arial" w:hAnsi="Arial" w:cs="Arial"/>
+              <w:sz w:val="18"/>
+              <w:szCs w:val="18"/>
+            </w:rPr>
+            <w:t>3</w:t>
           </w:r>
         </w:p>
       </w:tc>
@@ -3682,7 +3707,7 @@
               <w:sz w:val="18"/>
               <w:szCs w:val="18"/>
             </w:rPr>
-            <w:t>3</w:t>
+            <w:t>4</w:t>
           </w:r>
           <w:r>
             <w:rPr>
@@ -3788,6 +3813,246 @@
   </w:abstractNum>
   <w:num w:numId="1">
     <w:abstractNumId w:val="0"/>
+  </w:num>
+  <w:num w:numId="2">
+    <w:abstractNumId w:val="0"/>
+    <w:lvlOverride w:ilvl="0">
+      <w:startOverride w:val="1"/>
+    </w:lvlOverride>
+    <w:lvlOverride w:ilvl="1">
+      <w:startOverride w:val="1"/>
+    </w:lvlOverride>
+    <w:lvlOverride w:ilvl="2">
+      <w:startOverride w:val="1"/>
+    </w:lvlOverride>
+    <w:lvlOverride w:ilvl="3">
+      <w:startOverride w:val="1"/>
+    </w:lvlOverride>
+    <w:lvlOverride w:ilvl="4">
+      <w:startOverride w:val="1"/>
+    </w:lvlOverride>
+    <w:lvlOverride w:ilvl="5">
+      <w:startOverride w:val="1"/>
+    </w:lvlOverride>
+    <w:lvlOverride w:ilvl="6">
+      <w:startOverride w:val="1"/>
+    </w:lvlOverride>
+    <w:lvlOverride w:ilvl="7">
+      <w:startOverride w:val="1"/>
+    </w:lvlOverride>
+    <w:lvlOverride w:ilvl="8">
+      <w:startOverride w:val="1"/>
+    </w:lvlOverride>
+  </w:num>
+  <w:num w:numId="3">
+    <w:abstractNumId w:val="0"/>
+    <w:lvlOverride w:ilvl="0">
+      <w:startOverride w:val="1"/>
+    </w:lvlOverride>
+    <w:lvlOverride w:ilvl="1">
+      <w:startOverride w:val="1"/>
+    </w:lvlOverride>
+    <w:lvlOverride w:ilvl="2">
+      <w:startOverride w:val="1"/>
+    </w:lvlOverride>
+    <w:lvlOverride w:ilvl="3">
+      <w:startOverride w:val="1"/>
+    </w:lvlOverride>
+    <w:lvlOverride w:ilvl="4">
+      <w:startOverride w:val="1"/>
+    </w:lvlOverride>
+    <w:lvlOverride w:ilvl="5">
+      <w:startOverride w:val="1"/>
+    </w:lvlOverride>
+    <w:lvlOverride w:ilvl="6">
+      <w:startOverride w:val="1"/>
+    </w:lvlOverride>
+    <w:lvlOverride w:ilvl="7">
+      <w:startOverride w:val="1"/>
+    </w:lvlOverride>
+    <w:lvlOverride w:ilvl="8">
+      <w:startOverride w:val="1"/>
+    </w:lvlOverride>
+  </w:num>
+  <w:num w:numId="4">
+    <w:abstractNumId w:val="0"/>
+    <w:lvlOverride w:ilvl="0">
+      <w:startOverride w:val="1"/>
+    </w:lvlOverride>
+    <w:lvlOverride w:ilvl="1">
+      <w:startOverride w:val="1"/>
+    </w:lvlOverride>
+    <w:lvlOverride w:ilvl="2">
+      <w:startOverride w:val="1"/>
+    </w:lvlOverride>
+    <w:lvlOverride w:ilvl="3">
+      <w:startOverride w:val="1"/>
+    </w:lvlOverride>
+    <w:lvlOverride w:ilvl="4">
+      <w:startOverride w:val="1"/>
+    </w:lvlOverride>
+    <w:lvlOverride w:ilvl="5">
+      <w:startOverride w:val="1"/>
+    </w:lvlOverride>
+    <w:lvlOverride w:ilvl="6">
+      <w:startOverride w:val="1"/>
+    </w:lvlOverride>
+    <w:lvlOverride w:ilvl="7">
+      <w:startOverride w:val="1"/>
+    </w:lvlOverride>
+    <w:lvlOverride w:ilvl="8">
+      <w:startOverride w:val="1"/>
+    </w:lvlOverride>
+  </w:num>
+  <w:num w:numId="5">
+    <w:abstractNumId w:val="0"/>
+    <w:lvlOverride w:ilvl="0">
+      <w:startOverride w:val="1"/>
+    </w:lvlOverride>
+    <w:lvlOverride w:ilvl="1">
+      <w:startOverride w:val="1"/>
+    </w:lvlOverride>
+    <w:lvlOverride w:ilvl="2">
+      <w:startOverride w:val="1"/>
+    </w:lvlOverride>
+    <w:lvlOverride w:ilvl="3">
+      <w:startOverride w:val="1"/>
+    </w:lvlOverride>
+    <w:lvlOverride w:ilvl="4">
+      <w:startOverride w:val="1"/>
+    </w:lvlOverride>
+    <w:lvlOverride w:ilvl="5">
+      <w:startOverride w:val="1"/>
+    </w:lvlOverride>
+    <w:lvlOverride w:ilvl="6">
+      <w:startOverride w:val="1"/>
+    </w:lvlOverride>
+    <w:lvlOverride w:ilvl="7">
+      <w:startOverride w:val="1"/>
+    </w:lvlOverride>
+    <w:lvlOverride w:ilvl="8">
+      <w:startOverride w:val="1"/>
+    </w:lvlOverride>
+  </w:num>
+  <w:num w:numId="6">
+    <w:abstractNumId w:val="0"/>
+    <w:lvlOverride w:ilvl="0">
+      <w:startOverride w:val="1"/>
+    </w:lvlOverride>
+    <w:lvlOverride w:ilvl="1">
+      <w:startOverride w:val="1"/>
+    </w:lvlOverride>
+    <w:lvlOverride w:ilvl="2">
+      <w:startOverride w:val="1"/>
+    </w:lvlOverride>
+    <w:lvlOverride w:ilvl="3">
+      <w:startOverride w:val="1"/>
+    </w:lvlOverride>
+    <w:lvlOverride w:ilvl="4">
+      <w:startOverride w:val="1"/>
+    </w:lvlOverride>
+    <w:lvlOverride w:ilvl="5">
+      <w:startOverride w:val="1"/>
+    </w:lvlOverride>
+    <w:lvlOverride w:ilvl="6">
+      <w:startOverride w:val="1"/>
+    </w:lvlOverride>
+    <w:lvlOverride w:ilvl="7">
+      <w:startOverride w:val="1"/>
+    </w:lvlOverride>
+    <w:lvlOverride w:ilvl="8">
+      <w:startOverride w:val="1"/>
+    </w:lvlOverride>
+  </w:num>
+  <w:num w:numId="7">
+    <w:abstractNumId w:val="0"/>
+    <w:lvlOverride w:ilvl="0">
+      <w:startOverride w:val="1"/>
+    </w:lvlOverride>
+    <w:lvlOverride w:ilvl="1">
+      <w:startOverride w:val="1"/>
+    </w:lvlOverride>
+    <w:lvlOverride w:ilvl="2">
+      <w:startOverride w:val="1"/>
+    </w:lvlOverride>
+    <w:lvlOverride w:ilvl="3">
+      <w:startOverride w:val="1"/>
+    </w:lvlOverride>
+    <w:lvlOverride w:ilvl="4">
+      <w:startOverride w:val="1"/>
+    </w:lvlOverride>
+    <w:lvlOverride w:ilvl="5">
+      <w:startOverride w:val="1"/>
+    </w:lvlOverride>
+    <w:lvlOverride w:ilvl="6">
+      <w:startOverride w:val="1"/>
+    </w:lvlOverride>
+    <w:lvlOverride w:ilvl="7">
+      <w:startOverride w:val="1"/>
+    </w:lvlOverride>
+    <w:lvlOverride w:ilvl="8">
+      <w:startOverride w:val="1"/>
+    </w:lvlOverride>
+  </w:num>
+  <w:num w:numId="8">
+    <w:abstractNumId w:val="0"/>
+    <w:lvlOverride w:ilvl="0">
+      <w:startOverride w:val="1"/>
+    </w:lvlOverride>
+    <w:lvlOverride w:ilvl="1">
+      <w:startOverride w:val="1"/>
+    </w:lvlOverride>
+    <w:lvlOverride w:ilvl="2">
+      <w:startOverride w:val="1"/>
+    </w:lvlOverride>
+    <w:lvlOverride w:ilvl="3">
+      <w:startOverride w:val="1"/>
+    </w:lvlOverride>
+    <w:lvlOverride w:ilvl="4">
+      <w:startOverride w:val="1"/>
+    </w:lvlOverride>
+    <w:lvlOverride w:ilvl="5">
+      <w:startOverride w:val="1"/>
+    </w:lvlOverride>
+    <w:lvlOverride w:ilvl="6">
+      <w:startOverride w:val="1"/>
+    </w:lvlOverride>
+    <w:lvlOverride w:ilvl="7">
+      <w:startOverride w:val="1"/>
+    </w:lvlOverride>
+    <w:lvlOverride w:ilvl="8">
+      <w:startOverride w:val="1"/>
+    </w:lvlOverride>
+  </w:num>
+  <w:num w:numId="9">
+    <w:abstractNumId w:val="0"/>
+    <w:lvlOverride w:ilvl="0">
+      <w:startOverride w:val="1"/>
+    </w:lvlOverride>
+    <w:lvlOverride w:ilvl="1">
+      <w:startOverride w:val="1"/>
+    </w:lvlOverride>
+    <w:lvlOverride w:ilvl="2">
+      <w:startOverride w:val="1"/>
+    </w:lvlOverride>
+    <w:lvlOverride w:ilvl="3">
+      <w:startOverride w:val="1"/>
+    </w:lvlOverride>
+    <w:lvlOverride w:ilvl="4">
+      <w:startOverride w:val="1"/>
+    </w:lvlOverride>
+    <w:lvlOverride w:ilvl="5">
+      <w:startOverride w:val="1"/>
+    </w:lvlOverride>
+    <w:lvlOverride w:ilvl="6">
+      <w:startOverride w:val="1"/>
+    </w:lvlOverride>
+    <w:lvlOverride w:ilvl="7">
+      <w:startOverride w:val="1"/>
+    </w:lvlOverride>
+    <w:lvlOverride w:ilvl="8">
+      <w:startOverride w:val="1"/>
+    </w:lvlOverride>
   </w:num>
   <w:numIdMacAtCleanup w:val="1"/>
 </w:numbering>

--- a/ITERACION 5/SUB ITERACION 3/ESPECIFICACIONES CUS/Especificación del CC_CUS004_Cambiar_estado_Contrato_Addenda.docx
+++ b/ITERACION 5/SUB ITERACION 3/ESPECIFICACIONES CUS/Especificación del CC_CUS004_Cambiar_estado_Contrato_Addenda.docx
@@ -16,23 +16,33 @@
         <w:pStyle w:val="Ttulo"/>
         <w:jc w:val="right"/>
       </w:pPr>
-      <w:fldSimple w:instr=" TITLE  \* MERGEFORMAT ">
-        <w:r>
-          <w:t xml:space="preserve">Especificación del Caso de Uso del Sistema: </w:t>
-        </w:r>
-        <w:r>
-          <w:t>CC_CUS00</w:t>
-        </w:r>
-        <w:r>
-          <w:t>4_Cambiar_estado</w:t>
-        </w:r>
-        <w:r>
-          <w:t>_</w:t>
-        </w:r>
-        <w:r>
-          <w:t xml:space="preserve">Contrato_Addenda </w:t>
-        </w:r>
-      </w:fldSimple>
+      <w:r>
+        <w:fldChar w:fldCharType="begin"/>
+      </w:r>
+      <w:r>
+        <w:instrText xml:space="preserve"> TITLE  \* MERGEFORMAT </w:instrText>
+      </w:r>
+      <w:r>
+        <w:fldChar w:fldCharType="separate"/>
+      </w:r>
+      <w:r>
+        <w:t xml:space="preserve">Especificación del Caso de Uso del Sistema: </w:t>
+      </w:r>
+      <w:r>
+        <w:t>CC_CUS00</w:t>
+      </w:r>
+      <w:r>
+        <w:t>4_Cambiar_estado</w:t>
+      </w:r>
+      <w:r>
+        <w:t>_</w:t>
+      </w:r>
+      <w:r>
+        <w:t xml:space="preserve">Contrato_Addenda </w:t>
+      </w:r>
+      <w:r>
+        <w:fldChar w:fldCharType="end"/>
+      </w:r>
     </w:p>
     <w:p>
       <w:pPr>
@@ -1817,34 +1827,23 @@
       <w:r>
         <w:br w:type="page"/>
       </w:r>
-      <w:r>
-        <w:lastRenderedPageBreak/>
-        <w:fldChar w:fldCharType="begin"/>
-      </w:r>
-      <w:r>
-        <w:instrText xml:space="preserve"> TITLE  \* MERGEFORMAT </w:instrText>
-      </w:r>
-      <w:r>
-        <w:fldChar w:fldCharType="separate"/>
-      </w:r>
-      <w:r>
-        <w:t xml:space="preserve"> </w:t>
-      </w:r>
-      <w:r>
-        <w:t>Especificación del Caso de Uso del Sistema: CC_CUS004_Cambiar</w:t>
-      </w:r>
-      <w:r>
-        <w:t>_</w:t>
-      </w:r>
-      <w:r>
-        <w:t>estado_Contrato_Addenda</w:t>
-      </w:r>
-      <w:r>
-        <w:t xml:space="preserve"> </w:t>
-      </w:r>
-      <w:r>
-        <w:fldChar w:fldCharType="end"/>
-      </w:r>
+      <w:fldSimple w:instr=" TITLE  \* MERGEFORMAT ">
+        <w:r>
+          <w:t xml:space="preserve"> </w:t>
+        </w:r>
+        <w:r>
+          <w:t>Especificación del Caso de Uso del Sistema: CC_CUS004_Cambiar</w:t>
+        </w:r>
+        <w:r>
+          <w:t>_</w:t>
+        </w:r>
+        <w:r>
+          <w:t>estado_Contrato_Addenda</w:t>
+        </w:r>
+        <w:r>
+          <w:t xml:space="preserve"> </w:t>
+        </w:r>
+      </w:fldSimple>
     </w:p>
     <w:p/>
     <w:p>
@@ -2908,7 +2907,14 @@
         <w:rPr>
           <w:i w:val="0"/>
         </w:rPr>
-        <w:t>, Estado de A</w:t>
+        <w:t xml:space="preserve">, Estado de </w:t>
+      </w:r>
+      <w:proofErr w:type="spellStart"/>
+      <w:r>
+        <w:rPr>
+          <w:i w:val="0"/>
+        </w:rPr>
+        <w:t>A</w:t>
       </w:r>
       <w:r>
         <w:rPr>
@@ -2916,13 +2922,18 @@
         </w:rPr>
         <w:t>d</w:t>
       </w:r>
-      <w:bookmarkStart w:id="48" w:name="_GoBack"/>
-      <w:bookmarkEnd w:id="48"/>
-      <w:r>
-        <w:rPr>
-          <w:i w:val="0"/>
-        </w:rPr>
-        <w:t xml:space="preserve">denda </w:t>
+      <w:r>
+        <w:rPr>
+          <w:i w:val="0"/>
+        </w:rPr>
+        <w:t>denda</w:t>
+      </w:r>
+      <w:proofErr w:type="spellEnd"/>
+      <w:r>
+        <w:rPr>
+          <w:i w:val="0"/>
+        </w:rPr>
+        <w:t xml:space="preserve"> </w:t>
       </w:r>
       <w:r>
         <w:rPr>
@@ -3048,22 +3059,22 @@
         <w:pStyle w:val="Ttulo1"/>
         <w:widowControl/>
       </w:pPr>
-      <w:bookmarkStart w:id="49" w:name="_Toc334709154"/>
+      <w:bookmarkStart w:id="48" w:name="_Toc334709154"/>
       <w:r>
         <w:t>Precondiciones</w:t>
       </w:r>
-      <w:bookmarkEnd w:id="49"/>
+      <w:bookmarkEnd w:id="48"/>
     </w:p>
     <w:p>
       <w:pPr>
         <w:pStyle w:val="Ttulo2"/>
         <w:widowControl/>
       </w:pPr>
-      <w:bookmarkStart w:id="50" w:name="_Toc334709155"/>
-      <w:bookmarkStart w:id="51" w:name="_Toc423410254"/>
-      <w:bookmarkStart w:id="52" w:name="_Toc425054513"/>
-      <w:bookmarkStart w:id="53" w:name="_Toc35985161"/>
-      <w:bookmarkStart w:id="54" w:name="_Toc145850071"/>
+      <w:bookmarkStart w:id="49" w:name="_Toc334709155"/>
+      <w:bookmarkStart w:id="50" w:name="_Toc423410254"/>
+      <w:bookmarkStart w:id="51" w:name="_Toc425054513"/>
+      <w:bookmarkStart w:id="52" w:name="_Toc35985161"/>
+      <w:bookmarkStart w:id="53" w:name="_Toc145850071"/>
       <w:r>
         <w:t xml:space="preserve">Existencia de Contratos y </w:t>
       </w:r>
@@ -3077,7 +3088,7 @@
       <w:r>
         <w:t>das</w:t>
       </w:r>
-      <w:bookmarkEnd w:id="50"/>
+      <w:bookmarkEnd w:id="49"/>
       <w:proofErr w:type="spellEnd"/>
     </w:p>
     <w:p>
@@ -3093,143 +3104,143 @@
         <w:pStyle w:val="Ttulo1"/>
         <w:widowControl/>
       </w:pPr>
-      <w:bookmarkStart w:id="55" w:name="_Toc423410255"/>
-      <w:bookmarkStart w:id="56" w:name="_Toc425054514"/>
-      <w:bookmarkStart w:id="57" w:name="_Toc35985162"/>
-      <w:bookmarkStart w:id="58" w:name="_Toc145850072"/>
-      <w:bookmarkStart w:id="59" w:name="_Toc334709156"/>
+      <w:bookmarkStart w:id="54" w:name="_Toc423410255"/>
+      <w:bookmarkStart w:id="55" w:name="_Toc425054514"/>
+      <w:bookmarkStart w:id="56" w:name="_Toc35985162"/>
+      <w:bookmarkStart w:id="57" w:name="_Toc145850072"/>
+      <w:bookmarkStart w:id="58" w:name="_Toc334709156"/>
+      <w:bookmarkEnd w:id="50"/>
       <w:bookmarkEnd w:id="51"/>
       <w:bookmarkEnd w:id="52"/>
       <w:bookmarkEnd w:id="53"/>
+      <w:proofErr w:type="spellStart"/>
+      <w:r>
+        <w:t>Poscondi</w:t>
+      </w:r>
+      <w:r>
+        <w:t>c</w:t>
+      </w:r>
+      <w:r>
+        <w:t>ion</w:t>
+      </w:r>
+      <w:r>
+        <w:t>e</w:t>
+      </w:r>
+      <w:r>
+        <w:t>s</w:t>
+      </w:r>
       <w:bookmarkEnd w:id="54"/>
-      <w:proofErr w:type="spellStart"/>
-      <w:r>
-        <w:t>Poscondi</w:t>
-      </w:r>
-      <w:r>
-        <w:t>c</w:t>
-      </w:r>
-      <w:r>
-        <w:t>ion</w:t>
-      </w:r>
-      <w:r>
-        <w:t>e</w:t>
-      </w:r>
-      <w:r>
-        <w:t>s</w:t>
-      </w:r>
       <w:bookmarkEnd w:id="55"/>
       <w:bookmarkEnd w:id="56"/>
       <w:bookmarkEnd w:id="57"/>
       <w:bookmarkEnd w:id="58"/>
+      <w:proofErr w:type="spellEnd"/>
+    </w:p>
+    <w:p>
+      <w:pPr>
+        <w:pStyle w:val="Ttulo2"/>
+        <w:widowControl/>
+      </w:pPr>
+      <w:bookmarkStart w:id="59" w:name="_Toc334709157"/>
+      <w:bookmarkStart w:id="60" w:name="_Toc423410256"/>
+      <w:bookmarkStart w:id="61" w:name="_Toc425054515"/>
+      <w:bookmarkStart w:id="62" w:name="_Toc35985163"/>
+      <w:bookmarkStart w:id="63" w:name="_Toc145850073"/>
+      <w:r>
+        <w:t xml:space="preserve">Estado de Contrato o </w:t>
+      </w:r>
+      <w:proofErr w:type="spellStart"/>
+      <w:r>
+        <w:t>Ad</w:t>
+      </w:r>
+      <w:r>
+        <w:t>dend</w:t>
+      </w:r>
+      <w:r>
+        <w:t>a</w:t>
+      </w:r>
       <w:bookmarkEnd w:id="59"/>
       <w:proofErr w:type="spellEnd"/>
     </w:p>
     <w:p>
       <w:pPr>
-        <w:pStyle w:val="Ttulo2"/>
-        <w:widowControl/>
-      </w:pPr>
-      <w:bookmarkStart w:id="60" w:name="_Toc334709157"/>
-      <w:bookmarkStart w:id="61" w:name="_Toc423410256"/>
-      <w:bookmarkStart w:id="62" w:name="_Toc425054515"/>
-      <w:bookmarkStart w:id="63" w:name="_Toc35985163"/>
-      <w:bookmarkStart w:id="64" w:name="_Toc145850073"/>
-      <w:r>
-        <w:t xml:space="preserve">Estado de Contrato o </w:t>
+        <w:pStyle w:val="InfoBlue"/>
+      </w:pPr>
+      <w:r>
+        <w:t xml:space="preserve">El </w:t>
+      </w:r>
+      <w:r>
+        <w:t>CC_AS003_Jefe_Comercial</w:t>
+      </w:r>
+      <w:r>
+        <w:t xml:space="preserve"> registra el</w:t>
+      </w:r>
+      <w:r>
+        <w:t xml:space="preserve"> estado de los Contratos y </w:t>
       </w:r>
       <w:proofErr w:type="spellStart"/>
       <w:r>
-        <w:t>Ad</w:t>
-      </w:r>
-      <w:r>
-        <w:t>dend</w:t>
-      </w:r>
-      <w:r>
-        <w:t>a</w:t>
-      </w:r>
+        <w:t>Adden</w:t>
+      </w:r>
+      <w:r>
+        <w:t>das</w:t>
+      </w:r>
+      <w:proofErr w:type="spellEnd"/>
+      <w:r>
+        <w:t>.</w:t>
+      </w:r>
+    </w:p>
+    <w:p>
+      <w:pPr>
+        <w:pStyle w:val="Ttulo1"/>
+      </w:pPr>
+      <w:bookmarkStart w:id="64" w:name="_Toc105845688"/>
+      <w:bookmarkStart w:id="65" w:name="_Toc106109232"/>
+      <w:bookmarkStart w:id="66" w:name="_Toc334709158"/>
       <w:bookmarkEnd w:id="60"/>
-      <w:proofErr w:type="spellEnd"/>
-    </w:p>
-    <w:p>
-      <w:pPr>
-        <w:pStyle w:val="InfoBlue"/>
-      </w:pPr>
-      <w:r>
-        <w:t xml:space="preserve">El </w:t>
-      </w:r>
-      <w:r>
-        <w:t>CC_AS003_Jefe_Comercial</w:t>
-      </w:r>
-      <w:r>
-        <w:t xml:space="preserve"> registra el</w:t>
-      </w:r>
-      <w:r>
-        <w:t xml:space="preserve"> estado de los Contratos y </w:t>
-      </w:r>
-      <w:proofErr w:type="spellStart"/>
-      <w:r>
-        <w:t>Adden</w:t>
-      </w:r>
-      <w:r>
-        <w:t>das</w:t>
-      </w:r>
-      <w:proofErr w:type="spellEnd"/>
-      <w:r>
-        <w:t>.</w:t>
-      </w:r>
-    </w:p>
-    <w:p>
-      <w:pPr>
-        <w:pStyle w:val="Ttulo1"/>
-      </w:pPr>
-      <w:bookmarkStart w:id="65" w:name="_Toc105845688"/>
-      <w:bookmarkStart w:id="66" w:name="_Toc106109232"/>
-      <w:bookmarkStart w:id="67" w:name="_Toc334709158"/>
       <w:bookmarkEnd w:id="61"/>
       <w:bookmarkEnd w:id="62"/>
       <w:bookmarkEnd w:id="63"/>
+      <w:r>
+        <w:t>Puntos de Extensión</w:t>
+      </w:r>
       <w:bookmarkEnd w:id="64"/>
-      <w:r>
-        <w:t>Puntos de Extensión</w:t>
-      </w:r>
       <w:bookmarkEnd w:id="65"/>
       <w:bookmarkEnd w:id="66"/>
+    </w:p>
+    <w:p>
+      <w:pPr>
+        <w:pStyle w:val="InfoBlue"/>
+      </w:pPr>
+      <w:bookmarkStart w:id="67" w:name="_Toc105845689"/>
+      <w:bookmarkStart w:id="68" w:name="_Toc106109233"/>
+      <w:bookmarkStart w:id="69" w:name="_Toc423410251"/>
+      <w:bookmarkStart w:id="70" w:name="_Toc425054510"/>
+      <w:bookmarkStart w:id="71" w:name="_Toc40336913"/>
+      <w:r>
+        <w:t>No aplica</w:t>
+      </w:r>
+    </w:p>
+    <w:p>
+      <w:pPr>
+        <w:pStyle w:val="Ttulo1"/>
+      </w:pPr>
+      <w:r>
+        <w:t>Reglas de Negocio</w:t>
+      </w:r>
+    </w:p>
+    <w:p/>
+    <w:p>
+      <w:pPr>
+        <w:pStyle w:val="InfoBlue"/>
+      </w:pPr>
+      <w:bookmarkStart w:id="72" w:name="_Toc145850069"/>
+      <w:bookmarkStart w:id="73" w:name="_Toc334709159"/>
       <w:bookmarkEnd w:id="67"/>
-    </w:p>
-    <w:p>
-      <w:pPr>
-        <w:pStyle w:val="InfoBlue"/>
-      </w:pPr>
-      <w:bookmarkStart w:id="68" w:name="_Toc105845689"/>
-      <w:bookmarkStart w:id="69" w:name="_Toc106109233"/>
-      <w:bookmarkStart w:id="70" w:name="_Toc423410251"/>
-      <w:bookmarkStart w:id="71" w:name="_Toc425054510"/>
-      <w:bookmarkStart w:id="72" w:name="_Toc40336913"/>
-      <w:r>
-        <w:t>No aplica</w:t>
-      </w:r>
-    </w:p>
-    <w:p>
-      <w:pPr>
-        <w:pStyle w:val="Ttulo1"/>
-      </w:pPr>
-      <w:r>
-        <w:t>Reglas de Negocio</w:t>
-      </w:r>
-    </w:p>
-    <w:p/>
-    <w:p>
-      <w:pPr>
-        <w:pStyle w:val="InfoBlue"/>
-      </w:pPr>
-      <w:bookmarkStart w:id="73" w:name="_Toc145850069"/>
-      <w:bookmarkStart w:id="74" w:name="_Toc334709159"/>
       <w:bookmarkEnd w:id="68"/>
       <w:bookmarkEnd w:id="69"/>
       <w:bookmarkEnd w:id="70"/>
       <w:bookmarkEnd w:id="71"/>
-      <w:bookmarkEnd w:id="72"/>
       <w:r>
         <w:t>No aplica</w:t>
       </w:r>
@@ -3242,13 +3253,117 @@
         <w:lastRenderedPageBreak/>
         <w:t>Información Adicional</w:t>
       </w:r>
+      <w:bookmarkEnd w:id="72"/>
       <w:bookmarkEnd w:id="73"/>
+    </w:p>
+    <w:p/>
+    <w:p>
+      <w:pPr>
+        <w:jc w:val="center"/>
+      </w:pPr>
+      <w:r>
+        <w:rPr>
+          <w:noProof/>
+          <w:lang w:eastAsia="es-PE"/>
+        </w:rPr>
+        <w:drawing>
+          <wp:inline distT="0" distB="0" distL="0" distR="0" wp14:anchorId="571876F6" wp14:editId="30BF4420">
+            <wp:extent cx="5904882" cy="3009900"/>
+            <wp:effectExtent l="0" t="0" r="635" b="0"/>
+            <wp:docPr id="1" name="Imagen 1"/>
+            <wp:cNvGraphicFramePr>
+              <a:graphicFrameLocks xmlns:a="http://schemas.openxmlformats.org/drawingml/2006/main" noChangeAspect="1"/>
+            </wp:cNvGraphicFramePr>
+            <a:graphic xmlns:a="http://schemas.openxmlformats.org/drawingml/2006/main">
+              <a:graphicData uri="http://schemas.openxmlformats.org/drawingml/2006/picture">
+                <pic:pic xmlns:pic="http://schemas.openxmlformats.org/drawingml/2006/picture">
+                  <pic:nvPicPr>
+                    <pic:cNvPr id="0" name=""/>
+                    <pic:cNvPicPr/>
+                  </pic:nvPicPr>
+                  <pic:blipFill>
+                    <a:blip r:embed="rId8"/>
+                    <a:stretch>
+                      <a:fillRect/>
+                    </a:stretch>
+                  </pic:blipFill>
+                  <pic:spPr>
+                    <a:xfrm>
+                      <a:off x="0" y="0"/>
+                      <a:ext cx="5911443" cy="3013244"/>
+                    </a:xfrm>
+                    <a:prstGeom prst="rect">
+                      <a:avLst/>
+                    </a:prstGeom>
+                  </pic:spPr>
+                </pic:pic>
+              </a:graphicData>
+            </a:graphic>
+          </wp:inline>
+        </w:drawing>
+      </w:r>
+    </w:p>
+    <w:p>
+      <w:pPr>
+        <w:jc w:val="center"/>
+      </w:pPr>
+    </w:p>
+    <w:p>
+      <w:pPr>
+        <w:jc w:val="center"/>
+      </w:pPr>
+    </w:p>
+    <w:p>
+      <w:pPr>
+        <w:jc w:val="center"/>
+      </w:pPr>
+      <w:r>
+        <w:rPr>
+          <w:noProof/>
+          <w:lang w:eastAsia="es-PE"/>
+        </w:rPr>
+        <w:drawing>
+          <wp:inline distT="0" distB="0" distL="0" distR="0" wp14:anchorId="3DB7C2CF" wp14:editId="2E35CEEF">
+            <wp:extent cx="5928308" cy="3000375"/>
+            <wp:effectExtent l="0" t="0" r="0" b="0"/>
+            <wp:docPr id="2" name="Imagen 2"/>
+            <wp:cNvGraphicFramePr>
+              <a:graphicFrameLocks xmlns:a="http://schemas.openxmlformats.org/drawingml/2006/main" noChangeAspect="1"/>
+            </wp:cNvGraphicFramePr>
+            <a:graphic xmlns:a="http://schemas.openxmlformats.org/drawingml/2006/main">
+              <a:graphicData uri="http://schemas.openxmlformats.org/drawingml/2006/picture">
+                <pic:pic xmlns:pic="http://schemas.openxmlformats.org/drawingml/2006/picture">
+                  <pic:nvPicPr>
+                    <pic:cNvPr id="0" name=""/>
+                    <pic:cNvPicPr/>
+                  </pic:nvPicPr>
+                  <pic:blipFill>
+                    <a:blip r:embed="rId9"/>
+                    <a:stretch>
+                      <a:fillRect/>
+                    </a:stretch>
+                  </pic:blipFill>
+                  <pic:spPr>
+                    <a:xfrm>
+                      <a:off x="0" y="0"/>
+                      <a:ext cx="5936096" cy="3004317"/>
+                    </a:xfrm>
+                    <a:prstGeom prst="rect">
+                      <a:avLst/>
+                    </a:prstGeom>
+                  </pic:spPr>
+                </pic:pic>
+              </a:graphicData>
+            </a:graphic>
+          </wp:inline>
+        </w:drawing>
+      </w:r>
+      <w:bookmarkStart w:id="74" w:name="_GoBack"/>
       <w:bookmarkEnd w:id="74"/>
     </w:p>
-    <w:p/>
     <w:sectPr>
-      <w:headerReference w:type="default" r:id="rId8"/>
-      <w:footerReference w:type="default" r:id="rId9"/>
+      <w:headerReference w:type="default" r:id="rId10"/>
+      <w:footerReference w:type="default" r:id="rId11"/>
       <w:pgSz w:w="12240" w:h="15840" w:code="1"/>
       <w:pgMar w:top="1440" w:right="1440" w:bottom="1440" w:left="1440" w:header="720" w:footer="720" w:gutter="0"/>
       <w:cols w:space="720"/>

--- a/ITERACION 5/SUB ITERACION 3/ESPECIFICACIONES CUS/Especificación del CC_CUS004_Cambiar_estado_Contrato_Addenda.docx
+++ b/ITERACION 5/SUB ITERACION 3/ESPECIFICACIONES CUS/Especificación del CC_CUS004_Cambiar_estado_Contrato_Addenda.docx
@@ -16,33 +16,23 @@
         <w:pStyle w:val="Ttulo"/>
         <w:jc w:val="right"/>
       </w:pPr>
-      <w:r>
-        <w:fldChar w:fldCharType="begin"/>
-      </w:r>
-      <w:r>
-        <w:instrText xml:space="preserve"> TITLE  \* MERGEFORMAT </w:instrText>
-      </w:r>
-      <w:r>
-        <w:fldChar w:fldCharType="separate"/>
-      </w:r>
-      <w:r>
-        <w:t xml:space="preserve">Especificación del Caso de Uso del Sistema: </w:t>
-      </w:r>
-      <w:r>
-        <w:t>CC_CUS00</w:t>
-      </w:r>
-      <w:r>
-        <w:t>4_Cambiar_estado</w:t>
-      </w:r>
-      <w:r>
-        <w:t>_</w:t>
-      </w:r>
-      <w:r>
-        <w:t xml:space="preserve">Contrato_Addenda </w:t>
-      </w:r>
-      <w:r>
-        <w:fldChar w:fldCharType="end"/>
-      </w:r>
+      <w:fldSimple w:instr=" TITLE  \* MERGEFORMAT ">
+        <w:r>
+          <w:t xml:space="preserve">Especificación del Caso de Uso del Sistema: </w:t>
+        </w:r>
+        <w:r>
+          <w:t>CC_CUS00</w:t>
+        </w:r>
+        <w:r>
+          <w:t>4_Cambiar_estado</w:t>
+        </w:r>
+        <w:r>
+          <w:t>_</w:t>
+        </w:r>
+        <w:r>
+          <w:t xml:space="preserve">Contrato_Addenda </w:t>
+        </w:r>
+      </w:fldSimple>
     </w:p>
     <w:p>
       <w:pPr>
@@ -1979,7 +1969,6 @@
     <w:p>
       <w:pPr>
         <w:pStyle w:val="Ttulo2"/>
-        <w:spacing w:line="276" w:lineRule="auto"/>
       </w:pPr>
       <w:bookmarkStart w:id="16" w:name="_Toc145850062"/>
       <w:bookmarkStart w:id="17" w:name="_Toc334709136"/>
@@ -1991,137 +1980,103 @@
     </w:p>
     <w:p>
       <w:pPr>
-        <w:rPr>
-          <w:rFonts w:ascii="Arial" w:hAnsi="Arial"/>
+        <w:pStyle w:val="Ttulo3"/>
+        <w:rPr>
           <w:b/>
-        </w:rPr>
-      </w:pPr>
-      <w:r>
-        <w:rPr>
-          <w:rFonts w:ascii="Arial" w:hAnsi="Arial"/>
+          <w:i w:val="0"/>
+        </w:rPr>
+      </w:pPr>
+      <w:r>
+        <w:rPr>
           <w:b/>
+          <w:i w:val="0"/>
         </w:rPr>
         <w:t>Actualizar Contrato</w:t>
       </w:r>
     </w:p>
-    <w:p/>
-    <w:p>
-      <w:pPr>
-        <w:pStyle w:val="Ttulo3"/>
-        <w:spacing w:line="276" w:lineRule="auto"/>
-        <w:ind w:left="567" w:hanging="567"/>
+    <w:p>
+      <w:pPr>
+        <w:pStyle w:val="Ttulo4"/>
+        <w:ind w:left="709"/>
         <w:jc w:val="both"/>
-        <w:rPr>
-          <w:i w:val="0"/>
-        </w:rPr>
       </w:pPr>
       <w:bookmarkStart w:id="18" w:name="_Toc334698615"/>
       <w:bookmarkStart w:id="19" w:name="_Toc334709137"/>
       <w:bookmarkStart w:id="20" w:name="_Toc145850063"/>
       <w:r>
-        <w:rPr>
-          <w:i w:val="0"/>
-        </w:rPr>
         <w:t xml:space="preserve">El caso de uso comienza </w:t>
       </w:r>
       <w:r>
-        <w:rPr>
-          <w:i w:val="0"/>
-        </w:rPr>
         <w:t xml:space="preserve">cuando el CC_AS003_Jefe_Comercial Selecciona </w:t>
       </w:r>
       <w:r>
-        <w:rPr>
-          <w:i w:val="0"/>
-        </w:rPr>
         <w:t xml:space="preserve">la opción </w:t>
       </w:r>
       <w:r>
         <w:rPr>
           <w:b/>
-          <w:i w:val="0"/>
         </w:rPr>
         <w:t>Contrato</w:t>
       </w:r>
       <w:r>
         <w:rPr>
           <w:b/>
-          <w:i w:val="0"/>
         </w:rPr>
         <w:t>s</w:t>
-      </w:r>
-      <w:r>
-        <w:rPr>
-          <w:i w:val="0"/>
-        </w:rPr>
-        <w:t>.</w:t>
       </w:r>
       <w:bookmarkEnd w:id="18"/>
       <w:bookmarkEnd w:id="19"/>
-    </w:p>
-    <w:p>
-      <w:pPr>
-        <w:pStyle w:val="Ttulo3"/>
-        <w:spacing w:line="276" w:lineRule="auto"/>
+      <w:r>
+        <w:t xml:space="preserve">, del Menú </w:t>
+      </w:r>
+      <w:r>
+        <w:rPr>
+          <w:b/>
+        </w:rPr>
+        <w:t>Actualizar Estados</w:t>
+      </w:r>
+      <w:r>
+        <w:t>. [Gráfico 1]</w:t>
+      </w:r>
+    </w:p>
+    <w:p>
+      <w:pPr>
+        <w:pStyle w:val="Ttulo4"/>
+        <w:ind w:left="709"/>
         <w:jc w:val="both"/>
-        <w:rPr>
-          <w:i w:val="0"/>
-        </w:rPr>
       </w:pPr>
       <w:bookmarkStart w:id="21" w:name="_Toc334698616"/>
       <w:bookmarkStart w:id="22" w:name="_Toc334709138"/>
       <w:bookmarkEnd w:id="20"/>
       <w:r>
-        <w:rPr>
-          <w:i w:val="0"/>
-        </w:rPr>
         <w:t xml:space="preserve">El sistema despliega al CC_AS003_Jefe_Comercial los criterios de búsqueda </w:t>
       </w:r>
       <w:bookmarkEnd w:id="21"/>
       <w:bookmarkEnd w:id="22"/>
       <w:r>
-        <w:rPr>
-          <w:i w:val="0"/>
-        </w:rPr>
         <w:t>N° de Contrato, Servicio y Descripción.</w:t>
       </w:r>
     </w:p>
     <w:p>
       <w:pPr>
-        <w:pStyle w:val="Ttulo3"/>
-        <w:spacing w:line="276" w:lineRule="auto"/>
-        <w:ind w:left="567" w:hanging="567"/>
+        <w:pStyle w:val="Ttulo4"/>
+        <w:ind w:left="709"/>
         <w:jc w:val="both"/>
-        <w:rPr>
-          <w:i w:val="0"/>
-        </w:rPr>
       </w:pPr>
       <w:bookmarkStart w:id="23" w:name="_Toc334698617"/>
       <w:bookmarkStart w:id="24" w:name="_Toc334709139"/>
       <w:r>
-        <w:rPr>
-          <w:i w:val="0"/>
-        </w:rPr>
         <w:t xml:space="preserve">El </w:t>
       </w:r>
       <w:r>
-        <w:rPr>
-          <w:i w:val="0"/>
-        </w:rPr>
         <w:t>CC_AS003_Jefe_</w:t>
       </w:r>
       <w:r>
-        <w:rPr>
-          <w:i w:val="0"/>
-        </w:rPr>
         <w:t xml:space="preserve">Comercial </w:t>
       </w:r>
       <w:bookmarkEnd w:id="23"/>
       <w:bookmarkEnd w:id="24"/>
       <w:r>
-        <w:rPr>
-          <w:i w:val="0"/>
-        </w:rPr>
         <w:t>ingresa el N° de Contrato o la descripción o selecciona el Servicio.</w:t>
       </w:r>
       <w:bookmarkStart w:id="25" w:name="_Toc334698618"/>
@@ -2129,79 +2084,47 @@
     </w:p>
     <w:p>
       <w:pPr>
-        <w:pStyle w:val="Ttulo3"/>
-        <w:spacing w:line="276" w:lineRule="auto"/>
-        <w:ind w:left="567" w:hanging="567"/>
+        <w:pStyle w:val="Ttulo4"/>
+        <w:ind w:left="709"/>
         <w:jc w:val="both"/>
-        <w:rPr>
-          <w:i w:val="0"/>
-        </w:rPr>
       </w:pPr>
       <w:bookmarkStart w:id="27" w:name="_Toc334698619"/>
       <w:bookmarkStart w:id="28" w:name="_Toc334709141"/>
       <w:bookmarkEnd w:id="25"/>
       <w:bookmarkEnd w:id="26"/>
       <w:r>
-        <w:rPr>
-          <w:i w:val="0"/>
-        </w:rPr>
         <w:t xml:space="preserve">El </w:t>
       </w:r>
       <w:r>
-        <w:rPr>
-          <w:i w:val="0"/>
-        </w:rPr>
         <w:t>CC_AS003_Jefe_Comercial elige la opción</w:t>
       </w:r>
       <w:r>
-        <w:rPr>
-          <w:i w:val="0"/>
-        </w:rPr>
         <w:t xml:space="preserve"> </w:t>
       </w:r>
       <w:bookmarkEnd w:id="27"/>
       <w:bookmarkEnd w:id="28"/>
       <w:r>
-        <w:rPr>
-          <w:i w:val="0"/>
-        </w:rPr>
         <w:t>Buscar.</w:t>
       </w:r>
     </w:p>
     <w:p>
       <w:pPr>
-        <w:pStyle w:val="Ttulo3"/>
-        <w:spacing w:line="276" w:lineRule="auto"/>
-        <w:ind w:left="567" w:hanging="567"/>
+        <w:pStyle w:val="Ttulo4"/>
+        <w:ind w:left="709"/>
         <w:jc w:val="both"/>
-        <w:rPr>
-          <w:i w:val="0"/>
-        </w:rPr>
       </w:pPr>
       <w:bookmarkStart w:id="29" w:name="_Toc334698620"/>
       <w:bookmarkStart w:id="30" w:name="_Toc334709142"/>
       <w:r>
-        <w:rPr>
-          <w:i w:val="0"/>
-        </w:rPr>
         <w:t>El sistema realiza la búsqueda y muest</w:t>
       </w:r>
       <w:r>
-        <w:rPr>
-          <w:i w:val="0"/>
-        </w:rPr>
         <w:t>ra en una grilla, el contrato que satisfaga</w:t>
       </w:r>
       <w:r>
-        <w:rPr>
-          <w:i w:val="0"/>
-        </w:rPr>
         <w:t xml:space="preserve"> el criterio de búsqueda seleccionado</w:t>
       </w:r>
       <w:r>
-        <w:rPr>
-          <w:i w:val="0"/>
-        </w:rPr>
         <w:t>.</w:t>
       </w:r>
       <w:bookmarkEnd w:id="29"/>
@@ -2209,92 +2132,56 @@
     </w:p>
     <w:p>
       <w:pPr>
-        <w:pStyle w:val="Ttulo3"/>
-        <w:spacing w:line="276" w:lineRule="auto"/>
-        <w:ind w:left="567" w:hanging="567"/>
+        <w:pStyle w:val="Ttulo4"/>
+        <w:ind w:left="709"/>
         <w:jc w:val="both"/>
-        <w:rPr>
-          <w:i w:val="0"/>
-        </w:rPr>
       </w:pPr>
       <w:bookmarkStart w:id="31" w:name="_Toc334698621"/>
       <w:bookmarkStart w:id="32" w:name="_Toc334709143"/>
       <w:r>
-        <w:rPr>
-          <w:i w:val="0"/>
-        </w:rPr>
         <w:t xml:space="preserve">El </w:t>
       </w:r>
       <w:r>
-        <w:rPr>
-          <w:i w:val="0"/>
-        </w:rPr>
         <w:t>CC_AS003_Jefe_</w:t>
       </w:r>
       <w:r>
-        <w:rPr>
-          <w:i w:val="0"/>
-        </w:rPr>
         <w:t>Comercial selecciona</w:t>
       </w:r>
       <w:r>
-        <w:rPr>
-          <w:i w:val="0"/>
-        </w:rPr>
         <w:t xml:space="preserve"> un registro y luego, selecciona</w:t>
       </w:r>
       <w:bookmarkEnd w:id="31"/>
       <w:bookmarkEnd w:id="32"/>
       <w:r>
-        <w:rPr>
-          <w:i w:val="0"/>
-        </w:rPr>
         <w:t xml:space="preserve"> Actualizar.</w:t>
       </w:r>
     </w:p>
     <w:p>
       <w:pPr>
-        <w:pStyle w:val="Ttulo3"/>
-        <w:spacing w:line="276" w:lineRule="auto"/>
-        <w:ind w:left="567" w:hanging="567"/>
+        <w:pStyle w:val="Ttulo4"/>
+        <w:ind w:left="709"/>
         <w:jc w:val="both"/>
-        <w:rPr>
-          <w:i w:val="0"/>
-        </w:rPr>
       </w:pPr>
       <w:bookmarkStart w:id="33" w:name="_Toc334698622"/>
       <w:bookmarkStart w:id="34" w:name="_Toc334709144"/>
       <w:r>
-        <w:rPr>
-          <w:i w:val="0"/>
-        </w:rPr>
         <w:t xml:space="preserve">El sistema muestra la interfaz </w:t>
       </w:r>
       <w:r>
         <w:rPr>
           <w:b/>
-          <w:i w:val="0"/>
         </w:rPr>
         <w:t>Actualizar Contrato</w:t>
       </w:r>
       <w:r>
-        <w:rPr>
-          <w:i w:val="0"/>
-        </w:rPr>
         <w:t xml:space="preserve">, en la sección Información General con los campos </w:t>
       </w:r>
       <w:proofErr w:type="spellStart"/>
       <w:r>
-        <w:rPr>
-          <w:i w:val="0"/>
-        </w:rPr>
         <w:t>Nro.Contrato</w:t>
       </w:r>
       <w:proofErr w:type="spellEnd"/>
       <w:r>
-        <w:rPr>
-          <w:i w:val="0"/>
-        </w:rPr>
         <w:t>, Servicio, Cliente, N° de Buena Pro, Estado, N° de Carta Fianza, Fecha de Inicio y Fecha de Fin; en la sección Estado de Contrato con los campos</w:t>
       </w:r>
       <w:bookmarkStart w:id="35" w:name="_Toc334698623"/>
@@ -2302,17 +2189,175 @@
       <w:bookmarkEnd w:id="33"/>
       <w:bookmarkEnd w:id="34"/>
       <w:r>
-        <w:rPr>
+        <w:t xml:space="preserve"> Motivo, Fecha de Actualización y la lista de estados a actualizar.</w:t>
+      </w:r>
+    </w:p>
+    <w:p>
+      <w:pPr>
+        <w:pStyle w:val="Ttulo4"/>
+        <w:ind w:left="709"/>
+        <w:jc w:val="both"/>
+      </w:pPr>
+      <w:r>
+        <w:t xml:space="preserve">El </w:t>
+      </w:r>
+      <w:r>
+        <w:t>CC_AS003_Jefe_</w:t>
+      </w:r>
+      <w:r>
+        <w:t xml:space="preserve">Comercial </w:t>
+      </w:r>
+      <w:r>
+        <w:t>ingresa la</w:t>
+      </w:r>
+      <w:r>
+        <w:t xml:space="preserve"> justificación del cambio de estado </w:t>
+      </w:r>
+      <w:r>
+        <w:t>del contrato</w:t>
+      </w:r>
+      <w:bookmarkEnd w:id="35"/>
+      <w:bookmarkEnd w:id="36"/>
+      <w:r>
+        <w:t>, en el campo Motivo.</w:t>
+      </w:r>
+    </w:p>
+    <w:p>
+      <w:pPr>
+        <w:pStyle w:val="Ttulo4"/>
+        <w:ind w:left="709"/>
+        <w:jc w:val="both"/>
+      </w:pPr>
+      <w:bookmarkStart w:id="37" w:name="_Toc334698624"/>
+      <w:bookmarkStart w:id="38" w:name="_Toc334709146"/>
+      <w:r>
+        <w:t xml:space="preserve">El </w:t>
+      </w:r>
+      <w:r>
+        <w:t>CC_AS003_Jefe_</w:t>
+      </w:r>
+      <w:r>
+        <w:t xml:space="preserve">Comercial </w:t>
+      </w:r>
+      <w:r>
+        <w:t xml:space="preserve">selecciona dentro del campo Estado, </w:t>
+      </w:r>
+      <w:bookmarkEnd w:id="37"/>
+      <w:bookmarkEnd w:id="38"/>
+      <w:r>
+        <w:t>la opción entre Firmado, Rescindido o Concluido.</w:t>
+      </w:r>
+    </w:p>
+    <w:p>
+      <w:pPr>
+        <w:pStyle w:val="Ttulo4"/>
+        <w:ind w:left="709"/>
+        <w:jc w:val="both"/>
+      </w:pPr>
+      <w:bookmarkStart w:id="39" w:name="_Toc334698625"/>
+      <w:bookmarkStart w:id="40" w:name="_Toc334709147"/>
+      <w:r>
+        <w:t xml:space="preserve">El </w:t>
+      </w:r>
+      <w:r>
+        <w:t>CC_AS003_Jefe_</w:t>
+      </w:r>
+      <w:r>
+        <w:t xml:space="preserve">Comercial </w:t>
+      </w:r>
+      <w:r>
+        <w:t xml:space="preserve">puede seleccionar </w:t>
+      </w:r>
+      <w:r>
+        <w:t xml:space="preserve">el botón </w:t>
+      </w:r>
+      <w:r>
+        <w:t>Aceptar</w:t>
+      </w:r>
+      <w:bookmarkEnd w:id="39"/>
+      <w:bookmarkEnd w:id="40"/>
+      <w:r>
+        <w:t xml:space="preserve"> o Cancelar</w:t>
+      </w:r>
+    </w:p>
+    <w:p>
+      <w:pPr>
+        <w:pStyle w:val="Ttulo5"/>
+        <w:ind w:left="709"/>
+        <w:jc w:val="both"/>
+      </w:pPr>
+      <w:r>
+        <w:t>Si selecciona Aceptar</w:t>
+      </w:r>
+      <w:r>
+        <w:t xml:space="preserve">, </w:t>
+      </w:r>
+      <w:r>
+        <w:t xml:space="preserve">el sistema </w:t>
+      </w:r>
+      <w:r>
+        <w:t>guardará el registro y mostrará el mensaje: Registro guardado exitosamente</w:t>
+      </w:r>
+      <w:r>
+        <w:t>.</w:t>
+      </w:r>
+    </w:p>
+    <w:p>
+      <w:pPr>
+        <w:pStyle w:val="Ttulo5"/>
+        <w:ind w:left="709"/>
+        <w:jc w:val="both"/>
+        <w:rPr>
+          <w:b/>
+        </w:rPr>
+      </w:pPr>
+      <w:r>
+        <w:t xml:space="preserve">Si selecciona Cancelar, el sistema cancelará la operación y regresará a la interfaz </w:t>
+      </w:r>
+      <w:r>
+        <w:rPr>
+          <w:b/>
+        </w:rPr>
+        <w:lastRenderedPageBreak/>
+        <w:t>Listado de Contratos.</w:t>
+      </w:r>
+    </w:p>
+    <w:p>
+      <w:pPr>
+        <w:jc w:val="both"/>
+      </w:pPr>
+    </w:p>
+    <w:p>
+      <w:pPr>
+        <w:pStyle w:val="Ttulo3"/>
+        <w:jc w:val="both"/>
+        <w:rPr>
+          <w:b/>
           <w:i w:val="0"/>
         </w:rPr>
-        <w:t xml:space="preserve"> Motivo, Fecha de Actualización y la lista de estados a actualizar.</w:t>
-      </w:r>
+      </w:pPr>
+      <w:r>
+        <w:rPr>
+          <w:b/>
+          <w:i w:val="0"/>
+        </w:rPr>
+        <w:t xml:space="preserve">Actualizar </w:t>
+      </w:r>
+      <w:proofErr w:type="spellStart"/>
+      <w:r>
+        <w:rPr>
+          <w:b/>
+          <w:i w:val="0"/>
+        </w:rPr>
+        <w:t>Addenda</w:t>
+      </w:r>
+      <w:proofErr w:type="spellEnd"/>
     </w:p>
     <w:p>
       <w:pPr>
         <w:pStyle w:val="Ttulo3"/>
         <w:spacing w:line="276" w:lineRule="auto"/>
-        <w:ind w:left="567" w:hanging="567"/>
+        <w:ind w:left="1287" w:hanging="567"/>
         <w:jc w:val="both"/>
         <w:rPr>
           <w:i w:val="0"/>
@@ -2322,154 +2367,386 @@
         <w:rPr>
           <w:i w:val="0"/>
         </w:rPr>
-        <w:t xml:space="preserve">El </w:t>
+        <w:t xml:space="preserve">El caso de uso comienza </w:t>
       </w:r>
       <w:r>
         <w:rPr>
           <w:i w:val="0"/>
         </w:rPr>
-        <w:t>CC_AS003_Jefe_</w:t>
+        <w:t xml:space="preserve">cuando el CC_AS003_Jefe_Comercial Selecciona </w:t>
       </w:r>
       <w:r>
         <w:rPr>
           <w:i w:val="0"/>
         </w:rPr>
-        <w:t xml:space="preserve">Comercial </w:t>
-      </w:r>
-      <w:r>
-        <w:rPr>
+        <w:t xml:space="preserve">la opción </w:t>
+      </w:r>
+      <w:r>
+        <w:rPr>
+          <w:b/>
           <w:i w:val="0"/>
         </w:rPr>
-        <w:t>ingresa la</w:t>
-      </w:r>
-      <w:r>
-        <w:rPr>
+        <w:t>A</w:t>
+      </w:r>
+      <w:r>
+        <w:rPr>
+          <w:b/>
           <w:i w:val="0"/>
         </w:rPr>
-        <w:t xml:space="preserve"> justificación del cambio de estado </w:t>
-      </w:r>
-      <w:r>
-        <w:rPr>
+        <w:t>denda</w:t>
+      </w:r>
+      <w:r>
+        <w:rPr>
+          <w:b/>
           <w:i w:val="0"/>
         </w:rPr>
-        <w:t>del contrato</w:t>
-      </w:r>
-      <w:bookmarkEnd w:id="35"/>
-      <w:bookmarkEnd w:id="36"/>
+        <w:t xml:space="preserve">s, </w:t>
+      </w:r>
       <w:r>
         <w:rPr>
           <w:i w:val="0"/>
         </w:rPr>
-        <w:t>, en el campo Motivo.</w:t>
+        <w:t>del Menú</w:t>
+      </w:r>
+      <w:r>
+        <w:rPr>
+          <w:b/>
+          <w:i w:val="0"/>
+        </w:rPr>
+        <w:t xml:space="preserve"> Actualizar Estados</w:t>
+      </w:r>
+      <w:r>
+        <w:rPr>
+          <w:i w:val="0"/>
+        </w:rPr>
+        <w:t>.</w:t>
+      </w:r>
+      <w:r>
+        <w:rPr>
+          <w:i w:val="0"/>
+        </w:rPr>
+        <w:t xml:space="preserve"> [Gráfico 2]</w:t>
       </w:r>
     </w:p>
     <w:p>
       <w:pPr>
         <w:pStyle w:val="Ttulo3"/>
+        <w:numPr>
+          <w:ilvl w:val="2"/>
+          <w:numId w:val="2"/>
+        </w:numPr>
         <w:spacing w:line="276" w:lineRule="auto"/>
-        <w:ind w:left="567" w:hanging="567"/>
+        <w:ind w:left="720"/>
         <w:jc w:val="both"/>
         <w:rPr>
           <w:i w:val="0"/>
         </w:rPr>
       </w:pPr>
-      <w:bookmarkStart w:id="37" w:name="_Toc334698624"/>
-      <w:bookmarkStart w:id="38" w:name="_Toc334709146"/>
       <w:r>
         <w:rPr>
           <w:i w:val="0"/>
         </w:rPr>
-        <w:t xml:space="preserve">El </w:t>
+        <w:t xml:space="preserve">El sistema despliega al CC_AS003_Jefe_Comercial los criterios de búsqueda </w:t>
       </w:r>
       <w:r>
         <w:rPr>
           <w:i w:val="0"/>
         </w:rPr>
-        <w:t>CC_AS003_Jefe_</w:t>
-      </w:r>
+        <w:t xml:space="preserve">N° de Contrato, Servicio y N° de </w:t>
+      </w:r>
+      <w:proofErr w:type="spellStart"/>
       <w:r>
         <w:rPr>
           <w:i w:val="0"/>
         </w:rPr>
-        <w:t xml:space="preserve">Comercial </w:t>
-      </w:r>
+        <w:t>Addenda</w:t>
+      </w:r>
+      <w:proofErr w:type="spellEnd"/>
       <w:r>
         <w:rPr>
           <w:i w:val="0"/>
         </w:rPr>
-        <w:t xml:space="preserve">selecciona dentro del campo Estado, </w:t>
-      </w:r>
-      <w:bookmarkEnd w:id="37"/>
-      <w:bookmarkEnd w:id="38"/>
-      <w:r>
+        <w:t>.</w:t>
+      </w:r>
+    </w:p>
+    <w:p>
+      <w:pPr>
+        <w:pStyle w:val="Ttulo3"/>
+        <w:numPr>
+          <w:ilvl w:val="2"/>
+          <w:numId w:val="3"/>
+        </w:numPr>
+        <w:spacing w:line="276" w:lineRule="auto"/>
+        <w:ind w:left="720"/>
+        <w:jc w:val="both"/>
         <w:rPr>
           <w:i w:val="0"/>
         </w:rPr>
-        <w:t>la opción entre Firmado, Rescindido o Concluido.</w:t>
+      </w:pPr>
+      <w:r>
+        <w:rPr>
+          <w:i w:val="0"/>
+        </w:rPr>
+        <w:t xml:space="preserve">El CC_AS003_Jefe_Comercial ingresa el N° de Contrato o </w:t>
+      </w:r>
+      <w:r>
+        <w:rPr>
+          <w:i w:val="0"/>
+        </w:rPr>
+        <w:t>el N° de Adenda</w:t>
+      </w:r>
+      <w:r>
+        <w:rPr>
+          <w:i w:val="0"/>
+        </w:rPr>
+        <w:t xml:space="preserve"> o selecciona el Servicio.</w:t>
       </w:r>
     </w:p>
     <w:p>
       <w:pPr>
         <w:pStyle w:val="Ttulo3"/>
+        <w:numPr>
+          <w:ilvl w:val="2"/>
+          <w:numId w:val="4"/>
+        </w:numPr>
         <w:spacing w:line="276" w:lineRule="auto"/>
-        <w:ind w:left="567" w:hanging="567"/>
+        <w:ind w:left="720"/>
         <w:jc w:val="both"/>
         <w:rPr>
           <w:i w:val="0"/>
         </w:rPr>
       </w:pPr>
-      <w:bookmarkStart w:id="39" w:name="_Toc334698625"/>
-      <w:bookmarkStart w:id="40" w:name="_Toc334709147"/>
       <w:r>
         <w:rPr>
           <w:i w:val="0"/>
         </w:rPr>
-        <w:t xml:space="preserve">El </w:t>
-      </w:r>
-      <w:r>
+        <w:t>El CC_AS003_Jefe_Comercial elige la opción Buscar.</w:t>
+      </w:r>
+    </w:p>
+    <w:p>
+      <w:pPr>
+        <w:pStyle w:val="Ttulo3"/>
+        <w:numPr>
+          <w:ilvl w:val="2"/>
+          <w:numId w:val="5"/>
+        </w:numPr>
+        <w:spacing w:line="276" w:lineRule="auto"/>
+        <w:ind w:left="720"/>
+        <w:jc w:val="both"/>
         <w:rPr>
           <w:i w:val="0"/>
         </w:rPr>
-        <w:t>CC_AS003_Jefe_</w:t>
-      </w:r>
+      </w:pPr>
       <w:r>
         <w:rPr>
           <w:i w:val="0"/>
         </w:rPr>
-        <w:t xml:space="preserve">Comercial </w:t>
-      </w:r>
-      <w:r>
+        <w:t>El sistema realiza la búsqueda y muestra en una grilla, el contrato que satisfaga el criterio de búsqueda seleccionado.</w:t>
+      </w:r>
+    </w:p>
+    <w:p>
+      <w:pPr>
+        <w:pStyle w:val="Ttulo3"/>
+        <w:numPr>
+          <w:ilvl w:val="2"/>
+          <w:numId w:val="6"/>
+        </w:numPr>
+        <w:spacing w:line="276" w:lineRule="auto"/>
+        <w:ind w:left="720"/>
+        <w:jc w:val="both"/>
         <w:rPr>
           <w:i w:val="0"/>
         </w:rPr>
-        <w:t xml:space="preserve">puede seleccionar </w:t>
-      </w:r>
+      </w:pPr>
       <w:r>
         <w:rPr>
           <w:i w:val="0"/>
         </w:rPr>
-        <w:t xml:space="preserve">el botón </w:t>
-      </w:r>
-      <w:r>
+        <w:t>El CC_AS003_Jefe_Comercial selecciona un registro y luego, selecciona Actualizar.</w:t>
+      </w:r>
+    </w:p>
+    <w:p>
+      <w:pPr>
+        <w:pStyle w:val="Ttulo3"/>
+        <w:numPr>
+          <w:ilvl w:val="2"/>
+          <w:numId w:val="7"/>
+        </w:numPr>
+        <w:spacing w:line="276" w:lineRule="auto"/>
+        <w:ind w:left="720"/>
+        <w:jc w:val="both"/>
         <w:rPr>
           <w:i w:val="0"/>
         </w:rPr>
-        <w:t>Aceptar</w:t>
-      </w:r>
-      <w:bookmarkEnd w:id="39"/>
-      <w:bookmarkEnd w:id="40"/>
+      </w:pPr>
       <w:r>
         <w:rPr>
           <w:i w:val="0"/>
         </w:rPr>
-        <w:t xml:space="preserve"> o Cancelar</w:t>
+        <w:t xml:space="preserve">El sistema muestra la interfaz </w:t>
+      </w:r>
+      <w:r>
+        <w:rPr>
+          <w:b/>
+          <w:i w:val="0"/>
+        </w:rPr>
+        <w:t xml:space="preserve">Actualizar </w:t>
+      </w:r>
+      <w:proofErr w:type="spellStart"/>
+      <w:r>
+        <w:rPr>
+          <w:b/>
+          <w:i w:val="0"/>
+        </w:rPr>
+        <w:t>Addenda</w:t>
+      </w:r>
+      <w:proofErr w:type="spellEnd"/>
+      <w:r>
+        <w:rPr>
+          <w:i w:val="0"/>
+        </w:rPr>
+        <w:t xml:space="preserve">, en la sección Información General con los campos </w:t>
+      </w:r>
+      <w:proofErr w:type="spellStart"/>
+      <w:r>
+        <w:rPr>
+          <w:i w:val="0"/>
+        </w:rPr>
+        <w:t>Nro.Contrato</w:t>
+      </w:r>
+      <w:proofErr w:type="spellEnd"/>
+      <w:r>
+        <w:rPr>
+          <w:i w:val="0"/>
+        </w:rPr>
+        <w:t>, Servicio, Cliente, N° de Buena Pro, Estado</w:t>
+      </w:r>
+      <w:r>
+        <w:rPr>
+          <w:i w:val="0"/>
+        </w:rPr>
+        <w:t xml:space="preserve"> del Contrato</w:t>
+      </w:r>
+      <w:r>
+        <w:rPr>
+          <w:i w:val="0"/>
+        </w:rPr>
+        <w:t xml:space="preserve">, N° de Carta Fianza, Fecha de Inicio y Fecha de Fin; en la sección </w:t>
+      </w:r>
+      <w:r>
+        <w:rPr>
+          <w:i w:val="0"/>
+        </w:rPr>
+        <w:t xml:space="preserve">Información y Estado de </w:t>
+      </w:r>
+      <w:proofErr w:type="spellStart"/>
+      <w:r>
+        <w:rPr>
+          <w:i w:val="0"/>
+        </w:rPr>
+        <w:t>Addenda</w:t>
+      </w:r>
+      <w:proofErr w:type="spellEnd"/>
+      <w:r>
+        <w:rPr>
+          <w:i w:val="0"/>
+        </w:rPr>
+        <w:t xml:space="preserve"> con los campos </w:t>
+      </w:r>
+      <w:r>
+        <w:rPr>
+          <w:i w:val="0"/>
+        </w:rPr>
+        <w:t xml:space="preserve">N° de </w:t>
+      </w:r>
+      <w:proofErr w:type="spellStart"/>
+      <w:r>
+        <w:rPr>
+          <w:i w:val="0"/>
+        </w:rPr>
+        <w:t>Addenda</w:t>
+      </w:r>
+      <w:proofErr w:type="spellEnd"/>
+      <w:r>
+        <w:rPr>
+          <w:i w:val="0"/>
+        </w:rPr>
+        <w:t xml:space="preserve">, Estado de </w:t>
+      </w:r>
+      <w:proofErr w:type="spellStart"/>
+      <w:r>
+        <w:rPr>
+          <w:i w:val="0"/>
+        </w:rPr>
+        <w:t>Addenda</w:t>
+      </w:r>
+      <w:proofErr w:type="spellEnd"/>
+      <w:r>
+        <w:rPr>
+          <w:i w:val="0"/>
+        </w:rPr>
+        <w:t xml:space="preserve"> </w:t>
+      </w:r>
+      <w:r>
+        <w:rPr>
+          <w:i w:val="0"/>
+        </w:rPr>
+        <w:t>y la lista de estados a actualizar.</w:t>
+      </w:r>
+    </w:p>
+    <w:p>
+      <w:pPr>
+        <w:pStyle w:val="Ttulo3"/>
+        <w:numPr>
+          <w:ilvl w:val="2"/>
+          <w:numId w:val="8"/>
+        </w:numPr>
+        <w:spacing w:line="276" w:lineRule="auto"/>
+        <w:ind w:left="720"/>
+        <w:jc w:val="both"/>
+        <w:rPr>
+          <w:i w:val="0"/>
+        </w:rPr>
+      </w:pPr>
+      <w:r>
+        <w:rPr>
+          <w:i w:val="0"/>
+        </w:rPr>
+        <w:t>El CC_AS003_Jefe_Comercial selecciona dentro del campo Estado, la opci</w:t>
+      </w:r>
+      <w:r>
+        <w:rPr>
+          <w:i w:val="0"/>
+        </w:rPr>
+        <w:t>ón  Firmado si fuese el caso.</w:t>
+      </w:r>
+    </w:p>
+    <w:p>
+      <w:pPr>
+        <w:pStyle w:val="Ttulo3"/>
+        <w:numPr>
+          <w:ilvl w:val="2"/>
+          <w:numId w:val="9"/>
+        </w:numPr>
+        <w:spacing w:line="276" w:lineRule="auto"/>
+        <w:ind w:left="720"/>
+        <w:jc w:val="both"/>
+        <w:rPr>
+          <w:i w:val="0"/>
+        </w:rPr>
+      </w:pPr>
+      <w:r>
+        <w:rPr>
+          <w:i w:val="0"/>
+        </w:rPr>
+        <w:t>El CC_AS003_Jefe_Comercial puede seleccionar el botón Aceptar o Cancelar</w:t>
       </w:r>
     </w:p>
     <w:p>
       <w:pPr>
         <w:pStyle w:val="Ttulo4"/>
         <w:spacing w:line="276" w:lineRule="auto"/>
-        <w:ind w:left="1276" w:hanging="709"/>
+        <w:ind w:left="1996" w:hanging="709"/>
         <w:jc w:val="both"/>
       </w:pPr>
       <w:r>
@@ -2492,7 +2769,7 @@
       <w:pPr>
         <w:pStyle w:val="Ttulo4"/>
         <w:spacing w:line="276" w:lineRule="auto"/>
-        <w:ind w:left="1276" w:hanging="709"/>
+        <w:ind w:left="1996" w:hanging="709"/>
         <w:jc w:val="both"/>
       </w:pPr>
       <w:r>
@@ -2502,13 +2779,32 @@
         <w:rPr>
           <w:b/>
         </w:rPr>
-        <w:lastRenderedPageBreak/>
-        <w:t>Listado de Contratos.</w:t>
-      </w:r>
+        <w:t xml:space="preserve">Listado de </w:t>
+      </w:r>
+      <w:proofErr w:type="spellStart"/>
+      <w:r>
+        <w:rPr>
+          <w:b/>
+        </w:rPr>
+        <w:t>Addendas</w:t>
+      </w:r>
+      <w:proofErr w:type="spellEnd"/>
+      <w:r>
+        <w:rPr>
+          <w:b/>
+        </w:rPr>
+        <w:t>.</w:t>
+      </w:r>
+    </w:p>
+    <w:p>
+      <w:pPr>
+        <w:jc w:val="both"/>
+      </w:pPr>
     </w:p>
     <w:p>
       <w:pPr>
         <w:pStyle w:val="Ttulo2"/>
+        <w:jc w:val="both"/>
       </w:pPr>
       <w:bookmarkStart w:id="41" w:name="_Toc105845525"/>
       <w:bookmarkStart w:id="42" w:name="_Toc105845676"/>
@@ -2528,274 +2824,135 @@
     </w:p>
     <w:p>
       <w:pPr>
-        <w:pStyle w:val="InfoBlue"/>
-      </w:pPr>
-      <w:r>
-        <w:t>No aplica</w:t>
-      </w:r>
-      <w:bookmarkStart w:id="46" w:name="_Toc145850064"/>
-    </w:p>
-    <w:p>
-      <w:pPr>
-        <w:pStyle w:val="Ttulo2"/>
-      </w:pPr>
-      <w:bookmarkStart w:id="47" w:name="_Toc334709149"/>
-      <w:r>
-        <w:t>Flujos Alternos</w:t>
-      </w:r>
-      <w:bookmarkEnd w:id="46"/>
-      <w:bookmarkEnd w:id="47"/>
-    </w:p>
-    <w:p/>
-    <w:p>
-      <w:pPr>
-        <w:pStyle w:val="InfoBlue"/>
-        <w:rPr>
-          <w:b/>
-        </w:rPr>
-      </w:pPr>
-      <w:r>
-        <w:rPr>
-          <w:b/>
-        </w:rPr>
-        <w:t xml:space="preserve">Actualizar </w:t>
-      </w:r>
-      <w:proofErr w:type="spellStart"/>
-      <w:r>
-        <w:rPr>
-          <w:b/>
-        </w:rPr>
-        <w:t>Addenda</w:t>
-      </w:r>
-      <w:proofErr w:type="spellEnd"/>
-    </w:p>
-    <w:p>
-      <w:pPr>
         <w:pStyle w:val="Ttulo3"/>
-        <w:spacing w:line="276" w:lineRule="auto"/>
-        <w:ind w:left="567" w:hanging="567"/>
-        <w:jc w:val="both"/>
-        <w:rPr>
-          <w:i w:val="0"/>
-        </w:rPr>
-      </w:pPr>
-      <w:r>
-        <w:rPr>
-          <w:i w:val="0"/>
-        </w:rPr>
-        <w:t xml:space="preserve">El caso de uso comienza </w:t>
-      </w:r>
-      <w:r>
-        <w:rPr>
-          <w:i w:val="0"/>
-        </w:rPr>
-        <w:t xml:space="preserve">cuando el CC_AS003_Jefe_Comercial Selecciona </w:t>
-      </w:r>
-      <w:r>
-        <w:rPr>
-          <w:i w:val="0"/>
-        </w:rPr>
-        <w:t xml:space="preserve">la opción </w:t>
-      </w:r>
-      <w:proofErr w:type="spellStart"/>
-      <w:r>
         <w:rPr>
           <w:b/>
           <w:i w:val="0"/>
         </w:rPr>
-        <w:t>Ad</w:t>
-      </w:r>
+      </w:pPr>
+      <w:bookmarkStart w:id="46" w:name="_Toc145850064"/>
       <w:r>
         <w:rPr>
           <w:b/>
           <w:i w:val="0"/>
         </w:rPr>
-        <w:t>d</w:t>
-      </w:r>
-      <w:r>
+        <w:t>Ver Contrato</w:t>
+      </w:r>
+    </w:p>
+    <w:p>
+      <w:pPr>
+        <w:pStyle w:val="Ttulo4"/>
+        <w:ind w:left="709"/>
+      </w:pPr>
+      <w:r>
+        <w:t xml:space="preserve">El Sistema despliega la interfaz </w:t>
+      </w:r>
+      <w:r>
+        <w:rPr>
+          <w:b/>
+        </w:rPr>
+        <w:t>Actualizar estado de Contrato</w:t>
+      </w:r>
+      <w:r>
+        <w:t xml:space="preserve">, con los siguientes campos en la sección </w:t>
+      </w:r>
+      <w:r>
+        <w:rPr>
+          <w:b/>
+        </w:rPr>
+        <w:t>Información</w:t>
+      </w:r>
+      <w:r>
+        <w:t xml:space="preserve"> </w:t>
+      </w:r>
+      <w:proofErr w:type="gramStart"/>
+      <w:r>
+        <w:rPr>
+          <w:b/>
+        </w:rPr>
+        <w:t>General :</w:t>
+      </w:r>
+      <w:proofErr w:type="gramEnd"/>
+      <w:r>
+        <w:rPr>
+          <w:b/>
+        </w:rPr>
+        <w:t xml:space="preserve"> </w:t>
+      </w:r>
+      <w:r>
+        <w:t xml:space="preserve">N° de Contrato, Estado, Servicio, Cliente, N° de Buena Pro, N° de Carta Fianza, Fecha de Inicio y Fechad de Fin. Mientras que en la sección </w:t>
+      </w:r>
+      <w:r>
+        <w:rPr>
+          <w:b/>
+        </w:rPr>
+        <w:t xml:space="preserve">Estado de </w:t>
+      </w:r>
+      <w:proofErr w:type="gramStart"/>
+      <w:r>
+        <w:rPr>
+          <w:b/>
+        </w:rPr>
+        <w:t>Contrato</w:t>
+      </w:r>
+      <w:r>
+        <w:t xml:space="preserve"> :</w:t>
+      </w:r>
+      <w:proofErr w:type="gramEnd"/>
+      <w:r>
+        <w:t xml:space="preserve"> Motivo y Fecha de Actualización.</w:t>
+      </w:r>
+      <w:r>
+        <w:t xml:space="preserve"> [Gráfico 3]</w:t>
+      </w:r>
+    </w:p>
+    <w:p>
+      <w:pPr>
+        <w:pStyle w:val="Ttulo4"/>
+        <w:ind w:left="709"/>
+      </w:pPr>
+      <w:r>
+        <w:t xml:space="preserve">El CC_AS003_Jefe_Comercial selecciona el icono </w:t>
+      </w:r>
+      <w:r>
+        <w:rPr>
+          <w:b/>
+        </w:rPr>
+        <w:t>X</w:t>
+      </w:r>
+      <w:r>
+        <w:t xml:space="preserve"> para regresar a la interfaz </w:t>
+      </w:r>
+      <w:r>
+        <w:rPr>
+          <w:b/>
+        </w:rPr>
+        <w:t>Listado de Contratos</w:t>
+      </w:r>
+      <w:r>
+        <w:t xml:space="preserve">. </w:t>
+      </w:r>
+    </w:p>
+    <w:p>
+      <w:pPr>
+        <w:jc w:val="both"/>
+      </w:pPr>
+    </w:p>
+    <w:p>
+      <w:pPr>
+        <w:pStyle w:val="Ttulo3"/>
         <w:rPr>
           <w:b/>
           <w:i w:val="0"/>
         </w:rPr>
-        <w:t>enda</w:t>
-      </w:r>
-      <w:proofErr w:type="spellEnd"/>
-      <w:r>
-        <w:rPr>
-          <w:i w:val="0"/>
-        </w:rPr>
-        <w:t>.</w:t>
-      </w:r>
-    </w:p>
-    <w:p>
-      <w:pPr>
-        <w:pStyle w:val="Ttulo3"/>
-        <w:numPr>
-          <w:ilvl w:val="2"/>
-          <w:numId w:val="2"/>
-        </w:numPr>
-        <w:spacing w:line="276" w:lineRule="auto"/>
-        <w:jc w:val="both"/>
-        <w:rPr>
-          <w:i w:val="0"/>
-        </w:rPr>
-      </w:pPr>
-      <w:r>
-        <w:rPr>
-          <w:i w:val="0"/>
-        </w:rPr>
-        <w:t xml:space="preserve">El sistema despliega al CC_AS003_Jefe_Comercial los criterios de búsqueda </w:t>
-      </w:r>
-      <w:r>
-        <w:rPr>
-          <w:i w:val="0"/>
-        </w:rPr>
-        <w:t xml:space="preserve">N° de Contrato, Servicio y N° de </w:t>
-      </w:r>
-      <w:proofErr w:type="spellStart"/>
-      <w:r>
-        <w:rPr>
-          <w:i w:val="0"/>
-        </w:rPr>
-        <w:t>Ad</w:t>
-      </w:r>
-      <w:r>
-        <w:rPr>
-          <w:i w:val="0"/>
-        </w:rPr>
-        <w:t>d</w:t>
-      </w:r>
-      <w:r>
-        <w:rPr>
-          <w:i w:val="0"/>
-        </w:rPr>
-        <w:t>enda</w:t>
-      </w:r>
-      <w:proofErr w:type="spellEnd"/>
-      <w:r>
-        <w:rPr>
-          <w:i w:val="0"/>
-        </w:rPr>
-        <w:t>.</w:t>
-      </w:r>
-    </w:p>
-    <w:p>
-      <w:pPr>
-        <w:pStyle w:val="Ttulo3"/>
-        <w:numPr>
-          <w:ilvl w:val="2"/>
-          <w:numId w:val="3"/>
-        </w:numPr>
-        <w:spacing w:line="276" w:lineRule="auto"/>
-        <w:jc w:val="both"/>
-        <w:rPr>
-          <w:i w:val="0"/>
-        </w:rPr>
-      </w:pPr>
-      <w:r>
-        <w:rPr>
-          <w:i w:val="0"/>
-        </w:rPr>
-        <w:t xml:space="preserve">El CC_AS003_Jefe_Comercial ingresa el N° de Contrato o </w:t>
-      </w:r>
-      <w:r>
-        <w:rPr>
-          <w:i w:val="0"/>
-        </w:rPr>
-        <w:t>el N° de Adenda</w:t>
-      </w:r>
-      <w:r>
-        <w:rPr>
-          <w:i w:val="0"/>
-        </w:rPr>
-        <w:t xml:space="preserve"> o selecciona el Servicio.</w:t>
-      </w:r>
-    </w:p>
-    <w:p>
-      <w:pPr>
-        <w:pStyle w:val="Ttulo3"/>
-        <w:numPr>
-          <w:ilvl w:val="2"/>
-          <w:numId w:val="4"/>
-        </w:numPr>
-        <w:spacing w:line="276" w:lineRule="auto"/>
-        <w:jc w:val="both"/>
-        <w:rPr>
-          <w:i w:val="0"/>
-        </w:rPr>
-      </w:pPr>
-      <w:r>
-        <w:rPr>
-          <w:i w:val="0"/>
-        </w:rPr>
-        <w:t>El CC_AS003_Jefe_Comercial elige la opción Buscar.</w:t>
-      </w:r>
-    </w:p>
-    <w:p>
-      <w:pPr>
-        <w:pStyle w:val="Ttulo3"/>
-        <w:numPr>
-          <w:ilvl w:val="2"/>
-          <w:numId w:val="5"/>
-        </w:numPr>
-        <w:spacing w:line="276" w:lineRule="auto"/>
-        <w:jc w:val="both"/>
-        <w:rPr>
-          <w:i w:val="0"/>
-        </w:rPr>
-      </w:pPr>
-      <w:r>
-        <w:rPr>
-          <w:i w:val="0"/>
-        </w:rPr>
-        <w:t>El sistema realiza la búsqueda y muestra en una grilla, el contrato que satisfaga el criterio de búsqueda seleccionado.</w:t>
-      </w:r>
-    </w:p>
-    <w:p>
-      <w:pPr>
-        <w:pStyle w:val="Ttulo3"/>
-        <w:numPr>
-          <w:ilvl w:val="2"/>
-          <w:numId w:val="6"/>
-        </w:numPr>
-        <w:spacing w:line="276" w:lineRule="auto"/>
-        <w:jc w:val="both"/>
-        <w:rPr>
-          <w:i w:val="0"/>
-        </w:rPr>
-      </w:pPr>
-      <w:r>
-        <w:rPr>
-          <w:i w:val="0"/>
-        </w:rPr>
-        <w:t>El CC_AS003_Jefe_Comercial selecciona un registro y luego, selecciona Actualizar.</w:t>
-      </w:r>
-    </w:p>
-    <w:p>
-      <w:pPr>
-        <w:pStyle w:val="Ttulo3"/>
-        <w:numPr>
-          <w:ilvl w:val="2"/>
-          <w:numId w:val="7"/>
-        </w:numPr>
-        <w:spacing w:line="276" w:lineRule="auto"/>
-        <w:jc w:val="both"/>
-        <w:rPr>
-          <w:i w:val="0"/>
-        </w:rPr>
-      </w:pPr>
-      <w:r>
-        <w:rPr>
-          <w:i w:val="0"/>
-        </w:rPr>
-        <w:t xml:space="preserve">El sistema muestra la interfaz </w:t>
-      </w:r>
+      </w:pPr>
       <w:r>
         <w:rPr>
           <w:b/>
           <w:i w:val="0"/>
         </w:rPr>
-        <w:t xml:space="preserve">Actualizar </w:t>
+        <w:lastRenderedPageBreak/>
+        <w:t xml:space="preserve">Ver </w:t>
       </w:r>
       <w:proofErr w:type="spellStart"/>
       <w:r>
@@ -2803,278 +2960,209 @@
           <w:b/>
           <w:i w:val="0"/>
         </w:rPr>
-        <w:t>Addend</w:t>
+        <w:t>Addenda</w:t>
+      </w:r>
+      <w:proofErr w:type="spellEnd"/>
+    </w:p>
+    <w:p>
+      <w:pPr>
+        <w:pStyle w:val="Ttulo4"/>
+        <w:ind w:left="709"/>
+      </w:pPr>
+      <w:r>
+        <w:t xml:space="preserve">El Sistema despliega la interfaz </w:t>
       </w:r>
       <w:r>
         <w:rPr>
           <w:b/>
-          <w:i w:val="0"/>
-        </w:rPr>
-        <w:t>a</w:t>
-      </w:r>
-      <w:proofErr w:type="spellEnd"/>
-      <w:r>
-        <w:rPr>
-          <w:i w:val="0"/>
-        </w:rPr>
-        <w:t xml:space="preserve">, en la sección Información General con los campos </w:t>
-      </w:r>
-      <w:proofErr w:type="spellStart"/>
-      <w:r>
-        <w:rPr>
-          <w:i w:val="0"/>
-        </w:rPr>
-        <w:t>Nro.Contrato</w:t>
-      </w:r>
-      <w:proofErr w:type="spellEnd"/>
-      <w:r>
-        <w:rPr>
-          <w:i w:val="0"/>
-        </w:rPr>
-        <w:t>, Servicio, Cliente, N° de Buena Pro, Estado</w:t>
-      </w:r>
-      <w:r>
-        <w:rPr>
-          <w:i w:val="0"/>
-        </w:rPr>
-        <w:t xml:space="preserve"> del Contrato</w:t>
-      </w:r>
-      <w:r>
-        <w:rPr>
-          <w:i w:val="0"/>
-        </w:rPr>
-        <w:t xml:space="preserve">, N° de Carta Fianza, Fecha de Inicio y Fecha de Fin; en la sección </w:t>
-      </w:r>
-      <w:r>
-        <w:rPr>
-          <w:i w:val="0"/>
+        </w:rPr>
+        <w:t xml:space="preserve">Actualizar estado de </w:t>
+      </w:r>
+      <w:r>
+        <w:rPr>
+          <w:b/>
+          <w:i/>
+        </w:rPr>
+        <w:t>Adenda</w:t>
+      </w:r>
+      <w:r>
+        <w:t xml:space="preserve">, con los siguientes campos en la sección </w:t>
+      </w:r>
+      <w:r>
+        <w:rPr>
+          <w:b/>
+        </w:rPr>
+        <w:t>Información</w:t>
+      </w:r>
+      <w:r>
+        <w:t xml:space="preserve"> </w:t>
+      </w:r>
+      <w:r>
+        <w:rPr>
+          <w:b/>
+          <w:i/>
+        </w:rPr>
+        <w:t xml:space="preserve">del </w:t>
+      </w:r>
+      <w:proofErr w:type="gramStart"/>
+      <w:r>
+        <w:rPr>
+          <w:b/>
+          <w:i/>
+        </w:rPr>
+        <w:t>Contrato</w:t>
+      </w:r>
+      <w:r>
+        <w:rPr>
+          <w:b/>
+        </w:rPr>
+        <w:t xml:space="preserve"> :</w:t>
+      </w:r>
+      <w:proofErr w:type="gramEnd"/>
+      <w:r>
+        <w:rPr>
+          <w:b/>
+        </w:rPr>
+        <w:t xml:space="preserve"> </w:t>
+      </w:r>
+      <w:r>
+        <w:t>N° de Contrato, Estado</w:t>
+      </w:r>
+      <w:r>
+        <w:rPr>
+          <w:i/>
+        </w:rPr>
+        <w:t xml:space="preserve"> de Contrato</w:t>
+      </w:r>
+      <w:r>
+        <w:t xml:space="preserve">, Servicio, Cliente, N° de Buena Pro, N° de Carta Fianza, Fecha de Inicio y Fechad de Fin. Mientras que en la sección </w:t>
+      </w:r>
+      <w:r>
+        <w:rPr>
+          <w:b/>
         </w:rPr>
         <w:t xml:space="preserve">Información y Estado de </w:t>
       </w:r>
-      <w:proofErr w:type="spellStart"/>
-      <w:r>
-        <w:rPr>
-          <w:i w:val="0"/>
-        </w:rPr>
-        <w:t>Ad</w:t>
-      </w:r>
-      <w:r>
-        <w:rPr>
-          <w:i w:val="0"/>
-        </w:rPr>
-        <w:t>d</w:t>
-      </w:r>
-      <w:r>
-        <w:rPr>
-          <w:i w:val="0"/>
-        </w:rPr>
-        <w:t>enda</w:t>
-      </w:r>
-      <w:proofErr w:type="spellEnd"/>
-      <w:r>
-        <w:rPr>
-          <w:i w:val="0"/>
-        </w:rPr>
-        <w:t xml:space="preserve"> con los campos </w:t>
-      </w:r>
-      <w:r>
-        <w:rPr>
-          <w:i w:val="0"/>
-        </w:rPr>
-        <w:t xml:space="preserve">N° de </w:t>
-      </w:r>
-      <w:proofErr w:type="spellStart"/>
-      <w:r>
-        <w:rPr>
-          <w:i w:val="0"/>
-        </w:rPr>
-        <w:t>A</w:t>
-      </w:r>
-      <w:r>
-        <w:rPr>
-          <w:i w:val="0"/>
-        </w:rPr>
-        <w:t>d</w:t>
-      </w:r>
-      <w:r>
-        <w:rPr>
-          <w:i w:val="0"/>
-        </w:rPr>
-        <w:t>denda</w:t>
-      </w:r>
-      <w:proofErr w:type="spellEnd"/>
-      <w:r>
-        <w:rPr>
-          <w:i w:val="0"/>
-        </w:rPr>
-        <w:t xml:space="preserve">, Estado de </w:t>
-      </w:r>
-      <w:proofErr w:type="spellStart"/>
-      <w:r>
-        <w:rPr>
-          <w:i w:val="0"/>
-        </w:rPr>
-        <w:t>A</w:t>
-      </w:r>
-      <w:r>
-        <w:rPr>
-          <w:i w:val="0"/>
-        </w:rPr>
-        <w:t>d</w:t>
-      </w:r>
-      <w:r>
-        <w:rPr>
-          <w:i w:val="0"/>
-        </w:rPr>
-        <w:t>denda</w:t>
-      </w:r>
-      <w:proofErr w:type="spellEnd"/>
-      <w:r>
-        <w:rPr>
-          <w:i w:val="0"/>
-        </w:rPr>
+      <w:proofErr w:type="gramStart"/>
+      <w:r>
+        <w:rPr>
+          <w:b/>
+        </w:rPr>
+        <w:t>Adenda</w:t>
+      </w:r>
+      <w:r>
+        <w:t xml:space="preserve"> :</w:t>
+      </w:r>
+      <w:proofErr w:type="gramEnd"/>
+      <w:r>
+        <w:t xml:space="preserve"> N° de Adenda y Estado de la Adenda</w:t>
+      </w:r>
+      <w:r>
+        <w:rPr>
+          <w:i/>
+        </w:rPr>
+        <w:t>.</w:t>
+      </w:r>
+      <w:r>
+        <w:t>[Gráfico 4]</w:t>
+      </w:r>
+      <w:bookmarkStart w:id="47" w:name="_GoBack"/>
+      <w:bookmarkEnd w:id="47"/>
+    </w:p>
+    <w:p>
+      <w:pPr>
+        <w:pStyle w:val="Ttulo4"/>
+        <w:ind w:left="709"/>
+      </w:pPr>
+      <w:r>
+        <w:t xml:space="preserve">El CC_AS003_Jefe_Comercial selecciona el icono </w:t>
+      </w:r>
+      <w:r>
+        <w:rPr>
+          <w:b/>
+        </w:rPr>
+        <w:t>X</w:t>
+      </w:r>
+      <w:r>
+        <w:t xml:space="preserve"> para regresar a la interfaz </w:t>
+      </w:r>
+      <w:r>
+        <w:rPr>
+          <w:b/>
+        </w:rPr>
+        <w:t xml:space="preserve">Listado de </w:t>
+      </w:r>
+      <w:r>
+        <w:rPr>
+          <w:b/>
+        </w:rPr>
+        <w:t>Adendas.</w:t>
+      </w:r>
+      <w:r>
         <w:t xml:space="preserve"> </w:t>
       </w:r>
-      <w:r>
-        <w:rPr>
-          <w:i w:val="0"/>
-        </w:rPr>
-        <w:t>y la lista de estados a actualizar.</w:t>
-      </w:r>
-    </w:p>
-    <w:p>
-      <w:pPr>
-        <w:pStyle w:val="Ttulo3"/>
-        <w:numPr>
-          <w:ilvl w:val="2"/>
-          <w:numId w:val="8"/>
-        </w:numPr>
-        <w:spacing w:line="276" w:lineRule="auto"/>
+    </w:p>
+    <w:p>
+      <w:pPr>
         <w:jc w:val="both"/>
-        <w:rPr>
-          <w:i w:val="0"/>
-        </w:rPr>
-      </w:pPr>
-      <w:r>
-        <w:rPr>
-          <w:i w:val="0"/>
-        </w:rPr>
-        <w:t>El CC_AS003_Jefe_Comercial selecciona dentro del campo Estado, la opci</w:t>
-      </w:r>
-      <w:r>
-        <w:rPr>
-          <w:i w:val="0"/>
-        </w:rPr>
-        <w:t>ón  Firmado si fuese el caso.</w:t>
-      </w:r>
-    </w:p>
-    <w:p>
-      <w:pPr>
-        <w:pStyle w:val="Ttulo3"/>
-        <w:numPr>
-          <w:ilvl w:val="2"/>
-          <w:numId w:val="9"/>
-        </w:numPr>
-        <w:spacing w:line="276" w:lineRule="auto"/>
+      </w:pPr>
+    </w:p>
+    <w:p>
+      <w:pPr>
+        <w:pStyle w:val="Textoindependiente"/>
         <w:jc w:val="both"/>
-        <w:rPr>
-          <w:i w:val="0"/>
-        </w:rPr>
-      </w:pPr>
-      <w:r>
-        <w:rPr>
-          <w:i w:val="0"/>
-        </w:rPr>
-        <w:t>El CC_AS003_Jefe_Comercial puede seleccionar el botón Aceptar o Cancelar</w:t>
-      </w:r>
-    </w:p>
-    <w:p>
-      <w:pPr>
-        <w:pStyle w:val="Ttulo4"/>
-        <w:spacing w:line="276" w:lineRule="auto"/>
-        <w:ind w:left="1276" w:hanging="709"/>
+      </w:pPr>
+    </w:p>
+    <w:p>
+      <w:pPr>
+        <w:pStyle w:val="Ttulo2"/>
         <w:jc w:val="both"/>
       </w:pPr>
-      <w:r>
-        <w:t>Si selecciona Aceptar</w:t>
-      </w:r>
-      <w:r>
-        <w:t xml:space="preserve">, </w:t>
-      </w:r>
-      <w:r>
-        <w:t xml:space="preserve">el sistema </w:t>
-      </w:r>
-      <w:r>
-        <w:t>guardará el registro y mostrará el mensaje: Registro guardado exitosamente</w:t>
-      </w:r>
-      <w:r>
-        <w:t>.</w:t>
-      </w:r>
-    </w:p>
-    <w:p>
-      <w:pPr>
-        <w:pStyle w:val="Ttulo4"/>
-        <w:spacing w:line="276" w:lineRule="auto"/>
-        <w:ind w:left="1276" w:hanging="709"/>
+      <w:bookmarkStart w:id="48" w:name="_Toc334709149"/>
+      <w:r>
+        <w:t>Flujos Alternos</w:t>
+      </w:r>
+      <w:bookmarkEnd w:id="46"/>
+      <w:bookmarkEnd w:id="48"/>
+    </w:p>
+    <w:p>
+      <w:pPr>
+        <w:ind w:left="426"/>
         <w:jc w:val="both"/>
-      </w:pPr>
-      <w:r>
-        <w:t xml:space="preserve">Si selecciona Cancelar, el sistema cancelará la operación y regresará a la interfaz </w:t>
-      </w:r>
-      <w:r>
-        <w:rPr>
-          <w:b/>
-        </w:rPr>
-        <w:t xml:space="preserve">Listado de </w:t>
-      </w:r>
-      <w:proofErr w:type="spellStart"/>
-      <w:r>
-        <w:rPr>
-          <w:b/>
-        </w:rPr>
-        <w:t>Ad</w:t>
-      </w:r>
-      <w:r>
-        <w:rPr>
-          <w:b/>
-        </w:rPr>
-        <w:t>dend</w:t>
-      </w:r>
-      <w:r>
-        <w:rPr>
-          <w:b/>
-        </w:rPr>
-        <w:t>as</w:t>
-      </w:r>
-      <w:proofErr w:type="spellEnd"/>
-      <w:r>
-        <w:rPr>
-          <w:b/>
-        </w:rPr>
-        <w:t>.</w:t>
+        <w:rPr>
+          <w:rFonts w:ascii="Arial" w:hAnsi="Arial" w:cs="Arial"/>
+        </w:rPr>
+      </w:pPr>
+      <w:r>
+        <w:rPr>
+          <w:rFonts w:ascii="Arial" w:hAnsi="Arial" w:cs="Arial"/>
+        </w:rPr>
+        <w:t>No tiene Flujos Alternos.</w:t>
       </w:r>
     </w:p>
     <w:p>
       <w:pPr>
         <w:pStyle w:val="Ttulo1"/>
         <w:widowControl/>
-      </w:pPr>
-      <w:bookmarkStart w:id="48" w:name="_Toc334709154"/>
+        <w:jc w:val="both"/>
+      </w:pPr>
+      <w:bookmarkStart w:id="49" w:name="_Toc334709154"/>
       <w:r>
         <w:t>Precondiciones</w:t>
       </w:r>
-      <w:bookmarkEnd w:id="48"/>
+      <w:bookmarkEnd w:id="49"/>
     </w:p>
     <w:p>
       <w:pPr>
         <w:pStyle w:val="Ttulo2"/>
         <w:widowControl/>
-      </w:pPr>
-      <w:bookmarkStart w:id="49" w:name="_Toc334709155"/>
-      <w:bookmarkStart w:id="50" w:name="_Toc423410254"/>
-      <w:bookmarkStart w:id="51" w:name="_Toc425054513"/>
-      <w:bookmarkStart w:id="52" w:name="_Toc35985161"/>
-      <w:bookmarkStart w:id="53" w:name="_Toc145850071"/>
+        <w:jc w:val="both"/>
+      </w:pPr>
+      <w:bookmarkStart w:id="50" w:name="_Toc334709155"/>
+      <w:bookmarkStart w:id="51" w:name="_Toc423410254"/>
+      <w:bookmarkStart w:id="52" w:name="_Toc425054513"/>
+      <w:bookmarkStart w:id="53" w:name="_Toc35985161"/>
+      <w:bookmarkStart w:id="54" w:name="_Toc145850071"/>
       <w:r>
         <w:t xml:space="preserve">Existencia de Contratos y </w:t>
       </w:r>
@@ -3088,7 +3176,7 @@
       <w:r>
         <w:t>das</w:t>
       </w:r>
-      <w:bookmarkEnd w:id="49"/>
+      <w:bookmarkEnd w:id="50"/>
       <w:proofErr w:type="spellEnd"/>
     </w:p>
     <w:p>
@@ -3103,16 +3191,17 @@
       <w:pPr>
         <w:pStyle w:val="Ttulo1"/>
         <w:widowControl/>
-      </w:pPr>
-      <w:bookmarkStart w:id="54" w:name="_Toc423410255"/>
-      <w:bookmarkStart w:id="55" w:name="_Toc425054514"/>
-      <w:bookmarkStart w:id="56" w:name="_Toc35985162"/>
-      <w:bookmarkStart w:id="57" w:name="_Toc145850072"/>
-      <w:bookmarkStart w:id="58" w:name="_Toc334709156"/>
-      <w:bookmarkEnd w:id="50"/>
+        <w:jc w:val="both"/>
+      </w:pPr>
+      <w:bookmarkStart w:id="55" w:name="_Toc423410255"/>
+      <w:bookmarkStart w:id="56" w:name="_Toc425054514"/>
+      <w:bookmarkStart w:id="57" w:name="_Toc35985162"/>
+      <w:bookmarkStart w:id="58" w:name="_Toc145850072"/>
+      <w:bookmarkStart w:id="59" w:name="_Toc334709156"/>
       <w:bookmarkEnd w:id="51"/>
       <w:bookmarkEnd w:id="52"/>
       <w:bookmarkEnd w:id="53"/>
+      <w:bookmarkEnd w:id="54"/>
       <w:proofErr w:type="spellStart"/>
       <w:r>
         <w:t>Poscondi</w:t>
@@ -3129,23 +3218,24 @@
       <w:r>
         <w:t>s</w:t>
       </w:r>
-      <w:bookmarkEnd w:id="54"/>
       <w:bookmarkEnd w:id="55"/>
       <w:bookmarkEnd w:id="56"/>
       <w:bookmarkEnd w:id="57"/>
       <w:bookmarkEnd w:id="58"/>
+      <w:bookmarkEnd w:id="59"/>
       <w:proofErr w:type="spellEnd"/>
     </w:p>
     <w:p>
       <w:pPr>
         <w:pStyle w:val="Ttulo2"/>
         <w:widowControl/>
-      </w:pPr>
-      <w:bookmarkStart w:id="59" w:name="_Toc334709157"/>
-      <w:bookmarkStart w:id="60" w:name="_Toc423410256"/>
-      <w:bookmarkStart w:id="61" w:name="_Toc425054515"/>
-      <w:bookmarkStart w:id="62" w:name="_Toc35985163"/>
-      <w:bookmarkStart w:id="63" w:name="_Toc145850073"/>
+        <w:jc w:val="both"/>
+      </w:pPr>
+      <w:bookmarkStart w:id="60" w:name="_Toc334709157"/>
+      <w:bookmarkStart w:id="61" w:name="_Toc423410256"/>
+      <w:bookmarkStart w:id="62" w:name="_Toc425054515"/>
+      <w:bookmarkStart w:id="63" w:name="_Toc35985163"/>
+      <w:bookmarkStart w:id="64" w:name="_Toc145850073"/>
       <w:r>
         <w:t xml:space="preserve">Estado de Contrato o </w:t>
       </w:r>
@@ -3159,7 +3249,7 @@
       <w:r>
         <w:t>a</w:t>
       </w:r>
-      <w:bookmarkEnd w:id="59"/>
+      <w:bookmarkEnd w:id="60"/>
       <w:proofErr w:type="spellEnd"/>
     </w:p>
     <w:p>
@@ -3193,30 +3283,31 @@
     <w:p>
       <w:pPr>
         <w:pStyle w:val="Ttulo1"/>
-      </w:pPr>
-      <w:bookmarkStart w:id="64" w:name="_Toc105845688"/>
-      <w:bookmarkStart w:id="65" w:name="_Toc106109232"/>
-      <w:bookmarkStart w:id="66" w:name="_Toc334709158"/>
-      <w:bookmarkEnd w:id="60"/>
+        <w:jc w:val="both"/>
+      </w:pPr>
+      <w:bookmarkStart w:id="65" w:name="_Toc105845688"/>
+      <w:bookmarkStart w:id="66" w:name="_Toc106109232"/>
+      <w:bookmarkStart w:id="67" w:name="_Toc334709158"/>
       <w:bookmarkEnd w:id="61"/>
       <w:bookmarkEnd w:id="62"/>
       <w:bookmarkEnd w:id="63"/>
+      <w:bookmarkEnd w:id="64"/>
       <w:r>
         <w:t>Puntos de Extensión</w:t>
       </w:r>
-      <w:bookmarkEnd w:id="64"/>
       <w:bookmarkEnd w:id="65"/>
       <w:bookmarkEnd w:id="66"/>
+      <w:bookmarkEnd w:id="67"/>
     </w:p>
     <w:p>
       <w:pPr>
         <w:pStyle w:val="InfoBlue"/>
       </w:pPr>
-      <w:bookmarkStart w:id="67" w:name="_Toc105845689"/>
-      <w:bookmarkStart w:id="68" w:name="_Toc106109233"/>
-      <w:bookmarkStart w:id="69" w:name="_Toc423410251"/>
-      <w:bookmarkStart w:id="70" w:name="_Toc425054510"/>
-      <w:bookmarkStart w:id="71" w:name="_Toc40336913"/>
+      <w:bookmarkStart w:id="68" w:name="_Toc105845689"/>
+      <w:bookmarkStart w:id="69" w:name="_Toc106109233"/>
+      <w:bookmarkStart w:id="70" w:name="_Toc423410251"/>
+      <w:bookmarkStart w:id="71" w:name="_Toc425054510"/>
+      <w:bookmarkStart w:id="72" w:name="_Toc40336913"/>
       <w:r>
         <w:t>No aplica</w:t>
       </w:r>
@@ -3224,23 +3315,28 @@
     <w:p>
       <w:pPr>
         <w:pStyle w:val="Ttulo1"/>
+        <w:jc w:val="both"/>
       </w:pPr>
       <w:r>
         <w:t>Reglas de Negocio</w:t>
       </w:r>
     </w:p>
-    <w:p/>
+    <w:p>
+      <w:pPr>
+        <w:jc w:val="both"/>
+      </w:pPr>
+    </w:p>
     <w:p>
       <w:pPr>
         <w:pStyle w:val="InfoBlue"/>
       </w:pPr>
-      <w:bookmarkStart w:id="72" w:name="_Toc145850069"/>
-      <w:bookmarkStart w:id="73" w:name="_Toc334709159"/>
-      <w:bookmarkEnd w:id="67"/>
+      <w:bookmarkStart w:id="73" w:name="_Toc145850069"/>
+      <w:bookmarkStart w:id="74" w:name="_Toc334709159"/>
       <w:bookmarkEnd w:id="68"/>
       <w:bookmarkEnd w:id="69"/>
       <w:bookmarkEnd w:id="70"/>
       <w:bookmarkEnd w:id="71"/>
+      <w:bookmarkEnd w:id="72"/>
       <w:r>
         <w:t>No aplica</w:t>
       </w:r>
@@ -3248,13 +3344,13 @@
     <w:p>
       <w:pPr>
         <w:pStyle w:val="Ttulo1"/>
-      </w:pPr>
-      <w:r>
-        <w:lastRenderedPageBreak/>
+        <w:jc w:val="both"/>
+      </w:pPr>
+      <w:r>
         <w:t>Información Adicional</w:t>
       </w:r>
-      <w:bookmarkEnd w:id="72"/>
       <w:bookmarkEnd w:id="73"/>
+      <w:bookmarkEnd w:id="74"/>
     </w:p>
     <w:p/>
     <w:p>
@@ -3267,66 +3363,10 @@
           <w:lang w:eastAsia="es-PE"/>
         </w:rPr>
         <w:drawing>
-          <wp:inline distT="0" distB="0" distL="0" distR="0" wp14:anchorId="571876F6" wp14:editId="30BF4420">
-            <wp:extent cx="5904882" cy="3009900"/>
-            <wp:effectExtent l="0" t="0" r="635" b="0"/>
+          <wp:inline distT="0" distB="0" distL="0" distR="0" wp14:anchorId="2FFD69F8" wp14:editId="5E47AF42">
+            <wp:extent cx="5457825" cy="2825249"/>
+            <wp:effectExtent l="0" t="0" r="0" b="0"/>
             <wp:docPr id="1" name="Imagen 1"/>
-            <wp:cNvGraphicFramePr>
-              <a:graphicFrameLocks xmlns:a="http://schemas.openxmlformats.org/drawingml/2006/main" noChangeAspect="1"/>
-            </wp:cNvGraphicFramePr>
-            <a:graphic xmlns:a="http://schemas.openxmlformats.org/drawingml/2006/main">
-              <a:graphicData uri="http://schemas.openxmlformats.org/drawingml/2006/picture">
-                <pic:pic xmlns:pic="http://schemas.openxmlformats.org/drawingml/2006/picture">
-                  <pic:nvPicPr>
-                    <pic:cNvPr id="0" name=""/>
-                    <pic:cNvPicPr/>
-                  </pic:nvPicPr>
-                  <pic:blipFill>
-                    <a:blip r:embed="rId8"/>
-                    <a:stretch>
-                      <a:fillRect/>
-                    </a:stretch>
-                  </pic:blipFill>
-                  <pic:spPr>
-                    <a:xfrm>
-                      <a:off x="0" y="0"/>
-                      <a:ext cx="5911443" cy="3013244"/>
-                    </a:xfrm>
-                    <a:prstGeom prst="rect">
-                      <a:avLst/>
-                    </a:prstGeom>
-                  </pic:spPr>
-                </pic:pic>
-              </a:graphicData>
-            </a:graphic>
-          </wp:inline>
-        </w:drawing>
-      </w:r>
-    </w:p>
-    <w:p>
-      <w:pPr>
-        <w:jc w:val="center"/>
-      </w:pPr>
-    </w:p>
-    <w:p>
-      <w:pPr>
-        <w:jc w:val="center"/>
-      </w:pPr>
-    </w:p>
-    <w:p>
-      <w:pPr>
-        <w:jc w:val="center"/>
-      </w:pPr>
-      <w:r>
-        <w:rPr>
-          <w:noProof/>
-          <w:lang w:eastAsia="es-PE"/>
-        </w:rPr>
-        <w:drawing>
-          <wp:inline distT="0" distB="0" distL="0" distR="0" wp14:anchorId="3DB7C2CF" wp14:editId="2E35CEEF">
-            <wp:extent cx="5928308" cy="3000375"/>
-            <wp:effectExtent l="0" t="0" r="0" b="0"/>
-            <wp:docPr id="2" name="Imagen 2"/>
             <wp:cNvGraphicFramePr>
               <a:graphicFrameLocks xmlns:a="http://schemas.openxmlformats.org/drawingml/2006/main" noChangeAspect="1"/>
             </wp:cNvGraphicFramePr>
@@ -3346,7 +3386,7 @@
                   <pic:spPr>
                     <a:xfrm>
                       <a:off x="0" y="0"/>
-                      <a:ext cx="5936096" cy="3004317"/>
+                      <a:ext cx="5459678" cy="2826208"/>
                     </a:xfrm>
                     <a:prstGeom prst="rect">
                       <a:avLst/>
@@ -3358,12 +3398,258 @@
           </wp:inline>
         </w:drawing>
       </w:r>
-      <w:bookmarkStart w:id="74" w:name="_GoBack"/>
-      <w:bookmarkEnd w:id="74"/>
+    </w:p>
+    <w:p>
+      <w:pPr>
+        <w:jc w:val="center"/>
+        <w:rPr>
+          <w:rFonts w:ascii="Arial" w:hAnsi="Arial" w:cs="Arial"/>
+          <w:b/>
+          <w:sz w:val="18"/>
+          <w:szCs w:val="18"/>
+        </w:rPr>
+      </w:pPr>
+      <w:r>
+        <w:rPr>
+          <w:rFonts w:ascii="Arial" w:hAnsi="Arial" w:cs="Arial"/>
+          <w:b/>
+          <w:sz w:val="18"/>
+          <w:szCs w:val="18"/>
+        </w:rPr>
+        <w:t>Gráfico</w:t>
+      </w:r>
+      <w:r>
+        <w:rPr>
+          <w:rFonts w:ascii="Arial" w:hAnsi="Arial" w:cs="Arial"/>
+          <w:b/>
+          <w:sz w:val="18"/>
+          <w:szCs w:val="18"/>
+        </w:rPr>
+        <w:t xml:space="preserve"> 1</w:t>
+      </w:r>
+    </w:p>
+    <w:p>
+      <w:pPr>
+        <w:jc w:val="center"/>
+      </w:pPr>
+    </w:p>
+    <w:p>
+      <w:pPr>
+        <w:jc w:val="center"/>
+      </w:pPr>
+    </w:p>
+    <w:p>
+      <w:pPr>
+        <w:jc w:val="center"/>
+      </w:pPr>
+      <w:r>
+        <w:rPr>
+          <w:noProof/>
+          <w:lang w:eastAsia="es-PE"/>
+        </w:rPr>
+        <w:drawing>
+          <wp:inline distT="0" distB="0" distL="0" distR="0" wp14:anchorId="02A57B5F" wp14:editId="5BD78C04">
+            <wp:extent cx="5524500" cy="2699116"/>
+            <wp:effectExtent l="0" t="0" r="0" b="6350"/>
+            <wp:docPr id="3" name="Imagen 3"/>
+            <wp:cNvGraphicFramePr>
+              <a:graphicFrameLocks xmlns:a="http://schemas.openxmlformats.org/drawingml/2006/main" noChangeAspect="1"/>
+            </wp:cNvGraphicFramePr>
+            <a:graphic xmlns:a="http://schemas.openxmlformats.org/drawingml/2006/main">
+              <a:graphicData uri="http://schemas.openxmlformats.org/drawingml/2006/picture">
+                <pic:pic xmlns:pic="http://schemas.openxmlformats.org/drawingml/2006/picture">
+                  <pic:nvPicPr>
+                    <pic:cNvPr id="0" name=""/>
+                    <pic:cNvPicPr/>
+                  </pic:nvPicPr>
+                  <pic:blipFill>
+                    <a:blip r:embed="rId10"/>
+                    <a:stretch>
+                      <a:fillRect/>
+                    </a:stretch>
+                  </pic:blipFill>
+                  <pic:spPr>
+                    <a:xfrm>
+                      <a:off x="0" y="0"/>
+                      <a:ext cx="5526376" cy="2700033"/>
+                    </a:xfrm>
+                    <a:prstGeom prst="rect">
+                      <a:avLst/>
+                    </a:prstGeom>
+                  </pic:spPr>
+                </pic:pic>
+              </a:graphicData>
+            </a:graphic>
+          </wp:inline>
+        </w:drawing>
+      </w:r>
+    </w:p>
+    <w:p>
+      <w:pPr>
+        <w:jc w:val="center"/>
+        <w:rPr>
+          <w:rFonts w:ascii="Arial" w:hAnsi="Arial" w:cs="Arial"/>
+          <w:b/>
+          <w:sz w:val="18"/>
+          <w:szCs w:val="18"/>
+        </w:rPr>
+      </w:pPr>
+      <w:r>
+        <w:rPr>
+          <w:rFonts w:ascii="Arial" w:hAnsi="Arial" w:cs="Arial"/>
+          <w:b/>
+          <w:sz w:val="18"/>
+          <w:szCs w:val="18"/>
+        </w:rPr>
+        <w:t>Grafico 2</w:t>
+      </w:r>
+    </w:p>
+    <w:p>
+      <w:pPr>
+        <w:jc w:val="center"/>
+      </w:pPr>
+    </w:p>
+    <w:p>
+      <w:pPr>
+        <w:jc w:val="center"/>
+      </w:pPr>
+      <w:r>
+        <w:rPr>
+          <w:noProof/>
+          <w:lang w:eastAsia="es-PE"/>
+        </w:rPr>
+        <w:drawing>
+          <wp:inline distT="0" distB="0" distL="0" distR="0" wp14:anchorId="7CDD8299" wp14:editId="530360C3">
+            <wp:extent cx="5400675" cy="4237189"/>
+            <wp:effectExtent l="0" t="0" r="0" b="0"/>
+            <wp:docPr id="4" name="Imagen 4"/>
+            <wp:cNvGraphicFramePr>
+              <a:graphicFrameLocks xmlns:a="http://schemas.openxmlformats.org/drawingml/2006/main" noChangeAspect="1"/>
+            </wp:cNvGraphicFramePr>
+            <a:graphic xmlns:a="http://schemas.openxmlformats.org/drawingml/2006/main">
+              <a:graphicData uri="http://schemas.openxmlformats.org/drawingml/2006/picture">
+                <pic:pic xmlns:pic="http://schemas.openxmlformats.org/drawingml/2006/picture">
+                  <pic:nvPicPr>
+                    <pic:cNvPr id="0" name=""/>
+                    <pic:cNvPicPr/>
+                  </pic:nvPicPr>
+                  <pic:blipFill>
+                    <a:blip r:embed="rId11"/>
+                    <a:stretch>
+                      <a:fillRect/>
+                    </a:stretch>
+                  </pic:blipFill>
+                  <pic:spPr>
+                    <a:xfrm>
+                      <a:off x="0" y="0"/>
+                      <a:ext cx="5403792" cy="4239635"/>
+                    </a:xfrm>
+                    <a:prstGeom prst="rect">
+                      <a:avLst/>
+                    </a:prstGeom>
+                  </pic:spPr>
+                </pic:pic>
+              </a:graphicData>
+            </a:graphic>
+          </wp:inline>
+        </w:drawing>
+      </w:r>
+    </w:p>
+    <w:p>
+      <w:pPr>
+        <w:jc w:val="center"/>
+        <w:rPr>
+          <w:rFonts w:ascii="Arial" w:hAnsi="Arial" w:cs="Arial"/>
+          <w:b/>
+          <w:sz w:val="18"/>
+          <w:szCs w:val="18"/>
+        </w:rPr>
+      </w:pPr>
+      <w:r>
+        <w:rPr>
+          <w:rFonts w:ascii="Arial" w:hAnsi="Arial" w:cs="Arial"/>
+          <w:b/>
+          <w:sz w:val="18"/>
+          <w:szCs w:val="18"/>
+        </w:rPr>
+        <w:t>Gráfico 3</w:t>
+      </w:r>
+    </w:p>
+    <w:p>
+      <w:pPr>
+        <w:jc w:val="center"/>
+      </w:pPr>
+    </w:p>
+    <w:p>
+      <w:pPr>
+        <w:jc w:val="center"/>
+      </w:pPr>
+      <w:r>
+        <w:rPr>
+          <w:noProof/>
+          <w:lang w:eastAsia="es-PE"/>
+        </w:rPr>
+        <w:lastRenderedPageBreak/>
+        <w:drawing>
+          <wp:inline distT="0" distB="0" distL="0" distR="0" wp14:anchorId="2554E42C" wp14:editId="2545AFF0">
+            <wp:extent cx="5612130" cy="4016375"/>
+            <wp:effectExtent l="0" t="0" r="7620" b="3175"/>
+            <wp:docPr id="5" name="Imagen 5"/>
+            <wp:cNvGraphicFramePr>
+              <a:graphicFrameLocks xmlns:a="http://schemas.openxmlformats.org/drawingml/2006/main" noChangeAspect="1"/>
+            </wp:cNvGraphicFramePr>
+            <a:graphic xmlns:a="http://schemas.openxmlformats.org/drawingml/2006/main">
+              <a:graphicData uri="http://schemas.openxmlformats.org/drawingml/2006/picture">
+                <pic:pic xmlns:pic="http://schemas.openxmlformats.org/drawingml/2006/picture">
+                  <pic:nvPicPr>
+                    <pic:cNvPr id="0" name=""/>
+                    <pic:cNvPicPr/>
+                  </pic:nvPicPr>
+                  <pic:blipFill>
+                    <a:blip r:embed="rId12"/>
+                    <a:stretch>
+                      <a:fillRect/>
+                    </a:stretch>
+                  </pic:blipFill>
+                  <pic:spPr>
+                    <a:xfrm>
+                      <a:off x="0" y="0"/>
+                      <a:ext cx="5612130" cy="4016375"/>
+                    </a:xfrm>
+                    <a:prstGeom prst="rect">
+                      <a:avLst/>
+                    </a:prstGeom>
+                  </pic:spPr>
+                </pic:pic>
+              </a:graphicData>
+            </a:graphic>
+          </wp:inline>
+        </w:drawing>
+      </w:r>
+    </w:p>
+    <w:p>
+      <w:pPr>
+        <w:jc w:val="center"/>
+        <w:rPr>
+          <w:rFonts w:ascii="Arial" w:hAnsi="Arial" w:cs="Arial"/>
+          <w:b/>
+          <w:sz w:val="18"/>
+          <w:szCs w:val="18"/>
+        </w:rPr>
+      </w:pPr>
+      <w:r>
+        <w:rPr>
+          <w:rFonts w:ascii="Arial" w:hAnsi="Arial" w:cs="Arial"/>
+          <w:b/>
+          <w:sz w:val="18"/>
+          <w:szCs w:val="18"/>
+        </w:rPr>
+        <w:t>Gráfico 4</w:t>
+      </w:r>
     </w:p>
     <w:sectPr>
-      <w:headerReference w:type="default" r:id="rId10"/>
-      <w:footerReference w:type="default" r:id="rId11"/>
+      <w:headerReference w:type="default" r:id="rId13"/>
+      <w:footerReference w:type="default" r:id="rId14"/>
       <w:pgSz w:w="12240" w:h="15840" w:code="1"/>
       <w:pgMar w:top="1440" w:right="1440" w:bottom="1440" w:left="1440" w:header="720" w:footer="720" w:gutter="0"/>
       <w:cols w:space="720"/>
@@ -3450,10 +3736,7 @@
             <w:sym w:font="Symbol" w:char="F0D3"/>
           </w:r>
           <w:r>
-            <w:t>TMD</w:t>
-          </w:r>
-          <w:r>
-            <w:t xml:space="preserve">, </w:t>
+            <w:t xml:space="preserve">TMD, </w:t>
           </w:r>
           <w:r>
             <w:fldChar w:fldCharType="begin"/>
@@ -3695,15 +3978,7 @@
               <w:sz w:val="18"/>
               <w:szCs w:val="18"/>
             </w:rPr>
-            <w:t xml:space="preserve">Especificación del Caso de Uso del Sistema: </w:t>
-          </w:r>
-          <w:r>
-            <w:rPr>
-              <w:rFonts w:ascii="Arial" w:hAnsi="Arial" w:cs="Arial"/>
-              <w:sz w:val="18"/>
-              <w:szCs w:val="18"/>
-            </w:rPr>
-            <w:t>CC_CUS00</w:t>
+            <w:t>Especificación del Caso de Uso del Sistema: CC_CUS00</w:t>
           </w:r>
           <w:r>
             <w:rPr>
@@ -4140,6 +4415,36 @@
     </w:lvlOverride>
   </w:num>
   <w:num w:numId="9">
+    <w:abstractNumId w:val="0"/>
+    <w:lvlOverride w:ilvl="0">
+      <w:startOverride w:val="1"/>
+    </w:lvlOverride>
+    <w:lvlOverride w:ilvl="1">
+      <w:startOverride w:val="1"/>
+    </w:lvlOverride>
+    <w:lvlOverride w:ilvl="2">
+      <w:startOverride w:val="1"/>
+    </w:lvlOverride>
+    <w:lvlOverride w:ilvl="3">
+      <w:startOverride w:val="1"/>
+    </w:lvlOverride>
+    <w:lvlOverride w:ilvl="4">
+      <w:startOverride w:val="1"/>
+    </w:lvlOverride>
+    <w:lvlOverride w:ilvl="5">
+      <w:startOverride w:val="1"/>
+    </w:lvlOverride>
+    <w:lvlOverride w:ilvl="6">
+      <w:startOverride w:val="1"/>
+    </w:lvlOverride>
+    <w:lvlOverride w:ilvl="7">
+      <w:startOverride w:val="1"/>
+    </w:lvlOverride>
+    <w:lvlOverride w:ilvl="8">
+      <w:startOverride w:val="1"/>
+    </w:lvlOverride>
+  </w:num>
+  <w:num w:numId="10">
     <w:abstractNumId w:val="0"/>
     <w:lvlOverride w:ilvl="0">
       <w:startOverride w:val="1"/>
@@ -4838,7 +5143,7 @@
     <w:basedOn w:val="Normal"/>
     <w:next w:val="Textoindependiente"/>
     <w:autoRedefine/>
-    <w:rsid w:val="00B17331"/>
+    <w:rsid w:val="00735192"/>
     <w:pPr>
       <w:tabs>
         <w:tab w:val="left" w:pos="540"/>
@@ -5566,7 +5871,7 @@
     <w:basedOn w:val="Normal"/>
     <w:next w:val="Textoindependiente"/>
     <w:autoRedefine/>
-    <w:rsid w:val="00B17331"/>
+    <w:rsid w:val="00735192"/>
     <w:pPr>
       <w:tabs>
         <w:tab w:val="left" w:pos="540"/>
@@ -5912,4 +6217,16 @@
   <a:objectDefaults/>
   <a:extraClrSchemeLst/>
 </a:theme>
+</file>
+
+<file path=customXml/item1.xml><?xml version="1.0" encoding="utf-8"?>
+<b:Sources xmlns:b="http://schemas.openxmlformats.org/officeDocument/2006/bibliography" xmlns="http://schemas.openxmlformats.org/officeDocument/2006/bibliography" SelectedStyle="\APA.XSL" StyleName="APA"/>
+</file>
+
+<file path=customXml/itemProps1.xml><?xml version="1.0" encoding="utf-8"?>
+<ds:datastoreItem xmlns:ds="http://schemas.openxmlformats.org/officeDocument/2006/customXml" ds:itemID="{BA48AE98-DE1D-4A6B-8543-80FF43BEE1BD}">
+  <ds:schemaRefs>
+    <ds:schemaRef ds:uri="http://schemas.openxmlformats.org/officeDocument/2006/bibliography"/>
+  </ds:schemaRefs>
+</ds:datastoreItem>
 </file>